--- a/Report/K3121_Лазуренко_Александр_Витальевич_ДЗ_на_семестр.docx
+++ b/Report/K3121_Лазуренко_Александр_Витальевич_ДЗ_на_семестр.docx
@@ -12,6 +12,8 @@
           <w:szCs w:val="40"/>
         </w:rPr>
       </w:pPr>
+      <w:bookmarkStart w:id="0" w:name="_top"/>
+      <w:bookmarkEnd w:id="0"/>
       <w:r>
         <w:rPr>
           <w:rFonts w:ascii="Arial" w:hAnsi="Arial" w:cs="Arial"/>
@@ -862,8 +864,54 @@
           <w:sz w:val="24"/>
           <w:szCs w:val="24"/>
         </w:rPr>
-        <w:t xml:space="preserve">Это минимальный набор параметров, необходимый для выполнения ТЗ. Прототип взаимоотношений объектов в программе изображен на </w:t>
-      </w:r>
+        <w:t xml:space="preserve">Это минимальный набор параметров, необходимый для выполнения ТЗ. Прототип взаимоотношений объектов в программе изображен </w:t>
+      </w:r>
+      <w:r>
+        <w:rPr>
+          <w:rFonts w:ascii="Arial" w:hAnsi="Arial" w:cs="Arial"/>
+          <w:sz w:val="24"/>
+          <w:szCs w:val="24"/>
+        </w:rPr>
+        <w:t xml:space="preserve">в Приложении А на </w:t>
+      </w:r>
+      <w:hyperlink w:anchor="рис1" w:history="1">
+        <w:r>
+          <w:rPr>
+            <w:rStyle w:val="a4"/>
+            <w:rFonts w:ascii="Arial" w:hAnsi="Arial" w:cs="Arial"/>
+            <w:sz w:val="24"/>
+            <w:szCs w:val="24"/>
+          </w:rPr>
+          <w:t>рису</w:t>
+        </w:r>
+        <w:r>
+          <w:rPr>
+            <w:rStyle w:val="a4"/>
+            <w:rFonts w:ascii="Arial" w:hAnsi="Arial" w:cs="Arial"/>
+            <w:sz w:val="24"/>
+            <w:szCs w:val="24"/>
+          </w:rPr>
+          <w:t>н</w:t>
+        </w:r>
+        <w:r>
+          <w:rPr>
+            <w:rStyle w:val="a4"/>
+            <w:rFonts w:ascii="Arial" w:hAnsi="Arial" w:cs="Arial"/>
+            <w:sz w:val="24"/>
+            <w:szCs w:val="24"/>
+          </w:rPr>
+          <w:t>к</w:t>
+        </w:r>
+        <w:r>
+          <w:rPr>
+            <w:rStyle w:val="a4"/>
+            <w:rFonts w:ascii="Arial" w:hAnsi="Arial" w:cs="Arial"/>
+            <w:sz w:val="24"/>
+            <w:szCs w:val="24"/>
+          </w:rPr>
+          <w:t>е 1</w:t>
+        </w:r>
+      </w:hyperlink>
       <w:r>
         <w:rPr>
           <w:rFonts w:ascii="Arial" w:hAnsi="Arial" w:cs="Arial"/>
@@ -872,7 +920,7 @@
           <w:sz w:val="24"/>
           <w:szCs w:val="24"/>
         </w:rPr>
-        <w:t>приложении 1.</w:t>
+        <w:t>.</w:t>
       </w:r>
       <w:r>
         <w:rPr>
@@ -1566,18 +1614,27 @@
           <w:sz w:val="24"/>
           <w:szCs w:val="24"/>
         </w:rPr>
-        <w:t xml:space="preserve">представлена в </w:t>
-      </w:r>
-      <w:r>
-        <w:rPr>
-          <w:rFonts w:ascii="Arial" w:hAnsi="Arial" w:cs="Arial"/>
-          <w:i/>
-          <w:iCs/>
-          <w:sz w:val="24"/>
-          <w:szCs w:val="24"/>
-        </w:rPr>
-        <w:t>приложении 2</w:t>
-      </w:r>
+        <w:t>представлена в</w:t>
+      </w:r>
+      <w:r>
+        <w:rPr>
+          <w:rFonts w:ascii="Arial" w:hAnsi="Arial" w:cs="Arial"/>
+          <w:sz w:val="24"/>
+          <w:szCs w:val="24"/>
+        </w:rPr>
+        <w:t xml:space="preserve"> Приложении Б на </w:t>
+      </w:r>
+      <w:hyperlink w:anchor="рис2" w:history="1">
+        <w:r>
+          <w:rPr>
+            <w:rStyle w:val="a4"/>
+            <w:rFonts w:ascii="Arial" w:hAnsi="Arial" w:cs="Arial"/>
+            <w:sz w:val="24"/>
+            <w:szCs w:val="24"/>
+          </w:rPr>
+          <w:t>рисунке 2</w:t>
+        </w:r>
+      </w:hyperlink>
       <w:r>
         <w:rPr>
           <w:rFonts w:ascii="Arial" w:hAnsi="Arial" w:cs="Arial"/>
@@ -1660,6 +1717,46 @@
           <w:szCs w:val="24"/>
         </w:rPr>
         <w:t>Общение с пользователем реализовано подсказками на русском языке. Основные функции вызываются командами на английском языке.</w:t>
+      </w:r>
+    </w:p>
+    <w:p>
+      <w:pPr>
+        <w:tabs>
+          <w:tab w:val="left" w:pos="4110"/>
+        </w:tabs>
+        <w:spacing w:after="120" w:line="240" w:lineRule="auto"/>
+        <w:rPr>
+          <w:rFonts w:ascii="Arial" w:hAnsi="Arial" w:cs="Arial"/>
+          <w:sz w:val="24"/>
+          <w:szCs w:val="24"/>
+        </w:rPr>
+      </w:pPr>
+      <w:r>
+        <w:rPr>
+          <w:rFonts w:ascii="Arial" w:hAnsi="Arial" w:cs="Arial"/>
+          <w:sz w:val="24"/>
+          <w:szCs w:val="24"/>
+        </w:rPr>
+        <w:t xml:space="preserve">Пример запуска программы представлен в Приложении Г на </w:t>
+      </w:r>
+      <w:hyperlink w:anchor="рис10" w:history="1">
+        <w:r>
+          <w:rPr>
+            <w:rStyle w:val="a4"/>
+            <w:rFonts w:ascii="Arial" w:hAnsi="Arial" w:cs="Arial"/>
+            <w:sz w:val="24"/>
+            <w:szCs w:val="24"/>
+          </w:rPr>
+          <w:t>рисунке 10</w:t>
+        </w:r>
+      </w:hyperlink>
+      <w:r>
+        <w:rPr>
+          <w:rFonts w:ascii="Arial" w:hAnsi="Arial" w:cs="Arial"/>
+          <w:sz w:val="24"/>
+          <w:szCs w:val="24"/>
+        </w:rPr>
+        <w:t>.</w:t>
       </w:r>
     </w:p>
     <w:p>
@@ -2125,33 +2222,36 @@
         <w:spacing w:after="120" w:line="240" w:lineRule="auto"/>
         <w:rPr>
           <w:rFonts w:ascii="Arial" w:hAnsi="Arial" w:cs="Arial"/>
-          <w:b/>
-          <w:bCs/>
-          <w:sz w:val="24"/>
-          <w:szCs w:val="24"/>
-          <w:lang w:val="en-US"/>
-        </w:rPr>
-      </w:pPr>
-      <w:r>
-        <w:rPr>
-          <w:rFonts w:ascii="Arial" w:hAnsi="Arial" w:cs="Arial"/>
-          <w:b/>
-          <w:bCs/>
-          <w:sz w:val="24"/>
-          <w:szCs w:val="24"/>
-        </w:rPr>
-        <w:t xml:space="preserve">Скрипт </w:t>
-      </w:r>
-      <w:r>
-        <w:rPr>
-          <w:rFonts w:ascii="Arial" w:hAnsi="Arial" w:cs="Arial"/>
-          <w:b/>
-          <w:bCs/>
-          <w:sz w:val="24"/>
-          <w:szCs w:val="24"/>
-          <w:lang w:val="en-US"/>
-        </w:rPr>
-        <w:t>storage</w:t>
+          <w:sz w:val="24"/>
+          <w:szCs w:val="24"/>
+        </w:rPr>
+      </w:pPr>
+      <w:r>
+        <w:rPr>
+          <w:rFonts w:ascii="Arial" w:hAnsi="Arial" w:cs="Arial"/>
+          <w:sz w:val="24"/>
+          <w:szCs w:val="24"/>
+        </w:rPr>
+        <w:t xml:space="preserve">Код представлен в Приложении В на </w:t>
+      </w:r>
+      <w:hyperlink w:anchor="рис5" w:history="1">
+        <w:r>
+          <w:rPr>
+            <w:rStyle w:val="a4"/>
+            <w:rFonts w:ascii="Arial" w:hAnsi="Arial" w:cs="Arial"/>
+            <w:sz w:val="24"/>
+            <w:szCs w:val="24"/>
+          </w:rPr>
+          <w:t>рисунке 5</w:t>
+        </w:r>
+      </w:hyperlink>
+      <w:r>
+        <w:rPr>
+          <w:rFonts w:ascii="Arial" w:hAnsi="Arial" w:cs="Arial"/>
+          <w:sz w:val="24"/>
+          <w:szCs w:val="24"/>
+        </w:rPr>
+        <w:t>.</w:t>
       </w:r>
     </w:p>
     <w:p>
@@ -2162,17 +2262,32 @@
         <w:spacing w:after="120" w:line="240" w:lineRule="auto"/>
         <w:rPr>
           <w:rFonts w:ascii="Arial" w:hAnsi="Arial" w:cs="Arial"/>
-          <w:sz w:val="24"/>
-          <w:szCs w:val="24"/>
-        </w:rPr>
-      </w:pPr>
-      <w:r>
-        <w:rPr>
-          <w:rFonts w:ascii="Arial" w:hAnsi="Arial" w:cs="Arial"/>
-          <w:sz w:val="24"/>
-          <w:szCs w:val="24"/>
-        </w:rPr>
-        <w:t>В скрипте определен массив с объектами продуктов и пользовательские настройки вывода (настройки сортировки)</w:t>
+          <w:b/>
+          <w:bCs/>
+          <w:sz w:val="24"/>
+          <w:szCs w:val="24"/>
+        </w:rPr>
+      </w:pPr>
+      <w:r>
+        <w:rPr>
+          <w:rFonts w:ascii="Arial" w:hAnsi="Arial" w:cs="Arial"/>
+          <w:b/>
+          <w:bCs/>
+          <w:sz w:val="24"/>
+          <w:szCs w:val="24"/>
+        </w:rPr>
+        <w:t xml:space="preserve">Скрипт </w:t>
+      </w:r>
+      <w:r>
+        <w:rPr>
+          <w:rFonts w:ascii="Arial" w:hAnsi="Arial" w:cs="Arial"/>
+          <w:b/>
+          <w:bCs/>
+          <w:sz w:val="24"/>
+          <w:szCs w:val="24"/>
+          <w:lang w:val="en-US"/>
+        </w:rPr>
+        <w:t>storage</w:t>
       </w:r>
     </w:p>
     <w:p>
@@ -2193,7 +2308,7 @@
           <w:sz w:val="24"/>
           <w:szCs w:val="24"/>
         </w:rPr>
-        <w:t>Реализована функция удаления продукта по индексу и имени с обработкой исключений и переназначением индексов товаров.</w:t>
+        <w:t>В скрипте определен массив с объектами продуктов и пользовательские настройки вывода (настройки сортировки)</w:t>
       </w:r>
     </w:p>
     <w:p>
@@ -2214,32 +2329,8 @@
           <w:sz w:val="24"/>
           <w:szCs w:val="24"/>
         </w:rPr>
-        <w:t xml:space="preserve">Также реализованы функции сохранения данных в формате </w:t>
-      </w:r>
-      <w:r>
-        <w:rPr>
-          <w:rFonts w:ascii="Arial" w:hAnsi="Arial" w:cs="Arial"/>
-          <w:sz w:val="24"/>
-          <w:szCs w:val="24"/>
-          <w:lang w:val="en-US"/>
-        </w:rPr>
-        <w:t>json</w:t>
-      </w:r>
-      <w:r>
-        <w:rPr>
-          <w:rFonts w:ascii="Arial" w:hAnsi="Arial" w:cs="Arial"/>
-          <w:sz w:val="24"/>
-          <w:szCs w:val="24"/>
-        </w:rPr>
-        <w:t xml:space="preserve"> </w:t>
-      </w:r>
-      <w:r>
-        <w:rPr>
-          <w:rFonts w:ascii="Arial" w:hAnsi="Arial" w:cs="Arial"/>
-          <w:sz w:val="24"/>
-          <w:szCs w:val="24"/>
-        </w:rPr>
-        <w:t>и из загрузки, соответственно.</w:t>
+        <w:lastRenderedPageBreak/>
+        <w:t>Реализована функция удаления продукта по индексу и имени с обработкой исключений и переназначением индексов товаров.</w:t>
       </w:r>
     </w:p>
     <w:p>
@@ -2260,8 +2351,32 @@
           <w:sz w:val="24"/>
           <w:szCs w:val="24"/>
         </w:rPr>
-        <w:lastRenderedPageBreak/>
-        <w:t>В функции сохранения создается словарь, где в качестве ключей указаны названия параметров, а в качестве значений – соответствующие переменные (строки со значениями пользовательских настроек и список со всеми продуктами). Очередной продукт также сохраняется в формате словаря: ключу-названию параметра класса сопоставляется его прямое значение.</w:t>
+        <w:t xml:space="preserve">Также реализованы функции сохранения данных в формате </w:t>
+      </w:r>
+      <w:r>
+        <w:rPr>
+          <w:rFonts w:ascii="Arial" w:hAnsi="Arial" w:cs="Arial"/>
+          <w:sz w:val="24"/>
+          <w:szCs w:val="24"/>
+          <w:lang w:val="en-US"/>
+        </w:rPr>
+        <w:t>json</w:t>
+      </w:r>
+      <w:r>
+        <w:rPr>
+          <w:rFonts w:ascii="Arial" w:hAnsi="Arial" w:cs="Arial"/>
+          <w:sz w:val="24"/>
+          <w:szCs w:val="24"/>
+        </w:rPr>
+        <w:t xml:space="preserve"> </w:t>
+      </w:r>
+      <w:r>
+        <w:rPr>
+          <w:rFonts w:ascii="Arial" w:hAnsi="Arial" w:cs="Arial"/>
+          <w:sz w:val="24"/>
+          <w:szCs w:val="24"/>
+        </w:rPr>
+        <w:t>и из загрузки, соответственно.</w:t>
       </w:r>
     </w:p>
     <w:p>
@@ -2282,15 +2397,7 @@
           <w:sz w:val="24"/>
           <w:szCs w:val="24"/>
         </w:rPr>
-        <w:t>При загрузке</w:t>
-      </w:r>
-      <w:r>
-        <w:rPr>
-          <w:rFonts w:ascii="Arial" w:hAnsi="Arial" w:cs="Arial"/>
-          <w:sz w:val="24"/>
-          <w:szCs w:val="24"/>
-        </w:rPr>
-        <w:t xml:space="preserve"> файла происходит обратный процесс распаковки словаря и записи его значений в переменные.</w:t>
+        <w:t>В функции сохранения создается словарь, где в качестве ключей указаны названия параметров, а в качестве значений – соответствующие переменные (строки со значениями пользовательских настроек и список со всеми продуктами). Очередной продукт также сохраняется в формате словаря: ключу-названию параметра класса сопоставляется его прямое значение.</w:t>
       </w:r>
     </w:p>
     <w:p>
@@ -2301,11 +2408,79 @@
         <w:spacing w:after="120" w:line="240" w:lineRule="auto"/>
         <w:rPr>
           <w:rFonts w:ascii="Arial" w:hAnsi="Arial" w:cs="Arial"/>
+          <w:sz w:val="24"/>
+          <w:szCs w:val="24"/>
+        </w:rPr>
+      </w:pPr>
+      <w:r>
+        <w:rPr>
+          <w:rFonts w:ascii="Arial" w:hAnsi="Arial" w:cs="Arial"/>
+          <w:sz w:val="24"/>
+          <w:szCs w:val="24"/>
+        </w:rPr>
+        <w:t>При загрузке</w:t>
+      </w:r>
+      <w:r>
+        <w:rPr>
+          <w:rFonts w:ascii="Arial" w:hAnsi="Arial" w:cs="Arial"/>
+          <w:sz w:val="24"/>
+          <w:szCs w:val="24"/>
+        </w:rPr>
+        <w:t xml:space="preserve"> файла происходит обратный процесс распаковки словаря и записи его значений в переменные.</w:t>
+      </w:r>
+    </w:p>
+    <w:p>
+      <w:pPr>
+        <w:tabs>
+          <w:tab w:val="left" w:pos="4110"/>
+        </w:tabs>
+        <w:spacing w:after="120" w:line="240" w:lineRule="auto"/>
+        <w:rPr>
+          <w:rFonts w:ascii="Arial" w:hAnsi="Arial" w:cs="Arial"/>
+          <w:sz w:val="24"/>
+          <w:szCs w:val="24"/>
+        </w:rPr>
+      </w:pPr>
+      <w:r>
+        <w:rPr>
+          <w:rFonts w:ascii="Arial" w:hAnsi="Arial" w:cs="Arial"/>
+          <w:sz w:val="24"/>
+          <w:szCs w:val="24"/>
+        </w:rPr>
+        <w:t xml:space="preserve">Код функций сохранения и загрузки данных представлен в приложении В на </w:t>
+      </w:r>
+      <w:hyperlink w:anchor="рис6" w:history="1">
+        <w:r>
+          <w:rPr>
+            <w:rStyle w:val="a4"/>
+            <w:rFonts w:ascii="Arial" w:hAnsi="Arial" w:cs="Arial"/>
+            <w:sz w:val="24"/>
+            <w:szCs w:val="24"/>
+          </w:rPr>
+          <w:t>рисунке 6</w:t>
+        </w:r>
+      </w:hyperlink>
+      <w:r>
+        <w:rPr>
+          <w:rFonts w:ascii="Arial" w:hAnsi="Arial" w:cs="Arial"/>
+          <w:sz w:val="24"/>
+          <w:szCs w:val="24"/>
+        </w:rPr>
+        <w:t>.</w:t>
+      </w:r>
+    </w:p>
+    <w:p>
+      <w:pPr>
+        <w:tabs>
+          <w:tab w:val="left" w:pos="4110"/>
+        </w:tabs>
+        <w:spacing w:after="120" w:line="240" w:lineRule="auto"/>
+        <w:rPr>
+          <w:rFonts w:ascii="Arial" w:hAnsi="Arial" w:cs="Arial"/>
           <w:b/>
           <w:bCs/>
           <w:sz w:val="24"/>
           <w:szCs w:val="24"/>
-          <w:lang w:val="en-US"/>
         </w:rPr>
       </w:pPr>
       <w:r>
@@ -2484,6 +2659,25 @@
         </w:rPr>
         <w:t>. В цикле формируется массив, подходящий по формату под требования библиотеки и выводится соответствующая таблица. Заголовки сохранены в константе.</w:t>
       </w:r>
+      <w:r>
+        <w:rPr>
+          <w:rFonts w:ascii="Arial" w:hAnsi="Arial" w:cs="Arial"/>
+          <w:sz w:val="24"/>
+          <w:szCs w:val="24"/>
+        </w:rPr>
+        <w:t xml:space="preserve"> Пример вывода таблицы товаров представлен в Приложении Г на </w:t>
+      </w:r>
+      <w:hyperlink w:anchor="рис12" w:history="1">
+        <w:r>
+          <w:rPr>
+            <w:rStyle w:val="a4"/>
+            <w:rFonts w:ascii="Arial" w:hAnsi="Arial" w:cs="Arial"/>
+            <w:sz w:val="24"/>
+            <w:szCs w:val="24"/>
+          </w:rPr>
+          <w:t>рисунке 12</w:t>
+        </w:r>
+      </w:hyperlink>
     </w:p>
     <w:p>
       <w:pPr>
@@ -2572,6 +2766,33 @@
         </w:rPr>
         <w:t>с остальными настройками.</w:t>
       </w:r>
+      <w:r>
+        <w:rPr>
+          <w:rFonts w:ascii="Arial" w:hAnsi="Arial" w:cs="Arial"/>
+          <w:sz w:val="24"/>
+          <w:szCs w:val="24"/>
+        </w:rPr>
+        <w:t xml:space="preserve"> Код функции представлен в Приложении В на </w:t>
+      </w:r>
+      <w:hyperlink w:anchor="рис7" w:history="1">
+        <w:r>
+          <w:rPr>
+            <w:rStyle w:val="a4"/>
+            <w:rFonts w:ascii="Arial" w:hAnsi="Arial" w:cs="Arial"/>
+            <w:sz w:val="24"/>
+            <w:szCs w:val="24"/>
+          </w:rPr>
+          <w:t>рисунке 7</w:t>
+        </w:r>
+      </w:hyperlink>
+      <w:r>
+        <w:rPr>
+          <w:rFonts w:ascii="Arial" w:hAnsi="Arial" w:cs="Arial"/>
+          <w:sz w:val="24"/>
+          <w:szCs w:val="24"/>
+        </w:rPr>
+        <w:t>.</w:t>
+      </w:r>
     </w:p>
     <w:p>
       <w:pPr>
@@ -2613,18 +2834,27 @@
           <w:sz w:val="24"/>
           <w:szCs w:val="24"/>
         </w:rPr>
-        <w:t xml:space="preserve">добавляет новый продукт в список. Последовательно выводятся подсказки с полями для ввода и в цикле идет обработка введенных данных. Если данные не соответствуют необходимому формату, процесс их ввода повторяется. Блок-схема работы этой функции представлена в </w:t>
-      </w:r>
-      <w:r>
-        <w:rPr>
-          <w:rFonts w:ascii="Arial" w:hAnsi="Arial" w:cs="Arial"/>
-          <w:i/>
-          <w:iCs/>
-          <w:sz w:val="24"/>
-          <w:szCs w:val="24"/>
-        </w:rPr>
-        <w:t>приложении 3</w:t>
-      </w:r>
+        <w:t xml:space="preserve">добавляет новый продукт в список. Последовательно выводятся подсказки с полями для ввода и в цикле идет обработка введенных данных. Если данные не соответствуют необходимому формату, процесс их ввода повторяется. Блок-схема работы этой функции представлена </w:t>
+      </w:r>
+      <w:r>
+        <w:rPr>
+          <w:rFonts w:ascii="Arial" w:hAnsi="Arial" w:cs="Arial"/>
+          <w:sz w:val="24"/>
+          <w:szCs w:val="24"/>
+        </w:rPr>
+        <w:t xml:space="preserve">в Приложении Б на </w:t>
+      </w:r>
+      <w:hyperlink w:anchor="рис3" w:history="1">
+        <w:r>
+          <w:rPr>
+            <w:rStyle w:val="a4"/>
+            <w:rFonts w:ascii="Arial" w:hAnsi="Arial" w:cs="Arial"/>
+            <w:sz w:val="24"/>
+            <w:szCs w:val="24"/>
+          </w:rPr>
+          <w:t>рисунке 3</w:t>
+        </w:r>
+      </w:hyperlink>
       <w:r>
         <w:rPr>
           <w:rFonts w:ascii="Arial" w:hAnsi="Arial" w:cs="Arial"/>
@@ -2632,6 +2862,49 @@
           <w:szCs w:val="24"/>
         </w:rPr>
         <w:t>. В результате новый объект продукта добавляется в хранилище и выводится сообщение о его успешном создании.</w:t>
+      </w:r>
+      <w:r>
+        <w:rPr>
+          <w:rFonts w:ascii="Arial" w:hAnsi="Arial" w:cs="Arial"/>
+          <w:sz w:val="24"/>
+          <w:szCs w:val="24"/>
+        </w:rPr>
+        <w:t xml:space="preserve"> </w:t>
+      </w:r>
+      <w:r>
+        <w:rPr>
+          <w:rFonts w:ascii="Arial" w:hAnsi="Arial" w:cs="Arial"/>
+          <w:sz w:val="24"/>
+          <w:szCs w:val="24"/>
+        </w:rPr>
+        <w:t xml:space="preserve">Пример работы этой функции представлен в Приложении Г на рисунке 11. </w:t>
+      </w:r>
+      <w:r>
+        <w:rPr>
+          <w:rFonts w:ascii="Arial" w:hAnsi="Arial" w:cs="Arial"/>
+          <w:sz w:val="24"/>
+          <w:szCs w:val="24"/>
+        </w:rPr>
+        <w:t xml:space="preserve">Код функции представлен в Приложении В на </w:t>
+      </w:r>
+      <w:hyperlink w:anchor="рис8" w:history="1">
+        <w:r>
+          <w:rPr>
+            <w:rStyle w:val="a4"/>
+            <w:rFonts w:ascii="Arial" w:hAnsi="Arial" w:cs="Arial"/>
+            <w:sz w:val="24"/>
+            <w:szCs w:val="24"/>
+          </w:rPr>
+          <w:t>рисунке 8</w:t>
+        </w:r>
+      </w:hyperlink>
+      <w:r>
+        <w:rPr>
+          <w:rFonts w:ascii="Arial" w:hAnsi="Arial" w:cs="Arial"/>
+          <w:sz w:val="24"/>
+          <w:szCs w:val="24"/>
+        </w:rPr>
+        <w:t>.</w:t>
       </w:r>
     </w:p>
     <w:p>
@@ -2709,6 +2982,33 @@
         </w:rPr>
         <w:t>. Если переданные параметры есть в таблице, то этот элемент удаляется. Иначе выводится сообщение о том, что указанный товар не найден в таблице. Также, как и в функции добавления товара есть вариант с финальным выводом обновленной таблицы</w:t>
       </w:r>
+      <w:r>
+        <w:rPr>
+          <w:rFonts w:ascii="Arial" w:hAnsi="Arial" w:cs="Arial"/>
+          <w:sz w:val="24"/>
+          <w:szCs w:val="24"/>
+        </w:rPr>
+        <w:t xml:space="preserve">. Код функции представлен в Приложении В на </w:t>
+      </w:r>
+      <w:hyperlink w:anchor="рис9" w:history="1">
+        <w:r>
+          <w:rPr>
+            <w:rStyle w:val="a4"/>
+            <w:rFonts w:ascii="Arial" w:hAnsi="Arial" w:cs="Arial"/>
+            <w:sz w:val="24"/>
+            <w:szCs w:val="24"/>
+          </w:rPr>
+          <w:t>рисунке 9</w:t>
+        </w:r>
+      </w:hyperlink>
+      <w:r>
+        <w:rPr>
+          <w:rFonts w:ascii="Arial" w:hAnsi="Arial" w:cs="Arial"/>
+          <w:sz w:val="24"/>
+          <w:szCs w:val="24"/>
+        </w:rPr>
+        <w:t>.</w:t>
+      </w:r>
     </w:p>
     <w:p>
       <w:pPr>
@@ -2802,7 +3102,16 @@
           <w:sz w:val="24"/>
           <w:szCs w:val="24"/>
         </w:rPr>
-        <w:t>. Введенные команды обрабатываются на ошибки, формат вывода сохраняется как пользовательская настройка. Новая таблица формируется сортировкой хранилища по цене. Есть возможность автоматически выводить таблицу с этой настройкой после ее изменения</w:t>
+        <w:t xml:space="preserve">. Введенные команды обрабатываются на ошибки, формат вывода сохраняется как </w:t>
+      </w:r>
+      <w:r>
+        <w:rPr>
+          <w:rFonts w:ascii="Arial" w:hAnsi="Arial" w:cs="Arial"/>
+          <w:sz w:val="24"/>
+          <w:szCs w:val="24"/>
+        </w:rPr>
+        <w:lastRenderedPageBreak/>
+        <w:t>пользовательская настройка. Новая таблица формируется сортировкой хранилища по цене. Есть возможность автоматически выводить таблицу с этой настройкой после ее изменения</w:t>
       </w:r>
       <w:r>
         <w:rPr>
@@ -2879,15 +3188,7 @@
           <w:sz w:val="24"/>
           <w:szCs w:val="24"/>
         </w:rPr>
-        <w:t xml:space="preserve">. Таблица для вывода формируется выборкой из хранилища товаров с нужной категорией. </w:t>
-      </w:r>
-      <w:r>
-        <w:rPr>
-          <w:rFonts w:ascii="Arial" w:hAnsi="Arial" w:cs="Arial"/>
-          <w:sz w:val="24"/>
-          <w:szCs w:val="24"/>
-        </w:rPr>
-        <w:t>Есть возможность автоматически выводить таблицу с этой настройкой после ее изменения.</w:t>
+        <w:t>. Таблица для вывода формируется выборкой из хранилища товаров с нужной категорией. Есть возможность автоматически выводить таблицу с этой настройкой после ее изменения.</w:t>
       </w:r>
     </w:p>
     <w:p>
@@ -2949,19 +3250,27 @@
           <w:sz w:val="24"/>
           <w:szCs w:val="24"/>
         </w:rPr>
-        <w:t xml:space="preserve">. Блок-схема данной функции представлена в </w:t>
-      </w:r>
-      <w:r>
-        <w:rPr>
-          <w:rFonts w:ascii="Arial" w:hAnsi="Arial" w:cs="Arial"/>
-          <w:i/>
-          <w:iCs/>
-          <w:sz w:val="24"/>
-          <w:szCs w:val="24"/>
-        </w:rPr>
-        <w:lastRenderedPageBreak/>
-        <w:t>приложении 4</w:t>
-      </w:r>
+        <w:t>. Блок-схема данной функции представлена в</w:t>
+      </w:r>
+      <w:r>
+        <w:rPr>
+          <w:rFonts w:ascii="Arial" w:hAnsi="Arial" w:cs="Arial"/>
+          <w:sz w:val="24"/>
+          <w:szCs w:val="24"/>
+        </w:rPr>
+        <w:t xml:space="preserve"> Приложении Б на </w:t>
+      </w:r>
+      <w:hyperlink w:anchor="рис4" w:history="1">
+        <w:r>
+          <w:rPr>
+            <w:rStyle w:val="a4"/>
+            <w:rFonts w:ascii="Arial" w:hAnsi="Arial" w:cs="Arial"/>
+            <w:sz w:val="24"/>
+            <w:szCs w:val="24"/>
+          </w:rPr>
+          <w:t>рисунке 4</w:t>
+        </w:r>
+      </w:hyperlink>
       <w:r>
         <w:rPr>
           <w:rFonts w:ascii="Arial" w:hAnsi="Arial" w:cs="Arial"/>
@@ -2976,39 +3285,7 @@
           <w:sz w:val="24"/>
           <w:szCs w:val="24"/>
         </w:rPr>
-        <w:t xml:space="preserve">Таблица для вывода формируется выборкой из хранилища товаров с нужной </w:t>
-      </w:r>
-      <w:r>
-        <w:rPr>
-          <w:rFonts w:ascii="Arial" w:hAnsi="Arial" w:cs="Arial"/>
-          <w:sz w:val="24"/>
-          <w:szCs w:val="24"/>
-        </w:rPr>
-        <w:t>датой</w:t>
-      </w:r>
-      <w:r>
-        <w:rPr>
-          <w:rFonts w:ascii="Arial" w:hAnsi="Arial" w:cs="Arial"/>
-          <w:sz w:val="24"/>
-          <w:szCs w:val="24"/>
-        </w:rPr>
-        <w:t>.</w:t>
-      </w:r>
-      <w:r>
-        <w:rPr>
-          <w:rFonts w:ascii="Arial" w:hAnsi="Arial" w:cs="Arial"/>
-          <w:sz w:val="24"/>
-          <w:szCs w:val="24"/>
-        </w:rPr>
-        <w:t xml:space="preserve"> Если в этот день не было совершено покупок, выводится соответствующее сообщение.</w:t>
-      </w:r>
-      <w:r>
-        <w:rPr>
-          <w:rFonts w:ascii="Arial" w:hAnsi="Arial" w:cs="Arial"/>
-          <w:sz w:val="24"/>
-          <w:szCs w:val="24"/>
-        </w:rPr>
-        <w:t xml:space="preserve"> Есть возможность автоматически выводить таблицу с этой настройкой после ее изменения.</w:t>
+        <w:t>Таблица для вывода формируется выборкой из хранилища товаров с нужной датой. Если в этот день не было совершено покупок, выводится соответствующее сообщение. Есть возможность автоматически выводить таблицу с этой настройкой после ее изменения.</w:t>
       </w:r>
     </w:p>
     <w:p>
@@ -3757,12 +4034,9 @@
           <w:sz w:val="28"/>
           <w:szCs w:val="28"/>
         </w:rPr>
-        <w:t>Приложения:</w:t>
-      </w:r>
-    </w:p>
-    <w:p>
-      <w:pPr>
-        <w:spacing w:after="120"/>
+        <w:t>Приложени</w:t>
+      </w:r>
+      <w:r>
         <w:rPr>
           <w:rFonts w:ascii="Arial" w:hAnsi="Arial" w:cs="Arial"/>
           <w:b/>
@@ -3770,6 +4044,29 @@
           <w:sz w:val="28"/>
           <w:szCs w:val="28"/>
         </w:rPr>
+        <w:t>е А</w:t>
+      </w:r>
+      <w:r>
+        <w:rPr>
+          <w:rFonts w:ascii="Arial" w:hAnsi="Arial" w:cs="Arial"/>
+          <w:b/>
+          <w:bCs/>
+          <w:sz w:val="28"/>
+          <w:szCs w:val="28"/>
+        </w:rPr>
+        <w:t>:</w:t>
+      </w:r>
+    </w:p>
+    <w:p>
+      <w:pPr>
+        <w:spacing w:after="120"/>
+        <w:rPr>
+          <w:rFonts w:ascii="Arial" w:hAnsi="Arial" w:cs="Arial"/>
+          <w:b/>
+          <w:bCs/>
+          <w:sz w:val="28"/>
+          <w:szCs w:val="28"/>
+        </w:rPr>
       </w:pPr>
       <w:r>
         <w:rPr>
@@ -3778,6 +4075,7 @@
           <w:sz w:val="24"/>
           <w:szCs w:val="24"/>
         </w:rPr>
+        <w:lastRenderedPageBreak/>
         <w:drawing>
           <wp:inline distT="0" distB="0" distL="0" distR="0" wp14:anchorId="11492ED6" wp14:editId="3F967706">
             <wp:extent cx="6109970" cy="3435985"/>
@@ -3791,75 +4089,6 @@
                 <pic:pic xmlns:pic="http://schemas.openxmlformats.org/drawingml/2006/picture">
                   <pic:nvPicPr>
                     <pic:cNvPr id="0" name="Picture 1"/>
-                    <pic:cNvPicPr>
-                      <a:picLocks noChangeAspect="1" noChangeArrowheads="1"/>
-                    </pic:cNvPicPr>
-                  </pic:nvPicPr>
-                  <pic:blipFill>
-                    <a:blip r:embed="rId5">
-                      <a:extLst>
-                        <a:ext uri="{28A0092B-C50C-407E-A947-70E740481C1C}">
-                          <a14:useLocalDpi xmlns:a14="http://schemas.microsoft.com/office/drawing/2010/main" val="0"/>
-                        </a:ext>
-                      </a:extLst>
-                    </a:blip>
-                    <a:srcRect/>
-                    <a:stretch>
-                      <a:fillRect/>
-                    </a:stretch>
-                  </pic:blipFill>
-                  <pic:spPr bwMode="auto">
-                    <a:xfrm>
-                      <a:off x="0" y="0"/>
-                      <a:ext cx="6109970" cy="3435985"/>
-                    </a:xfrm>
-                    <a:prstGeom prst="rect">
-                      <a:avLst/>
-                    </a:prstGeom>
-                    <a:noFill/>
-                    <a:ln>
-                      <a:noFill/>
-                    </a:ln>
-                  </pic:spPr>
-                </pic:pic>
-              </a:graphicData>
-            </a:graphic>
-          </wp:inline>
-        </w:drawing>
-      </w:r>
-    </w:p>
-    <w:p>
-      <w:pPr>
-        <w:spacing w:after="120"/>
-        <w:rPr>
-          <w:rFonts w:ascii="Arial" w:hAnsi="Arial" w:cs="Arial"/>
-          <w:b/>
-          <w:bCs/>
-          <w:sz w:val="28"/>
-          <w:szCs w:val="28"/>
-        </w:rPr>
-      </w:pPr>
-      <w:r>
-        <w:rPr>
-          <w:rFonts w:ascii="Arial" w:hAnsi="Arial" w:cs="Arial"/>
-          <w:noProof/>
-          <w:sz w:val="24"/>
-          <w:szCs w:val="24"/>
-        </w:rPr>
-        <w:lastRenderedPageBreak/>
-        <w:drawing>
-          <wp:inline distT="0" distB="0" distL="0" distR="0" wp14:anchorId="33695693" wp14:editId="6B2B0431">
-            <wp:extent cx="6109970" cy="3435985"/>
-            <wp:effectExtent l="0" t="0" r="5080" b="0"/>
-            <wp:docPr id="2" name="Рисунок 2"/>
-            <wp:cNvGraphicFramePr>
-              <a:graphicFrameLocks xmlns:a="http://schemas.openxmlformats.org/drawingml/2006/main" noChangeAspect="1"/>
-            </wp:cNvGraphicFramePr>
-            <a:graphic xmlns:a="http://schemas.openxmlformats.org/drawingml/2006/main">
-              <a:graphicData uri="http://schemas.openxmlformats.org/drawingml/2006/picture">
-                <pic:pic xmlns:pic="http://schemas.openxmlformats.org/drawingml/2006/picture">
-                  <pic:nvPicPr>
-                    <pic:cNvPr id="0" name="Picture 2"/>
                     <pic:cNvPicPr>
                       <a:picLocks noChangeAspect="1" noChangeArrowheads="1"/>
                     </pic:cNvPicPr>
@@ -3902,17 +4131,67 @@
         <w:spacing w:after="120"/>
         <w:rPr>
           <w:rFonts w:ascii="Arial" w:hAnsi="Arial" w:cs="Arial"/>
-          <w:sz w:val="24"/>
-          <w:szCs w:val="24"/>
-        </w:rPr>
-      </w:pPr>
-      <w:r>
-        <w:rPr>
-          <w:rFonts w:ascii="Arial" w:hAnsi="Arial" w:cs="Arial"/>
-          <w:sz w:val="24"/>
-          <w:szCs w:val="24"/>
-        </w:rPr>
-        <w:t xml:space="preserve">Приложение 1 – прототип архитектуры проекта </w:t>
+          <w:b/>
+          <w:bCs/>
+          <w:sz w:val="28"/>
+          <w:szCs w:val="28"/>
+        </w:rPr>
+      </w:pPr>
+      <w:r>
+        <w:rPr>
+          <w:rFonts w:ascii="Arial" w:hAnsi="Arial" w:cs="Arial"/>
+          <w:noProof/>
+          <w:sz w:val="24"/>
+          <w:szCs w:val="24"/>
+        </w:rPr>
+        <w:drawing>
+          <wp:inline distT="0" distB="0" distL="0" distR="0" wp14:anchorId="33695693" wp14:editId="6B2B0431">
+            <wp:extent cx="6109970" cy="3435985"/>
+            <wp:effectExtent l="0" t="0" r="5080" b="0"/>
+            <wp:docPr id="2" name="Рисунок 2"/>
+            <wp:cNvGraphicFramePr>
+              <a:graphicFrameLocks xmlns:a="http://schemas.openxmlformats.org/drawingml/2006/main" noChangeAspect="1"/>
+            </wp:cNvGraphicFramePr>
+            <a:graphic xmlns:a="http://schemas.openxmlformats.org/drawingml/2006/main">
+              <a:graphicData uri="http://schemas.openxmlformats.org/drawingml/2006/picture">
+                <pic:pic xmlns:pic="http://schemas.openxmlformats.org/drawingml/2006/picture">
+                  <pic:nvPicPr>
+                    <pic:cNvPr id="0" name="Picture 2"/>
+                    <pic:cNvPicPr>
+                      <a:picLocks noChangeAspect="1" noChangeArrowheads="1"/>
+                    </pic:cNvPicPr>
+                  </pic:nvPicPr>
+                  <pic:blipFill>
+                    <a:blip r:embed="rId7">
+                      <a:extLst>
+                        <a:ext uri="{28A0092B-C50C-407E-A947-70E740481C1C}">
+                          <a14:useLocalDpi xmlns:a14="http://schemas.microsoft.com/office/drawing/2010/main" val="0"/>
+                        </a:ext>
+                      </a:extLst>
+                    </a:blip>
+                    <a:srcRect/>
+                    <a:stretch>
+                      <a:fillRect/>
+                    </a:stretch>
+                  </pic:blipFill>
+                  <pic:spPr bwMode="auto">
+                    <a:xfrm>
+                      <a:off x="0" y="0"/>
+                      <a:ext cx="6109970" cy="3435985"/>
+                    </a:xfrm>
+                    <a:prstGeom prst="rect">
+                      <a:avLst/>
+                    </a:prstGeom>
+                    <a:noFill/>
+                    <a:ln>
+                      <a:noFill/>
+                    </a:ln>
+                  </pic:spPr>
+                </pic:pic>
+              </a:graphicData>
+            </a:graphic>
+          </wp:inline>
+        </w:drawing>
       </w:r>
     </w:p>
     <w:p>
@@ -3922,6 +4201,64 @@
           <w:rFonts w:ascii="Arial" w:hAnsi="Arial" w:cs="Arial"/>
           <w:sz w:val="24"/>
           <w:szCs w:val="24"/>
+        </w:rPr>
+      </w:pPr>
+      <w:bookmarkStart w:id="1" w:name="рис1"/>
+      <w:r>
+        <w:rPr>
+          <w:rFonts w:ascii="Arial" w:hAnsi="Arial" w:cs="Arial"/>
+          <w:sz w:val="24"/>
+          <w:szCs w:val="24"/>
+        </w:rPr>
+        <w:t>Рисунок</w:t>
+      </w:r>
+      <w:r>
+        <w:rPr>
+          <w:rFonts w:ascii="Arial" w:hAnsi="Arial" w:cs="Arial"/>
+          <w:sz w:val="24"/>
+          <w:szCs w:val="24"/>
+        </w:rPr>
+        <w:t xml:space="preserve"> 1 </w:t>
+      </w:r>
+      <w:bookmarkEnd w:id="1"/>
+      <w:r>
+        <w:rPr>
+          <w:rFonts w:ascii="Arial" w:hAnsi="Arial" w:cs="Arial"/>
+          <w:sz w:val="24"/>
+          <w:szCs w:val="24"/>
+        </w:rPr>
+        <w:t xml:space="preserve">– прототип архитектуры проекта </w:t>
+      </w:r>
+    </w:p>
+    <w:p>
+      <w:pPr>
+        <w:spacing w:after="120"/>
+        <w:rPr>
+          <w:rFonts w:ascii="Arial" w:hAnsi="Arial" w:cs="Arial"/>
+          <w:b/>
+          <w:bCs/>
+          <w:sz w:val="28"/>
+          <w:szCs w:val="28"/>
+        </w:rPr>
+      </w:pPr>
+      <w:r>
+        <w:rPr>
+          <w:rFonts w:ascii="Arial" w:hAnsi="Arial" w:cs="Arial"/>
+          <w:b/>
+          <w:bCs/>
+          <w:sz w:val="28"/>
+          <w:szCs w:val="28"/>
+        </w:rPr>
+        <w:t>Приложение Б</w:t>
+      </w:r>
+    </w:p>
+    <w:p>
+      <w:pPr>
+        <w:spacing w:after="120"/>
+        <w:rPr>
+          <w:rFonts w:ascii="Arial" w:hAnsi="Arial" w:cs="Arial"/>
+          <w:sz w:val="24"/>
+          <w:szCs w:val="24"/>
           <w:lang w:val="en-US"/>
         </w:rPr>
       </w:pPr>
@@ -3932,6 +4269,7 @@
           <w:sz w:val="24"/>
           <w:szCs w:val="24"/>
         </w:rPr>
+        <w:lastRenderedPageBreak/>
         <w:drawing>
           <wp:inline distT="0" distB="0" distL="0" distR="0" wp14:anchorId="0F6AA227" wp14:editId="09A33E84">
             <wp:extent cx="4332442" cy="4440382"/>
@@ -3950,7 +4288,7 @@
                     </pic:cNvPicPr>
                   </pic:nvPicPr>
                   <pic:blipFill>
-                    <a:blip r:embed="rId7">
+                    <a:blip r:embed="rId8">
                       <a:extLst>
                         <a:ext uri="{28A0092B-C50C-407E-A947-70E740481C1C}">
                           <a14:useLocalDpi xmlns:a14="http://schemas.microsoft.com/office/drawing/2010/main" val="0"/>
@@ -3991,13 +4329,31 @@
           <w:szCs w:val="24"/>
         </w:rPr>
       </w:pPr>
-      <w:r>
-        <w:rPr>
-          <w:rFonts w:ascii="Arial" w:hAnsi="Arial" w:cs="Arial"/>
-          <w:sz w:val="24"/>
-          <w:szCs w:val="24"/>
-        </w:rPr>
-        <w:t xml:space="preserve">Приложение 2 – блок-схема </w:t>
+      <w:bookmarkStart w:id="2" w:name="рис2"/>
+      <w:r>
+        <w:rPr>
+          <w:rFonts w:ascii="Arial" w:hAnsi="Arial" w:cs="Arial"/>
+          <w:sz w:val="24"/>
+          <w:szCs w:val="24"/>
+        </w:rPr>
+        <w:t>Рисунок</w:t>
+      </w:r>
+      <w:r>
+        <w:rPr>
+          <w:rFonts w:ascii="Arial" w:hAnsi="Arial" w:cs="Arial"/>
+          <w:sz w:val="24"/>
+          <w:szCs w:val="24"/>
+        </w:rPr>
+        <w:t xml:space="preserve"> 2 </w:t>
+      </w:r>
+      <w:bookmarkEnd w:id="2"/>
+      <w:r>
+        <w:rPr>
+          <w:rFonts w:ascii="Arial" w:hAnsi="Arial" w:cs="Arial"/>
+          <w:sz w:val="24"/>
+          <w:szCs w:val="24"/>
+        </w:rPr>
+        <w:t xml:space="preserve">– блок-схема </w:t>
       </w:r>
       <w:r>
         <w:rPr>
@@ -4045,7 +4401,7 @@
                     </pic:cNvPicPr>
                   </pic:nvPicPr>
                   <pic:blipFill>
-                    <a:blip r:embed="rId8">
+                    <a:blip r:embed="rId9">
                       <a:extLst>
                         <a:ext uri="{28A0092B-C50C-407E-A947-70E740481C1C}">
                           <a14:useLocalDpi xmlns:a14="http://schemas.microsoft.com/office/drawing/2010/main" val="0"/>
@@ -4086,13 +4442,31 @@
           <w:szCs w:val="24"/>
         </w:rPr>
       </w:pPr>
-      <w:r>
-        <w:rPr>
-          <w:rFonts w:ascii="Arial" w:hAnsi="Arial" w:cs="Arial"/>
-          <w:sz w:val="24"/>
-          <w:szCs w:val="24"/>
-        </w:rPr>
-        <w:t>Приложение 3 – Блок-схема функции добавления нового товара</w:t>
+      <w:bookmarkStart w:id="3" w:name="рис3"/>
+      <w:r>
+        <w:rPr>
+          <w:rFonts w:ascii="Arial" w:hAnsi="Arial" w:cs="Arial"/>
+          <w:sz w:val="24"/>
+          <w:szCs w:val="24"/>
+        </w:rPr>
+        <w:t>Рисунок</w:t>
+      </w:r>
+      <w:r>
+        <w:rPr>
+          <w:rFonts w:ascii="Arial" w:hAnsi="Arial" w:cs="Arial"/>
+          <w:sz w:val="24"/>
+          <w:szCs w:val="24"/>
+        </w:rPr>
+        <w:t xml:space="preserve"> 3 </w:t>
+      </w:r>
+      <w:bookmarkEnd w:id="3"/>
+      <w:r>
+        <w:rPr>
+          <w:rFonts w:ascii="Arial" w:hAnsi="Arial" w:cs="Arial"/>
+          <w:sz w:val="24"/>
+          <w:szCs w:val="24"/>
+        </w:rPr>
+        <w:t>– Блок-схема функции добавления нового товара</w:t>
       </w:r>
     </w:p>
     <w:p>
@@ -4130,7 +4504,7 @@
                     </pic:cNvPicPr>
                   </pic:nvPicPr>
                   <pic:blipFill>
-                    <a:blip r:embed="rId9">
+                    <a:blip r:embed="rId10">
                       <a:extLst>
                         <a:ext uri="{28A0092B-C50C-407E-A947-70E740481C1C}">
                           <a14:useLocalDpi xmlns:a14="http://schemas.microsoft.com/office/drawing/2010/main" val="0"/>
@@ -4171,13 +4545,7555 @@
           <w:szCs w:val="24"/>
         </w:rPr>
       </w:pPr>
-      <w:r>
-        <w:rPr>
-          <w:rFonts w:ascii="Arial" w:hAnsi="Arial" w:cs="Arial"/>
-          <w:sz w:val="24"/>
-          <w:szCs w:val="24"/>
-        </w:rPr>
-        <w:t>Приложение 4 – Блок-схема функции проверки вводимой даты</w:t>
+      <w:bookmarkStart w:id="4" w:name="рис4"/>
+      <w:r>
+        <w:rPr>
+          <w:rFonts w:ascii="Arial" w:hAnsi="Arial" w:cs="Arial"/>
+          <w:sz w:val="24"/>
+          <w:szCs w:val="24"/>
+        </w:rPr>
+        <w:t>Рисунок</w:t>
+      </w:r>
+      <w:r>
+        <w:rPr>
+          <w:rFonts w:ascii="Arial" w:hAnsi="Arial" w:cs="Arial"/>
+          <w:sz w:val="24"/>
+          <w:szCs w:val="24"/>
+        </w:rPr>
+        <w:t xml:space="preserve"> 4 </w:t>
+      </w:r>
+      <w:bookmarkEnd w:id="4"/>
+      <w:r>
+        <w:rPr>
+          <w:rFonts w:ascii="Arial" w:hAnsi="Arial" w:cs="Arial"/>
+          <w:sz w:val="24"/>
+          <w:szCs w:val="24"/>
+        </w:rPr>
+        <w:t>– Блок-схема функции проверки вводимой даты</w:t>
+      </w:r>
+    </w:p>
+    <w:p>
+      <w:pPr>
+        <w:spacing w:after="120"/>
+        <w:rPr>
+          <w:rFonts w:ascii="Arial" w:hAnsi="Arial" w:cs="Arial"/>
+          <w:b/>
+          <w:bCs/>
+          <w:sz w:val="28"/>
+          <w:szCs w:val="28"/>
+        </w:rPr>
+      </w:pPr>
+      <w:r>
+        <w:rPr>
+          <w:rFonts w:ascii="Arial" w:hAnsi="Arial" w:cs="Arial"/>
+          <w:b/>
+          <w:bCs/>
+          <w:sz w:val="28"/>
+          <w:szCs w:val="28"/>
+        </w:rPr>
+        <w:t xml:space="preserve">Приложение </w:t>
+      </w:r>
+      <w:r>
+        <w:rPr>
+          <w:rFonts w:ascii="Arial" w:hAnsi="Arial" w:cs="Arial"/>
+          <w:b/>
+          <w:bCs/>
+          <w:sz w:val="28"/>
+          <w:szCs w:val="28"/>
+        </w:rPr>
+        <w:t>В</w:t>
+      </w:r>
+    </w:p>
+    <w:p>
+      <w:pPr>
+        <w:shd w:val="clear" w:color="auto" w:fill="1E1F22"/>
+        <w:tabs>
+          <w:tab w:val="left" w:pos="916"/>
+          <w:tab w:val="left" w:pos="1832"/>
+          <w:tab w:val="left" w:pos="2748"/>
+          <w:tab w:val="left" w:pos="3664"/>
+          <w:tab w:val="left" w:pos="4580"/>
+          <w:tab w:val="left" w:pos="5496"/>
+          <w:tab w:val="left" w:pos="6412"/>
+          <w:tab w:val="left" w:pos="7328"/>
+          <w:tab w:val="left" w:pos="8244"/>
+          <w:tab w:val="left" w:pos="9160"/>
+          <w:tab w:val="left" w:pos="10076"/>
+          <w:tab w:val="left" w:pos="10992"/>
+          <w:tab w:val="left" w:pos="11908"/>
+          <w:tab w:val="left" w:pos="12824"/>
+          <w:tab w:val="left" w:pos="13740"/>
+          <w:tab w:val="left" w:pos="14656"/>
+        </w:tabs>
+        <w:spacing w:after="0" w:line="240" w:lineRule="auto"/>
+        <w:rPr>
+          <w:rFonts w:ascii="Courier New" w:eastAsia="Times New Roman" w:hAnsi="Courier New" w:cs="Courier New"/>
+          <w:color w:val="BCBEC4"/>
+          <w:sz w:val="20"/>
+          <w:szCs w:val="20"/>
+          <w:lang w:val="en-US"/>
+        </w:rPr>
+      </w:pPr>
+      <w:r>
+        <w:rPr>
+          <w:rFonts w:ascii="Courier New" w:eastAsia="Times New Roman" w:hAnsi="Courier New" w:cs="Courier New"/>
+          <w:color w:val="CF8E6D"/>
+          <w:sz w:val="20"/>
+          <w:szCs w:val="20"/>
+          <w:lang w:val="en-US"/>
+        </w:rPr>
+        <w:t xml:space="preserve">import </w:t>
+      </w:r>
+      <w:r>
+        <w:rPr>
+          <w:rFonts w:ascii="Courier New" w:eastAsia="Times New Roman" w:hAnsi="Courier New" w:cs="Courier New"/>
+          <w:color w:val="BCBEC4"/>
+          <w:sz w:val="20"/>
+          <w:szCs w:val="20"/>
+          <w:lang w:val="en-US"/>
+        </w:rPr>
+        <w:t>datetime</w:t>
+      </w:r>
+      <w:r>
+        <w:rPr>
+          <w:rFonts w:ascii="Courier New" w:eastAsia="Times New Roman" w:hAnsi="Courier New" w:cs="Courier New"/>
+          <w:color w:val="BCBEC4"/>
+          <w:sz w:val="20"/>
+          <w:szCs w:val="20"/>
+          <w:lang w:val="en-US"/>
+        </w:rPr>
+        <w:br/>
+      </w:r>
+      <w:r>
+        <w:rPr>
+          <w:rFonts w:ascii="Courier New" w:eastAsia="Times New Roman" w:hAnsi="Courier New" w:cs="Courier New"/>
+          <w:color w:val="CF8E6D"/>
+          <w:sz w:val="20"/>
+          <w:szCs w:val="20"/>
+          <w:lang w:val="en-US"/>
+        </w:rPr>
+        <w:t xml:space="preserve">import </w:t>
+      </w:r>
+      <w:r>
+        <w:rPr>
+          <w:rFonts w:ascii="Courier New" w:eastAsia="Times New Roman" w:hAnsi="Courier New" w:cs="Courier New"/>
+          <w:color w:val="BCBEC4"/>
+          <w:sz w:val="20"/>
+          <w:szCs w:val="20"/>
+          <w:lang w:val="en-US"/>
+        </w:rPr>
+        <w:t>maya</w:t>
+      </w:r>
+      <w:r>
+        <w:rPr>
+          <w:rFonts w:ascii="Courier New" w:eastAsia="Times New Roman" w:hAnsi="Courier New" w:cs="Courier New"/>
+          <w:color w:val="BCBEC4"/>
+          <w:sz w:val="20"/>
+          <w:szCs w:val="20"/>
+          <w:lang w:val="en-US"/>
+        </w:rPr>
+        <w:br/>
+      </w:r>
+      <w:r>
+        <w:rPr>
+          <w:rFonts w:ascii="Courier New" w:eastAsia="Times New Roman" w:hAnsi="Courier New" w:cs="Courier New"/>
+          <w:color w:val="BCBEC4"/>
+          <w:sz w:val="20"/>
+          <w:szCs w:val="20"/>
+          <w:lang w:val="en-US"/>
+        </w:rPr>
+        <w:br/>
+      </w:r>
+      <w:r>
+        <w:rPr>
+          <w:rFonts w:ascii="Courier New" w:eastAsia="Times New Roman" w:hAnsi="Courier New" w:cs="Courier New"/>
+          <w:color w:val="CF8E6D"/>
+          <w:sz w:val="20"/>
+          <w:szCs w:val="20"/>
+          <w:lang w:val="en-US"/>
+        </w:rPr>
+        <w:t xml:space="preserve">class </w:t>
+      </w:r>
+      <w:r>
+        <w:rPr>
+          <w:rFonts w:ascii="Courier New" w:eastAsia="Times New Roman" w:hAnsi="Courier New" w:cs="Courier New"/>
+          <w:color w:val="BCBEC4"/>
+          <w:sz w:val="20"/>
+          <w:szCs w:val="20"/>
+          <w:lang w:val="en-US"/>
+        </w:rPr>
+        <w:t>Product:</w:t>
+      </w:r>
+      <w:r>
+        <w:rPr>
+          <w:rFonts w:ascii="Courier New" w:eastAsia="Times New Roman" w:hAnsi="Courier New" w:cs="Courier New"/>
+          <w:color w:val="BCBEC4"/>
+          <w:sz w:val="20"/>
+          <w:szCs w:val="20"/>
+          <w:lang w:val="en-US"/>
+        </w:rPr>
+        <w:br/>
+        <w:t xml:space="preserve">    </w:t>
+      </w:r>
+      <w:r>
+        <w:rPr>
+          <w:rFonts w:ascii="Courier New" w:eastAsia="Times New Roman" w:hAnsi="Courier New" w:cs="Courier New"/>
+          <w:color w:val="CF8E6D"/>
+          <w:sz w:val="20"/>
+          <w:szCs w:val="20"/>
+          <w:lang w:val="en-US"/>
+        </w:rPr>
+        <w:t xml:space="preserve">def </w:t>
+      </w:r>
+      <w:r>
+        <w:rPr>
+          <w:rFonts w:ascii="Courier New" w:eastAsia="Times New Roman" w:hAnsi="Courier New" w:cs="Courier New"/>
+          <w:color w:val="B200B2"/>
+          <w:sz w:val="20"/>
+          <w:szCs w:val="20"/>
+          <w:lang w:val="en-US"/>
+        </w:rPr>
+        <w:t>__</w:t>
+      </w:r>
+      <w:proofErr w:type="spellStart"/>
+      <w:r>
+        <w:rPr>
+          <w:rFonts w:ascii="Courier New" w:eastAsia="Times New Roman" w:hAnsi="Courier New" w:cs="Courier New"/>
+          <w:color w:val="B200B2"/>
+          <w:sz w:val="20"/>
+          <w:szCs w:val="20"/>
+          <w:lang w:val="en-US"/>
+        </w:rPr>
+        <w:t>init</w:t>
+      </w:r>
+      <w:proofErr w:type="spellEnd"/>
+      <w:r>
+        <w:rPr>
+          <w:rFonts w:ascii="Courier New" w:eastAsia="Times New Roman" w:hAnsi="Courier New" w:cs="Courier New"/>
+          <w:color w:val="B200B2"/>
+          <w:sz w:val="20"/>
+          <w:szCs w:val="20"/>
+          <w:lang w:val="en-US"/>
+        </w:rPr>
+        <w:t>_</w:t>
+      </w:r>
+      <w:proofErr w:type="gramStart"/>
+      <w:r>
+        <w:rPr>
+          <w:rFonts w:ascii="Courier New" w:eastAsia="Times New Roman" w:hAnsi="Courier New" w:cs="Courier New"/>
+          <w:color w:val="B200B2"/>
+          <w:sz w:val="20"/>
+          <w:szCs w:val="20"/>
+          <w:lang w:val="en-US"/>
+        </w:rPr>
+        <w:t>_</w:t>
+      </w:r>
+      <w:r>
+        <w:rPr>
+          <w:rFonts w:ascii="Courier New" w:eastAsia="Times New Roman" w:hAnsi="Courier New" w:cs="Courier New"/>
+          <w:color w:val="BCBEC4"/>
+          <w:sz w:val="20"/>
+          <w:szCs w:val="20"/>
+          <w:lang w:val="en-US"/>
+        </w:rPr>
+        <w:t>(</w:t>
+      </w:r>
+      <w:proofErr w:type="gramEnd"/>
+      <w:r>
+        <w:rPr>
+          <w:rFonts w:ascii="Courier New" w:eastAsia="Times New Roman" w:hAnsi="Courier New" w:cs="Courier New"/>
+          <w:color w:val="94558D"/>
+          <w:sz w:val="20"/>
+          <w:szCs w:val="20"/>
+          <w:lang w:val="en-US"/>
+        </w:rPr>
+        <w:t>self</w:t>
+      </w:r>
+      <w:r>
+        <w:rPr>
+          <w:rFonts w:ascii="Courier New" w:eastAsia="Times New Roman" w:hAnsi="Courier New" w:cs="Courier New"/>
+          <w:color w:val="BCBEC4"/>
+          <w:sz w:val="20"/>
+          <w:szCs w:val="20"/>
+          <w:lang w:val="en-US"/>
+        </w:rPr>
+        <w:t>, id, name, cost, category=</w:t>
+      </w:r>
+      <w:r>
+        <w:rPr>
+          <w:rFonts w:ascii="Courier New" w:eastAsia="Times New Roman" w:hAnsi="Courier New" w:cs="Courier New"/>
+          <w:color w:val="CF8E6D"/>
+          <w:sz w:val="20"/>
+          <w:szCs w:val="20"/>
+          <w:lang w:val="en-US"/>
+        </w:rPr>
+        <w:t>None</w:t>
+      </w:r>
+      <w:r>
+        <w:rPr>
+          <w:rFonts w:ascii="Courier New" w:eastAsia="Times New Roman" w:hAnsi="Courier New" w:cs="Courier New"/>
+          <w:color w:val="BCBEC4"/>
+          <w:sz w:val="20"/>
+          <w:szCs w:val="20"/>
+          <w:lang w:val="en-US"/>
+        </w:rPr>
+        <w:t>, date=</w:t>
+      </w:r>
+      <w:r>
+        <w:rPr>
+          <w:rFonts w:ascii="Courier New" w:eastAsia="Times New Roman" w:hAnsi="Courier New" w:cs="Courier New"/>
+          <w:color w:val="CF8E6D"/>
+          <w:sz w:val="20"/>
+          <w:szCs w:val="20"/>
+          <w:lang w:val="en-US"/>
+        </w:rPr>
+        <w:t>None</w:t>
+      </w:r>
+      <w:r>
+        <w:rPr>
+          <w:rFonts w:ascii="Courier New" w:eastAsia="Times New Roman" w:hAnsi="Courier New" w:cs="Courier New"/>
+          <w:color w:val="BCBEC4"/>
+          <w:sz w:val="20"/>
+          <w:szCs w:val="20"/>
+          <w:lang w:val="en-US"/>
+        </w:rPr>
+        <w:t>):</w:t>
+      </w:r>
+      <w:r>
+        <w:rPr>
+          <w:rFonts w:ascii="Courier New" w:eastAsia="Times New Roman" w:hAnsi="Courier New" w:cs="Courier New"/>
+          <w:color w:val="BCBEC4"/>
+          <w:sz w:val="20"/>
+          <w:szCs w:val="20"/>
+          <w:lang w:val="en-US"/>
+        </w:rPr>
+        <w:br/>
+        <w:t xml:space="preserve">        </w:t>
+      </w:r>
+      <w:r>
+        <w:rPr>
+          <w:rFonts w:ascii="Courier New" w:eastAsia="Times New Roman" w:hAnsi="Courier New" w:cs="Courier New"/>
+          <w:color w:val="94558D"/>
+          <w:sz w:val="20"/>
+          <w:szCs w:val="20"/>
+          <w:lang w:val="en-US"/>
+        </w:rPr>
+        <w:t>self</w:t>
+      </w:r>
+      <w:r>
+        <w:rPr>
+          <w:rFonts w:ascii="Courier New" w:eastAsia="Times New Roman" w:hAnsi="Courier New" w:cs="Courier New"/>
+          <w:color w:val="BCBEC4"/>
+          <w:sz w:val="20"/>
+          <w:szCs w:val="20"/>
+          <w:lang w:val="en-US"/>
+        </w:rPr>
+        <w:t>.id = id</w:t>
+      </w:r>
+      <w:r>
+        <w:rPr>
+          <w:rFonts w:ascii="Courier New" w:eastAsia="Times New Roman" w:hAnsi="Courier New" w:cs="Courier New"/>
+          <w:color w:val="BCBEC4"/>
+          <w:sz w:val="20"/>
+          <w:szCs w:val="20"/>
+          <w:lang w:val="en-US"/>
+        </w:rPr>
+        <w:br/>
+        <w:t xml:space="preserve">        </w:t>
+      </w:r>
+      <w:r>
+        <w:rPr>
+          <w:rFonts w:ascii="Courier New" w:eastAsia="Times New Roman" w:hAnsi="Courier New" w:cs="Courier New"/>
+          <w:color w:val="94558D"/>
+          <w:sz w:val="20"/>
+          <w:szCs w:val="20"/>
+          <w:lang w:val="en-US"/>
+        </w:rPr>
+        <w:t>self</w:t>
+      </w:r>
+      <w:r>
+        <w:rPr>
+          <w:rFonts w:ascii="Courier New" w:eastAsia="Times New Roman" w:hAnsi="Courier New" w:cs="Courier New"/>
+          <w:color w:val="BCBEC4"/>
+          <w:sz w:val="20"/>
+          <w:szCs w:val="20"/>
+          <w:lang w:val="en-US"/>
+        </w:rPr>
+        <w:t>.name = name</w:t>
+      </w:r>
+      <w:r>
+        <w:rPr>
+          <w:rFonts w:ascii="Courier New" w:eastAsia="Times New Roman" w:hAnsi="Courier New" w:cs="Courier New"/>
+          <w:color w:val="BCBEC4"/>
+          <w:sz w:val="20"/>
+          <w:szCs w:val="20"/>
+          <w:lang w:val="en-US"/>
+        </w:rPr>
+        <w:br/>
+        <w:t xml:space="preserve">        </w:t>
+      </w:r>
+      <w:proofErr w:type="spellStart"/>
+      <w:r>
+        <w:rPr>
+          <w:rFonts w:ascii="Courier New" w:eastAsia="Times New Roman" w:hAnsi="Courier New" w:cs="Courier New"/>
+          <w:color w:val="94558D"/>
+          <w:sz w:val="20"/>
+          <w:szCs w:val="20"/>
+          <w:lang w:val="en-US"/>
+        </w:rPr>
+        <w:t>self</w:t>
+      </w:r>
+      <w:r>
+        <w:rPr>
+          <w:rFonts w:ascii="Courier New" w:eastAsia="Times New Roman" w:hAnsi="Courier New" w:cs="Courier New"/>
+          <w:color w:val="BCBEC4"/>
+          <w:sz w:val="20"/>
+          <w:szCs w:val="20"/>
+          <w:lang w:val="en-US"/>
+        </w:rPr>
+        <w:t>.cost</w:t>
+      </w:r>
+      <w:proofErr w:type="spellEnd"/>
+      <w:r>
+        <w:rPr>
+          <w:rFonts w:ascii="Courier New" w:eastAsia="Times New Roman" w:hAnsi="Courier New" w:cs="Courier New"/>
+          <w:color w:val="BCBEC4"/>
+          <w:sz w:val="20"/>
+          <w:szCs w:val="20"/>
+          <w:lang w:val="en-US"/>
+        </w:rPr>
+        <w:t xml:space="preserve"> = cost</w:t>
+      </w:r>
+      <w:r>
+        <w:rPr>
+          <w:rFonts w:ascii="Courier New" w:eastAsia="Times New Roman" w:hAnsi="Courier New" w:cs="Courier New"/>
+          <w:color w:val="BCBEC4"/>
+          <w:sz w:val="20"/>
+          <w:szCs w:val="20"/>
+          <w:lang w:val="en-US"/>
+        </w:rPr>
+        <w:br/>
+        <w:t xml:space="preserve">        </w:t>
+      </w:r>
+      <w:proofErr w:type="spellStart"/>
+      <w:r>
+        <w:rPr>
+          <w:rFonts w:ascii="Courier New" w:eastAsia="Times New Roman" w:hAnsi="Courier New" w:cs="Courier New"/>
+          <w:color w:val="94558D"/>
+          <w:sz w:val="20"/>
+          <w:szCs w:val="20"/>
+          <w:lang w:val="en-US"/>
+        </w:rPr>
+        <w:t>self</w:t>
+      </w:r>
+      <w:r>
+        <w:rPr>
+          <w:rFonts w:ascii="Courier New" w:eastAsia="Times New Roman" w:hAnsi="Courier New" w:cs="Courier New"/>
+          <w:color w:val="BCBEC4"/>
+          <w:sz w:val="20"/>
+          <w:szCs w:val="20"/>
+          <w:lang w:val="en-US"/>
+        </w:rPr>
+        <w:t>.category</w:t>
+      </w:r>
+      <w:proofErr w:type="spellEnd"/>
+      <w:r>
+        <w:rPr>
+          <w:rFonts w:ascii="Courier New" w:eastAsia="Times New Roman" w:hAnsi="Courier New" w:cs="Courier New"/>
+          <w:color w:val="BCBEC4"/>
+          <w:sz w:val="20"/>
+          <w:szCs w:val="20"/>
+          <w:lang w:val="en-US"/>
+        </w:rPr>
+        <w:t xml:space="preserve"> = category </w:t>
+      </w:r>
+      <w:r>
+        <w:rPr>
+          <w:rFonts w:ascii="Courier New" w:eastAsia="Times New Roman" w:hAnsi="Courier New" w:cs="Courier New"/>
+          <w:color w:val="CF8E6D"/>
+          <w:sz w:val="20"/>
+          <w:szCs w:val="20"/>
+          <w:lang w:val="en-US"/>
+        </w:rPr>
+        <w:t xml:space="preserve">if </w:t>
+      </w:r>
+      <w:r>
+        <w:rPr>
+          <w:rFonts w:ascii="Courier New" w:eastAsia="Times New Roman" w:hAnsi="Courier New" w:cs="Courier New"/>
+          <w:color w:val="BCBEC4"/>
+          <w:sz w:val="20"/>
+          <w:szCs w:val="20"/>
+          <w:lang w:val="en-US"/>
+        </w:rPr>
+        <w:t>category!=</w:t>
+      </w:r>
+      <w:r>
+        <w:rPr>
+          <w:rFonts w:ascii="Courier New" w:eastAsia="Times New Roman" w:hAnsi="Courier New" w:cs="Courier New"/>
+          <w:color w:val="CF8E6D"/>
+          <w:sz w:val="20"/>
+          <w:szCs w:val="20"/>
+          <w:lang w:val="en-US"/>
+        </w:rPr>
+        <w:t xml:space="preserve">None else </w:t>
+      </w:r>
+      <w:r>
+        <w:rPr>
+          <w:rFonts w:ascii="Courier New" w:eastAsia="Times New Roman" w:hAnsi="Courier New" w:cs="Courier New"/>
+          <w:color w:val="6AAB73"/>
+          <w:sz w:val="20"/>
+          <w:szCs w:val="20"/>
+          <w:lang w:val="en-US"/>
+        </w:rPr>
+        <w:t>"none"</w:t>
+      </w:r>
+      <w:r>
+        <w:rPr>
+          <w:rFonts w:ascii="Courier New" w:eastAsia="Times New Roman" w:hAnsi="Courier New" w:cs="Courier New"/>
+          <w:color w:val="6AAB73"/>
+          <w:sz w:val="20"/>
+          <w:szCs w:val="20"/>
+          <w:lang w:val="en-US"/>
+        </w:rPr>
+        <w:br/>
+        <w:t xml:space="preserve">        </w:t>
+      </w:r>
+      <w:proofErr w:type="spellStart"/>
+      <w:r>
+        <w:rPr>
+          <w:rFonts w:ascii="Courier New" w:eastAsia="Times New Roman" w:hAnsi="Courier New" w:cs="Courier New"/>
+          <w:color w:val="94558D"/>
+          <w:sz w:val="20"/>
+          <w:szCs w:val="20"/>
+          <w:lang w:val="en-US"/>
+        </w:rPr>
+        <w:t>self</w:t>
+      </w:r>
+      <w:r>
+        <w:rPr>
+          <w:rFonts w:ascii="Courier New" w:eastAsia="Times New Roman" w:hAnsi="Courier New" w:cs="Courier New"/>
+          <w:color w:val="BCBEC4"/>
+          <w:sz w:val="20"/>
+          <w:szCs w:val="20"/>
+          <w:lang w:val="en-US"/>
+        </w:rPr>
+        <w:t>.date</w:t>
+      </w:r>
+      <w:proofErr w:type="spellEnd"/>
+      <w:r>
+        <w:rPr>
+          <w:rFonts w:ascii="Courier New" w:eastAsia="Times New Roman" w:hAnsi="Courier New" w:cs="Courier New"/>
+          <w:color w:val="BCBEC4"/>
+          <w:sz w:val="20"/>
+          <w:szCs w:val="20"/>
+          <w:lang w:val="en-US"/>
+        </w:rPr>
+        <w:t xml:space="preserve"> = </w:t>
+      </w:r>
+      <w:proofErr w:type="spellStart"/>
+      <w:r>
+        <w:rPr>
+          <w:rFonts w:ascii="Courier New" w:eastAsia="Times New Roman" w:hAnsi="Courier New" w:cs="Courier New"/>
+          <w:color w:val="BCBEC4"/>
+          <w:sz w:val="20"/>
+          <w:szCs w:val="20"/>
+          <w:lang w:val="en-US"/>
+        </w:rPr>
+        <w:t>maya.parse</w:t>
+      </w:r>
+      <w:proofErr w:type="spellEnd"/>
+      <w:r>
+        <w:rPr>
+          <w:rFonts w:ascii="Courier New" w:eastAsia="Times New Roman" w:hAnsi="Courier New" w:cs="Courier New"/>
+          <w:color w:val="BCBEC4"/>
+          <w:sz w:val="20"/>
+          <w:szCs w:val="20"/>
+          <w:lang w:val="en-US"/>
+        </w:rPr>
+        <w:t>(date).datetime().date().</w:t>
+      </w:r>
+      <w:proofErr w:type="spellStart"/>
+      <w:r>
+        <w:rPr>
+          <w:rFonts w:ascii="Courier New" w:eastAsia="Times New Roman" w:hAnsi="Courier New" w:cs="Courier New"/>
+          <w:color w:val="BCBEC4"/>
+          <w:sz w:val="20"/>
+          <w:szCs w:val="20"/>
+          <w:lang w:val="en-US"/>
+        </w:rPr>
+        <w:t>strftime</w:t>
+      </w:r>
+      <w:proofErr w:type="spellEnd"/>
+      <w:r>
+        <w:rPr>
+          <w:rFonts w:ascii="Courier New" w:eastAsia="Times New Roman" w:hAnsi="Courier New" w:cs="Courier New"/>
+          <w:color w:val="BCBEC4"/>
+          <w:sz w:val="20"/>
+          <w:szCs w:val="20"/>
+          <w:lang w:val="en-US"/>
+        </w:rPr>
+        <w:t>(</w:t>
+      </w:r>
+      <w:r>
+        <w:rPr>
+          <w:rFonts w:ascii="Courier New" w:eastAsia="Times New Roman" w:hAnsi="Courier New" w:cs="Courier New"/>
+          <w:color w:val="6AAB73"/>
+          <w:sz w:val="20"/>
+          <w:szCs w:val="20"/>
+          <w:lang w:val="en-US"/>
+        </w:rPr>
+        <w:t>"%</w:t>
+      </w:r>
+      <w:proofErr w:type="spellStart"/>
+      <w:r>
+        <w:rPr>
+          <w:rFonts w:ascii="Courier New" w:eastAsia="Times New Roman" w:hAnsi="Courier New" w:cs="Courier New"/>
+          <w:color w:val="6AAB73"/>
+          <w:sz w:val="20"/>
+          <w:szCs w:val="20"/>
+          <w:lang w:val="en-US"/>
+        </w:rPr>
+        <w:t>d.%m.%Y</w:t>
+      </w:r>
+      <w:proofErr w:type="spellEnd"/>
+      <w:r>
+        <w:rPr>
+          <w:rFonts w:ascii="Courier New" w:eastAsia="Times New Roman" w:hAnsi="Courier New" w:cs="Courier New"/>
+          <w:color w:val="6AAB73"/>
+          <w:sz w:val="20"/>
+          <w:szCs w:val="20"/>
+          <w:lang w:val="en-US"/>
+        </w:rPr>
+        <w:t>"</w:t>
+      </w:r>
+      <w:r>
+        <w:rPr>
+          <w:rFonts w:ascii="Courier New" w:eastAsia="Times New Roman" w:hAnsi="Courier New" w:cs="Courier New"/>
+          <w:color w:val="BCBEC4"/>
+          <w:sz w:val="20"/>
+          <w:szCs w:val="20"/>
+          <w:lang w:val="en-US"/>
+        </w:rPr>
+        <w:t xml:space="preserve">) </w:t>
+      </w:r>
+      <w:r>
+        <w:rPr>
+          <w:rFonts w:ascii="Courier New" w:eastAsia="Times New Roman" w:hAnsi="Courier New" w:cs="Courier New"/>
+          <w:color w:val="CF8E6D"/>
+          <w:sz w:val="20"/>
+          <w:szCs w:val="20"/>
+          <w:lang w:val="en-US"/>
+        </w:rPr>
+        <w:t xml:space="preserve">if </w:t>
+      </w:r>
+      <w:r>
+        <w:rPr>
+          <w:rFonts w:ascii="Courier New" w:eastAsia="Times New Roman" w:hAnsi="Courier New" w:cs="Courier New"/>
+          <w:color w:val="BCBEC4"/>
+          <w:sz w:val="20"/>
+          <w:szCs w:val="20"/>
+          <w:lang w:val="en-US"/>
+        </w:rPr>
+        <w:t>date!=</w:t>
+      </w:r>
+      <w:r>
+        <w:rPr>
+          <w:rFonts w:ascii="Courier New" w:eastAsia="Times New Roman" w:hAnsi="Courier New" w:cs="Courier New"/>
+          <w:color w:val="CF8E6D"/>
+          <w:sz w:val="20"/>
+          <w:szCs w:val="20"/>
+          <w:lang w:val="en-US"/>
+        </w:rPr>
+        <w:t>None</w:t>
+      </w:r>
+      <w:r>
+        <w:rPr>
+          <w:rFonts w:ascii="Courier New" w:eastAsia="Times New Roman" w:hAnsi="Courier New" w:cs="Courier New"/>
+          <w:color w:val="BCBEC4"/>
+          <w:sz w:val="20"/>
+          <w:szCs w:val="20"/>
+          <w:lang w:val="en-US"/>
+        </w:rPr>
+        <w:t>\</w:t>
+      </w:r>
+      <w:r>
+        <w:rPr>
+          <w:rFonts w:ascii="Courier New" w:eastAsia="Times New Roman" w:hAnsi="Courier New" w:cs="Courier New"/>
+          <w:color w:val="BCBEC4"/>
+          <w:sz w:val="20"/>
+          <w:szCs w:val="20"/>
+          <w:lang w:val="en-US"/>
+        </w:rPr>
+        <w:br/>
+        <w:t xml:space="preserve">            </w:t>
+      </w:r>
+      <w:r>
+        <w:rPr>
+          <w:rFonts w:ascii="Courier New" w:eastAsia="Times New Roman" w:hAnsi="Courier New" w:cs="Courier New"/>
+          <w:color w:val="CF8E6D"/>
+          <w:sz w:val="20"/>
+          <w:szCs w:val="20"/>
+          <w:lang w:val="en-US"/>
+        </w:rPr>
+        <w:t xml:space="preserve">else </w:t>
+      </w:r>
+      <w:proofErr w:type="spellStart"/>
+      <w:r>
+        <w:rPr>
+          <w:rFonts w:ascii="Courier New" w:eastAsia="Times New Roman" w:hAnsi="Courier New" w:cs="Courier New"/>
+          <w:color w:val="BCBEC4"/>
+          <w:sz w:val="20"/>
+          <w:szCs w:val="20"/>
+          <w:lang w:val="en-US"/>
+        </w:rPr>
+        <w:t>datetime.date.today</w:t>
+      </w:r>
+      <w:proofErr w:type="spellEnd"/>
+      <w:r>
+        <w:rPr>
+          <w:rFonts w:ascii="Courier New" w:eastAsia="Times New Roman" w:hAnsi="Courier New" w:cs="Courier New"/>
+          <w:color w:val="BCBEC4"/>
+          <w:sz w:val="20"/>
+          <w:szCs w:val="20"/>
+          <w:lang w:val="en-US"/>
+        </w:rPr>
+        <w:t>().</w:t>
+      </w:r>
+      <w:proofErr w:type="spellStart"/>
+      <w:r>
+        <w:rPr>
+          <w:rFonts w:ascii="Courier New" w:eastAsia="Times New Roman" w:hAnsi="Courier New" w:cs="Courier New"/>
+          <w:color w:val="BCBEC4"/>
+          <w:sz w:val="20"/>
+          <w:szCs w:val="20"/>
+          <w:lang w:val="en-US"/>
+        </w:rPr>
+        <w:t>strftime</w:t>
+      </w:r>
+      <w:proofErr w:type="spellEnd"/>
+      <w:r>
+        <w:rPr>
+          <w:rFonts w:ascii="Courier New" w:eastAsia="Times New Roman" w:hAnsi="Courier New" w:cs="Courier New"/>
+          <w:color w:val="BCBEC4"/>
+          <w:sz w:val="20"/>
+          <w:szCs w:val="20"/>
+          <w:lang w:val="en-US"/>
+        </w:rPr>
+        <w:t>(</w:t>
+      </w:r>
+      <w:r>
+        <w:rPr>
+          <w:rFonts w:ascii="Courier New" w:eastAsia="Times New Roman" w:hAnsi="Courier New" w:cs="Courier New"/>
+          <w:color w:val="6AAB73"/>
+          <w:sz w:val="20"/>
+          <w:szCs w:val="20"/>
+          <w:lang w:val="en-US"/>
+        </w:rPr>
+        <w:t>"%</w:t>
+      </w:r>
+      <w:proofErr w:type="spellStart"/>
+      <w:r>
+        <w:rPr>
+          <w:rFonts w:ascii="Courier New" w:eastAsia="Times New Roman" w:hAnsi="Courier New" w:cs="Courier New"/>
+          <w:color w:val="6AAB73"/>
+          <w:sz w:val="20"/>
+          <w:szCs w:val="20"/>
+          <w:lang w:val="en-US"/>
+        </w:rPr>
+        <w:t>d.%m.%Y</w:t>
+      </w:r>
+      <w:proofErr w:type="spellEnd"/>
+      <w:r>
+        <w:rPr>
+          <w:rFonts w:ascii="Courier New" w:eastAsia="Times New Roman" w:hAnsi="Courier New" w:cs="Courier New"/>
+          <w:color w:val="6AAB73"/>
+          <w:sz w:val="20"/>
+          <w:szCs w:val="20"/>
+          <w:lang w:val="en-US"/>
+        </w:rPr>
+        <w:t>"</w:t>
+      </w:r>
+      <w:r>
+        <w:rPr>
+          <w:rFonts w:ascii="Courier New" w:eastAsia="Times New Roman" w:hAnsi="Courier New" w:cs="Courier New"/>
+          <w:color w:val="BCBEC4"/>
+          <w:sz w:val="20"/>
+          <w:szCs w:val="20"/>
+          <w:lang w:val="en-US"/>
+        </w:rPr>
+        <w:t>)</w:t>
+      </w:r>
+    </w:p>
+    <w:p>
+      <w:pPr>
+        <w:spacing w:after="120"/>
+        <w:rPr>
+          <w:rFonts w:ascii="Arial" w:hAnsi="Arial" w:cs="Arial"/>
+          <w:sz w:val="24"/>
+          <w:szCs w:val="24"/>
+          <w:lang w:val="en-US"/>
+        </w:rPr>
+      </w:pPr>
+      <w:bookmarkStart w:id="5" w:name="рис5"/>
+      <w:r>
+        <w:rPr>
+          <w:rFonts w:ascii="Arial" w:hAnsi="Arial" w:cs="Arial"/>
+          <w:sz w:val="24"/>
+          <w:szCs w:val="24"/>
+        </w:rPr>
+        <w:t>Рисунок</w:t>
+      </w:r>
+      <w:r>
+        <w:rPr>
+          <w:rFonts w:ascii="Arial" w:hAnsi="Arial" w:cs="Arial"/>
+          <w:sz w:val="24"/>
+          <w:szCs w:val="24"/>
+          <w:lang w:val="en-US"/>
+        </w:rPr>
+        <w:t xml:space="preserve"> 5 </w:t>
+      </w:r>
+      <w:bookmarkEnd w:id="5"/>
+      <w:r>
+        <w:rPr>
+          <w:rFonts w:ascii="Arial" w:hAnsi="Arial" w:cs="Arial"/>
+          <w:sz w:val="24"/>
+          <w:szCs w:val="24"/>
+          <w:lang w:val="en-US"/>
+        </w:rPr>
+        <w:t xml:space="preserve">– </w:t>
+      </w:r>
+      <w:r>
+        <w:rPr>
+          <w:rFonts w:ascii="Arial" w:hAnsi="Arial" w:cs="Arial"/>
+          <w:sz w:val="24"/>
+          <w:szCs w:val="24"/>
+        </w:rPr>
+        <w:t>код</w:t>
+      </w:r>
+      <w:r>
+        <w:rPr>
+          <w:rFonts w:ascii="Arial" w:hAnsi="Arial" w:cs="Arial"/>
+          <w:sz w:val="24"/>
+          <w:szCs w:val="24"/>
+          <w:lang w:val="en-US"/>
+        </w:rPr>
+        <w:t xml:space="preserve"> </w:t>
+      </w:r>
+      <w:r>
+        <w:rPr>
+          <w:rFonts w:ascii="Arial" w:hAnsi="Arial" w:cs="Arial"/>
+          <w:sz w:val="24"/>
+          <w:szCs w:val="24"/>
+        </w:rPr>
+        <w:t>класса</w:t>
+      </w:r>
+      <w:r>
+        <w:rPr>
+          <w:rFonts w:ascii="Arial" w:hAnsi="Arial" w:cs="Arial"/>
+          <w:sz w:val="24"/>
+          <w:szCs w:val="24"/>
+          <w:lang w:val="en-US"/>
+        </w:rPr>
+        <w:t xml:space="preserve"> </w:t>
+      </w:r>
+      <w:r>
+        <w:rPr>
+          <w:rFonts w:ascii="Arial" w:hAnsi="Arial" w:cs="Arial"/>
+          <w:sz w:val="24"/>
+          <w:szCs w:val="24"/>
+          <w:lang w:val="en-US"/>
+        </w:rPr>
+        <w:t>Product</w:t>
+      </w:r>
+    </w:p>
+    <w:p>
+      <w:pPr>
+        <w:pStyle w:val="HTML"/>
+        <w:shd w:val="clear" w:color="auto" w:fill="1E1F22"/>
+        <w:rPr>
+          <w:color w:val="BCBEC4"/>
+        </w:rPr>
+      </w:pPr>
+      <w:r>
+        <w:rPr>
+          <w:color w:val="CF8E6D"/>
+        </w:rPr>
+        <w:lastRenderedPageBreak/>
+        <w:t xml:space="preserve">def </w:t>
+      </w:r>
+      <w:proofErr w:type="spellStart"/>
+      <w:r>
+        <w:rPr>
+          <w:color w:val="56A8F5"/>
+        </w:rPr>
+        <w:t>save_data</w:t>
+      </w:r>
+      <w:proofErr w:type="spellEnd"/>
+      <w:r>
+        <w:rPr>
+          <w:color w:val="BCBEC4"/>
+        </w:rPr>
+        <w:t>():</w:t>
+      </w:r>
+      <w:r>
+        <w:rPr>
+          <w:color w:val="BCBEC4"/>
+        </w:rPr>
+        <w:br/>
+        <w:t xml:space="preserve">    data={}</w:t>
+      </w:r>
+      <w:r>
+        <w:rPr>
+          <w:color w:val="BCBEC4"/>
+        </w:rPr>
+        <w:br/>
+      </w:r>
+      <w:r>
+        <w:rPr>
+          <w:color w:val="BCBEC4"/>
+        </w:rPr>
+        <w:br/>
+        <w:t xml:space="preserve">    data[</w:t>
+      </w:r>
+      <w:r>
+        <w:rPr>
+          <w:color w:val="6AAB73"/>
+        </w:rPr>
+        <w:t>'products'</w:t>
+      </w:r>
+      <w:r>
+        <w:rPr>
+          <w:color w:val="BCBEC4"/>
+        </w:rPr>
+        <w:t>]=[]</w:t>
+      </w:r>
+      <w:r>
+        <w:rPr>
+          <w:color w:val="BCBEC4"/>
+        </w:rPr>
+        <w:br/>
+        <w:t xml:space="preserve">    </w:t>
+      </w:r>
+      <w:r>
+        <w:rPr>
+          <w:color w:val="CF8E6D"/>
+        </w:rPr>
+        <w:t xml:space="preserve">for </w:t>
+      </w:r>
+      <w:r>
+        <w:rPr>
+          <w:color w:val="BCBEC4"/>
+        </w:rPr>
+        <w:t xml:space="preserve">pr </w:t>
+      </w:r>
+      <w:r>
+        <w:rPr>
+          <w:color w:val="CF8E6D"/>
+        </w:rPr>
+        <w:t xml:space="preserve">in </w:t>
+      </w:r>
+      <w:proofErr w:type="spellStart"/>
+      <w:r>
+        <w:rPr>
+          <w:color w:val="BCBEC4"/>
+        </w:rPr>
+        <w:t>productlist</w:t>
+      </w:r>
+      <w:proofErr w:type="spellEnd"/>
+      <w:r>
+        <w:rPr>
+          <w:color w:val="BCBEC4"/>
+        </w:rPr>
+        <w:t>:</w:t>
+      </w:r>
+      <w:r>
+        <w:rPr>
+          <w:color w:val="BCBEC4"/>
+        </w:rPr>
+        <w:br/>
+        <w:t xml:space="preserve">        (data[</w:t>
+      </w:r>
+      <w:r>
+        <w:rPr>
+          <w:color w:val="6AAB73"/>
+        </w:rPr>
+        <w:t>'products'</w:t>
+      </w:r>
+      <w:r>
+        <w:rPr>
+          <w:color w:val="BCBEC4"/>
+        </w:rPr>
+        <w:t>].append</w:t>
+      </w:r>
+      <w:r>
+        <w:rPr>
+          <w:color w:val="BCBEC4"/>
+        </w:rPr>
+        <w:br/>
+        <w:t xml:space="preserve">        ({</w:t>
+      </w:r>
+      <w:r>
+        <w:rPr>
+          <w:color w:val="BCBEC4"/>
+        </w:rPr>
+        <w:br/>
+        <w:t xml:space="preserve">        </w:t>
+      </w:r>
+      <w:r>
+        <w:rPr>
+          <w:color w:val="6AAB73"/>
+        </w:rPr>
+        <w:t>'id'</w:t>
+      </w:r>
+      <w:r>
+        <w:rPr>
+          <w:color w:val="BCBEC4"/>
+        </w:rPr>
+        <w:t>: pr.id,</w:t>
+      </w:r>
+      <w:r>
+        <w:rPr>
+          <w:color w:val="BCBEC4"/>
+        </w:rPr>
+        <w:br/>
+        <w:t xml:space="preserve">        </w:t>
+      </w:r>
+      <w:r>
+        <w:rPr>
+          <w:color w:val="6AAB73"/>
+        </w:rPr>
+        <w:t>'name'</w:t>
+      </w:r>
+      <w:r>
+        <w:rPr>
+          <w:color w:val="BCBEC4"/>
+        </w:rPr>
+        <w:t>: pr.name,</w:t>
+      </w:r>
+      <w:r>
+        <w:rPr>
+          <w:color w:val="BCBEC4"/>
+        </w:rPr>
+        <w:br/>
+        <w:t xml:space="preserve">        </w:t>
+      </w:r>
+      <w:r>
+        <w:rPr>
+          <w:color w:val="6AAB73"/>
+        </w:rPr>
+        <w:t>'cost'</w:t>
+      </w:r>
+      <w:r>
+        <w:rPr>
+          <w:color w:val="BCBEC4"/>
+        </w:rPr>
+        <w:t xml:space="preserve">: </w:t>
+      </w:r>
+      <w:proofErr w:type="spellStart"/>
+      <w:r>
+        <w:rPr>
+          <w:color w:val="BCBEC4"/>
+        </w:rPr>
+        <w:t>pr.cost</w:t>
+      </w:r>
+      <w:proofErr w:type="spellEnd"/>
+      <w:r>
+        <w:rPr>
+          <w:color w:val="BCBEC4"/>
+        </w:rPr>
+        <w:t>,</w:t>
+      </w:r>
+      <w:r>
+        <w:rPr>
+          <w:color w:val="BCBEC4"/>
+        </w:rPr>
+        <w:br/>
+        <w:t xml:space="preserve">        </w:t>
+      </w:r>
+      <w:r>
+        <w:rPr>
+          <w:color w:val="6AAB73"/>
+        </w:rPr>
+        <w:t>'category'</w:t>
+      </w:r>
+      <w:r>
+        <w:rPr>
+          <w:color w:val="BCBEC4"/>
+        </w:rPr>
+        <w:t xml:space="preserve">: </w:t>
+      </w:r>
+      <w:proofErr w:type="spellStart"/>
+      <w:r>
+        <w:rPr>
+          <w:color w:val="BCBEC4"/>
+        </w:rPr>
+        <w:t>pr.category</w:t>
+      </w:r>
+      <w:proofErr w:type="spellEnd"/>
+      <w:r>
+        <w:rPr>
+          <w:color w:val="BCBEC4"/>
+        </w:rPr>
+        <w:t>,</w:t>
+      </w:r>
+      <w:r>
+        <w:rPr>
+          <w:color w:val="BCBEC4"/>
+        </w:rPr>
+        <w:br/>
+        <w:t xml:space="preserve">        </w:t>
+      </w:r>
+      <w:r>
+        <w:rPr>
+          <w:color w:val="6AAB73"/>
+        </w:rPr>
+        <w:t>'date'</w:t>
+      </w:r>
+      <w:r>
+        <w:rPr>
+          <w:color w:val="BCBEC4"/>
+        </w:rPr>
+        <w:t xml:space="preserve">: </w:t>
+      </w:r>
+      <w:proofErr w:type="spellStart"/>
+      <w:r>
+        <w:rPr>
+          <w:color w:val="BCBEC4"/>
+        </w:rPr>
+        <w:t>pr.date</w:t>
+      </w:r>
+      <w:proofErr w:type="spellEnd"/>
+      <w:r>
+        <w:rPr>
+          <w:color w:val="BCBEC4"/>
+        </w:rPr>
+        <w:br/>
+        <w:t xml:space="preserve">        }))</w:t>
+      </w:r>
+      <w:r>
+        <w:rPr>
+          <w:color w:val="BCBEC4"/>
+        </w:rPr>
+        <w:br/>
+      </w:r>
+      <w:r>
+        <w:rPr>
+          <w:color w:val="BCBEC4"/>
+        </w:rPr>
+        <w:br/>
+        <w:t xml:space="preserve">    data[</w:t>
+      </w:r>
+      <w:r>
+        <w:rPr>
+          <w:color w:val="6AAB73"/>
+        </w:rPr>
+        <w:t>'</w:t>
+      </w:r>
+      <w:proofErr w:type="spellStart"/>
+      <w:r>
+        <w:rPr>
+          <w:color w:val="6AAB73"/>
+        </w:rPr>
+        <w:t>costfilter</w:t>
+      </w:r>
+      <w:proofErr w:type="spellEnd"/>
+      <w:r>
+        <w:rPr>
+          <w:color w:val="6AAB73"/>
+        </w:rPr>
+        <w:t>'</w:t>
+      </w:r>
+      <w:r>
+        <w:rPr>
+          <w:color w:val="BCBEC4"/>
+        </w:rPr>
+        <w:t>]=</w:t>
+      </w:r>
+      <w:proofErr w:type="spellStart"/>
+      <w:r>
+        <w:rPr>
+          <w:color w:val="BCBEC4"/>
+        </w:rPr>
+        <w:t>filtercost</w:t>
+      </w:r>
+      <w:proofErr w:type="spellEnd"/>
+      <w:r>
+        <w:rPr>
+          <w:color w:val="BCBEC4"/>
+        </w:rPr>
+        <w:br/>
+        <w:t xml:space="preserve">    data[</w:t>
+      </w:r>
+      <w:r>
+        <w:rPr>
+          <w:color w:val="6AAB73"/>
+        </w:rPr>
+        <w:t>'</w:t>
+      </w:r>
+      <w:proofErr w:type="spellStart"/>
+      <w:r>
+        <w:rPr>
+          <w:color w:val="6AAB73"/>
+        </w:rPr>
+        <w:t>datefilter</w:t>
+      </w:r>
+      <w:proofErr w:type="spellEnd"/>
+      <w:r>
+        <w:rPr>
+          <w:color w:val="6AAB73"/>
+        </w:rPr>
+        <w:t>'</w:t>
+      </w:r>
+      <w:r>
+        <w:rPr>
+          <w:color w:val="BCBEC4"/>
+        </w:rPr>
+        <w:t>]=</w:t>
+      </w:r>
+      <w:proofErr w:type="spellStart"/>
+      <w:r>
+        <w:rPr>
+          <w:color w:val="BCBEC4"/>
+        </w:rPr>
+        <w:t>filterdate</w:t>
+      </w:r>
+      <w:proofErr w:type="spellEnd"/>
+      <w:r>
+        <w:rPr>
+          <w:color w:val="BCBEC4"/>
+        </w:rPr>
+        <w:br/>
+        <w:t xml:space="preserve">    data[</w:t>
+      </w:r>
+      <w:r>
+        <w:rPr>
+          <w:color w:val="6AAB73"/>
+        </w:rPr>
+        <w:t>'</w:t>
+      </w:r>
+      <w:proofErr w:type="spellStart"/>
+      <w:r>
+        <w:rPr>
+          <w:color w:val="6AAB73"/>
+        </w:rPr>
+        <w:t>catfilter</w:t>
+      </w:r>
+      <w:proofErr w:type="spellEnd"/>
+      <w:r>
+        <w:rPr>
+          <w:color w:val="6AAB73"/>
+        </w:rPr>
+        <w:t>'</w:t>
+      </w:r>
+      <w:r>
+        <w:rPr>
+          <w:color w:val="BCBEC4"/>
+        </w:rPr>
+        <w:t>]=</w:t>
+      </w:r>
+      <w:proofErr w:type="spellStart"/>
+      <w:r>
+        <w:rPr>
+          <w:color w:val="BCBEC4"/>
+        </w:rPr>
+        <w:t>filtercategory</w:t>
+      </w:r>
+      <w:proofErr w:type="spellEnd"/>
+      <w:r>
+        <w:rPr>
+          <w:color w:val="BCBEC4"/>
+        </w:rPr>
+        <w:br/>
+        <w:t xml:space="preserve">    data[</w:t>
+      </w:r>
+      <w:r>
+        <w:rPr>
+          <w:color w:val="6AAB73"/>
+        </w:rPr>
+        <w:t>'</w:t>
+      </w:r>
+      <w:proofErr w:type="spellStart"/>
+      <w:r>
+        <w:rPr>
+          <w:color w:val="6AAB73"/>
+        </w:rPr>
+        <w:t>autotab</w:t>
+      </w:r>
+      <w:proofErr w:type="spellEnd"/>
+      <w:r>
+        <w:rPr>
+          <w:color w:val="6AAB73"/>
+        </w:rPr>
+        <w:t>'</w:t>
+      </w:r>
+      <w:r>
+        <w:rPr>
+          <w:color w:val="BCBEC4"/>
+        </w:rPr>
+        <w:t>]=</w:t>
+      </w:r>
+      <w:proofErr w:type="spellStart"/>
+      <w:r>
+        <w:rPr>
+          <w:color w:val="BCBEC4"/>
+        </w:rPr>
+        <w:t>autotab</w:t>
+      </w:r>
+      <w:proofErr w:type="spellEnd"/>
+      <w:r>
+        <w:rPr>
+          <w:color w:val="BCBEC4"/>
+        </w:rPr>
+        <w:br/>
+      </w:r>
+      <w:r>
+        <w:rPr>
+          <w:color w:val="BCBEC4"/>
+        </w:rPr>
+        <w:br/>
+        <w:t xml:space="preserve">    </w:t>
+      </w:r>
+      <w:r>
+        <w:rPr>
+          <w:color w:val="CF8E6D"/>
+        </w:rPr>
+        <w:t xml:space="preserve">with </w:t>
+      </w:r>
+      <w:r>
+        <w:rPr>
+          <w:color w:val="8888C6"/>
+        </w:rPr>
+        <w:t>open</w:t>
+      </w:r>
+      <w:r>
+        <w:rPr>
+          <w:color w:val="BCBEC4"/>
+        </w:rPr>
+        <w:t>(</w:t>
+      </w:r>
+      <w:r>
+        <w:rPr>
+          <w:color w:val="6AAB73"/>
+        </w:rPr>
+        <w:t>'data.txt'</w:t>
+      </w:r>
+      <w:r>
+        <w:rPr>
+          <w:color w:val="BCBEC4"/>
+        </w:rPr>
+        <w:t xml:space="preserve">, </w:t>
+      </w:r>
+      <w:r>
+        <w:rPr>
+          <w:color w:val="6AAB73"/>
+        </w:rPr>
+        <w:t>'w'</w:t>
+      </w:r>
+      <w:r>
+        <w:rPr>
+          <w:color w:val="BCBEC4"/>
+        </w:rPr>
+        <w:t xml:space="preserve">) </w:t>
+      </w:r>
+      <w:r>
+        <w:rPr>
+          <w:color w:val="CF8E6D"/>
+        </w:rPr>
+        <w:t xml:space="preserve">as </w:t>
+      </w:r>
+      <w:proofErr w:type="spellStart"/>
+      <w:r>
+        <w:rPr>
+          <w:color w:val="BCBEC4"/>
+        </w:rPr>
+        <w:t>outfile</w:t>
+      </w:r>
+      <w:proofErr w:type="spellEnd"/>
+      <w:r>
+        <w:rPr>
+          <w:color w:val="BCBEC4"/>
+        </w:rPr>
+        <w:t>:</w:t>
+      </w:r>
+      <w:r>
+        <w:rPr>
+          <w:color w:val="BCBEC4"/>
+        </w:rPr>
+        <w:br/>
+        <w:t xml:space="preserve">        </w:t>
+      </w:r>
+      <w:proofErr w:type="spellStart"/>
+      <w:r>
+        <w:rPr>
+          <w:color w:val="BCBEC4"/>
+        </w:rPr>
+        <w:t>json.dump</w:t>
+      </w:r>
+      <w:proofErr w:type="spellEnd"/>
+      <w:r>
+        <w:rPr>
+          <w:color w:val="BCBEC4"/>
+        </w:rPr>
+        <w:t xml:space="preserve">(data, </w:t>
+      </w:r>
+      <w:proofErr w:type="spellStart"/>
+      <w:r>
+        <w:rPr>
+          <w:color w:val="BCBEC4"/>
+        </w:rPr>
+        <w:t>outfile</w:t>
+      </w:r>
+      <w:proofErr w:type="spellEnd"/>
+      <w:r>
+        <w:rPr>
+          <w:color w:val="BCBEC4"/>
+        </w:rPr>
+        <w:t>)</w:t>
+      </w:r>
+      <w:r>
+        <w:rPr>
+          <w:color w:val="BCBEC4"/>
+        </w:rPr>
+        <w:br/>
+      </w:r>
+      <w:r>
+        <w:rPr>
+          <w:color w:val="BCBEC4"/>
+        </w:rPr>
+        <w:br/>
+        <w:t xml:space="preserve">    </w:t>
+      </w:r>
+      <w:r>
+        <w:rPr>
+          <w:color w:val="8888C6"/>
+        </w:rPr>
+        <w:t>print</w:t>
+      </w:r>
+      <w:r>
+        <w:rPr>
+          <w:color w:val="BCBEC4"/>
+        </w:rPr>
+        <w:t>(</w:t>
+      </w:r>
+      <w:r>
+        <w:rPr>
+          <w:color w:val="6AAB73"/>
+        </w:rPr>
+        <w:t>"*</w:t>
+      </w:r>
+      <w:proofErr w:type="spellStart"/>
+      <w:r>
+        <w:rPr>
+          <w:color w:val="6AAB73"/>
+        </w:rPr>
+        <w:t>Данные</w:t>
+      </w:r>
+      <w:proofErr w:type="spellEnd"/>
+      <w:r>
+        <w:rPr>
+          <w:color w:val="6AAB73"/>
+        </w:rPr>
+        <w:t xml:space="preserve"> </w:t>
+      </w:r>
+      <w:proofErr w:type="spellStart"/>
+      <w:r>
+        <w:rPr>
+          <w:color w:val="6AAB73"/>
+        </w:rPr>
+        <w:t>упешно</w:t>
+      </w:r>
+      <w:proofErr w:type="spellEnd"/>
+      <w:r>
+        <w:rPr>
+          <w:color w:val="6AAB73"/>
+        </w:rPr>
+        <w:t xml:space="preserve"> </w:t>
+      </w:r>
+      <w:proofErr w:type="spellStart"/>
+      <w:r>
+        <w:rPr>
+          <w:color w:val="6AAB73"/>
+        </w:rPr>
+        <w:t>соранены</w:t>
+      </w:r>
+      <w:proofErr w:type="spellEnd"/>
+      <w:r>
+        <w:rPr>
+          <w:color w:val="6AAB73"/>
+        </w:rPr>
+        <w:t>*"</w:t>
+      </w:r>
+      <w:r>
+        <w:rPr>
+          <w:color w:val="BCBEC4"/>
+        </w:rPr>
+        <w:t>)</w:t>
+      </w:r>
+      <w:r>
+        <w:rPr>
+          <w:color w:val="BCBEC4"/>
+        </w:rPr>
+        <w:br/>
+      </w:r>
+      <w:r>
+        <w:rPr>
+          <w:color w:val="CF8E6D"/>
+        </w:rPr>
+        <w:t xml:space="preserve">def </w:t>
+      </w:r>
+      <w:proofErr w:type="spellStart"/>
+      <w:r>
+        <w:rPr>
+          <w:color w:val="56A8F5"/>
+        </w:rPr>
+        <w:t>load_data</w:t>
+      </w:r>
+      <w:proofErr w:type="spellEnd"/>
+      <w:r>
+        <w:rPr>
+          <w:color w:val="BCBEC4"/>
+        </w:rPr>
+        <w:t>():</w:t>
+      </w:r>
+      <w:r>
+        <w:rPr>
+          <w:color w:val="BCBEC4"/>
+        </w:rPr>
+        <w:br/>
+        <w:t xml:space="preserve">    </w:t>
+      </w:r>
+      <w:r>
+        <w:rPr>
+          <w:color w:val="CF8E6D"/>
+        </w:rPr>
+        <w:t xml:space="preserve">global </w:t>
+      </w:r>
+      <w:proofErr w:type="spellStart"/>
+      <w:r>
+        <w:rPr>
+          <w:color w:val="BCBEC4"/>
+        </w:rPr>
+        <w:t>productlist</w:t>
+      </w:r>
+      <w:proofErr w:type="spellEnd"/>
+      <w:r>
+        <w:rPr>
+          <w:color w:val="BCBEC4"/>
+        </w:rPr>
+        <w:br/>
+        <w:t xml:space="preserve">    </w:t>
+      </w:r>
+      <w:r>
+        <w:rPr>
+          <w:color w:val="CF8E6D"/>
+        </w:rPr>
+        <w:t xml:space="preserve">global </w:t>
+      </w:r>
+      <w:proofErr w:type="spellStart"/>
+      <w:r>
+        <w:rPr>
+          <w:color w:val="BCBEC4"/>
+        </w:rPr>
+        <w:t>filtercost</w:t>
+      </w:r>
+      <w:proofErr w:type="spellEnd"/>
+      <w:r>
+        <w:rPr>
+          <w:color w:val="BCBEC4"/>
+        </w:rPr>
+        <w:br/>
+        <w:t xml:space="preserve">    </w:t>
+      </w:r>
+      <w:r>
+        <w:rPr>
+          <w:color w:val="CF8E6D"/>
+        </w:rPr>
+        <w:t xml:space="preserve">global </w:t>
+      </w:r>
+      <w:proofErr w:type="spellStart"/>
+      <w:r>
+        <w:rPr>
+          <w:color w:val="BCBEC4"/>
+        </w:rPr>
+        <w:t>filterdate</w:t>
+      </w:r>
+      <w:proofErr w:type="spellEnd"/>
+      <w:r>
+        <w:rPr>
+          <w:color w:val="BCBEC4"/>
+        </w:rPr>
+        <w:br/>
+        <w:t xml:space="preserve">    </w:t>
+      </w:r>
+      <w:r>
+        <w:rPr>
+          <w:color w:val="CF8E6D"/>
+        </w:rPr>
+        <w:t xml:space="preserve">global </w:t>
+      </w:r>
+      <w:proofErr w:type="spellStart"/>
+      <w:r>
+        <w:rPr>
+          <w:color w:val="BCBEC4"/>
+        </w:rPr>
+        <w:t>filtercategory</w:t>
+      </w:r>
+      <w:proofErr w:type="spellEnd"/>
+      <w:r>
+        <w:rPr>
+          <w:color w:val="BCBEC4"/>
+        </w:rPr>
+        <w:br/>
+        <w:t xml:space="preserve">    </w:t>
+      </w:r>
+      <w:r>
+        <w:rPr>
+          <w:color w:val="CF8E6D"/>
+        </w:rPr>
+        <w:t xml:space="preserve">global </w:t>
+      </w:r>
+      <w:proofErr w:type="spellStart"/>
+      <w:r>
+        <w:rPr>
+          <w:color w:val="BCBEC4"/>
+        </w:rPr>
+        <w:t>autotab</w:t>
+      </w:r>
+      <w:proofErr w:type="spellEnd"/>
+      <w:r>
+        <w:rPr>
+          <w:color w:val="BCBEC4"/>
+        </w:rPr>
+        <w:br/>
+      </w:r>
+      <w:r>
+        <w:rPr>
+          <w:color w:val="BCBEC4"/>
+        </w:rPr>
+        <w:br/>
+        <w:t xml:space="preserve">    </w:t>
+      </w:r>
+      <w:r>
+        <w:rPr>
+          <w:color w:val="CF8E6D"/>
+        </w:rPr>
+        <w:t xml:space="preserve">with </w:t>
+      </w:r>
+      <w:r>
+        <w:rPr>
+          <w:color w:val="8888C6"/>
+        </w:rPr>
+        <w:t>open</w:t>
+      </w:r>
+      <w:r>
+        <w:rPr>
+          <w:color w:val="BCBEC4"/>
+        </w:rPr>
+        <w:t>(</w:t>
+      </w:r>
+      <w:r>
+        <w:rPr>
+          <w:color w:val="6AAB73"/>
+        </w:rPr>
+        <w:t>'data.txt'</w:t>
+      </w:r>
+      <w:r>
+        <w:rPr>
+          <w:color w:val="BCBEC4"/>
+        </w:rPr>
+        <w:t xml:space="preserve">) </w:t>
+      </w:r>
+      <w:r>
+        <w:rPr>
+          <w:color w:val="CF8E6D"/>
+        </w:rPr>
+        <w:t xml:space="preserve">as </w:t>
+      </w:r>
+      <w:proofErr w:type="spellStart"/>
+      <w:r>
+        <w:rPr>
+          <w:color w:val="BCBEC4"/>
+        </w:rPr>
+        <w:t>json_file</w:t>
+      </w:r>
+      <w:proofErr w:type="spellEnd"/>
+      <w:r>
+        <w:rPr>
+          <w:color w:val="BCBEC4"/>
+        </w:rPr>
+        <w:t>:</w:t>
+      </w:r>
+      <w:r>
+        <w:rPr>
+          <w:color w:val="BCBEC4"/>
+        </w:rPr>
+        <w:br/>
+        <w:t xml:space="preserve">        data = </w:t>
+      </w:r>
+      <w:proofErr w:type="spellStart"/>
+      <w:r>
+        <w:rPr>
+          <w:color w:val="BCBEC4"/>
+        </w:rPr>
+        <w:t>json.load</w:t>
+      </w:r>
+      <w:proofErr w:type="spellEnd"/>
+      <w:r>
+        <w:rPr>
+          <w:color w:val="BCBEC4"/>
+        </w:rPr>
+        <w:t>(</w:t>
+      </w:r>
+      <w:proofErr w:type="spellStart"/>
+      <w:r>
+        <w:rPr>
+          <w:color w:val="BCBEC4"/>
+        </w:rPr>
+        <w:t>json_file</w:t>
+      </w:r>
+      <w:proofErr w:type="spellEnd"/>
+      <w:r>
+        <w:rPr>
+          <w:color w:val="BCBEC4"/>
+        </w:rPr>
+        <w:t>)</w:t>
+      </w:r>
+      <w:r>
+        <w:rPr>
+          <w:color w:val="BCBEC4"/>
+        </w:rPr>
+        <w:br/>
+        <w:t xml:space="preserve">        </w:t>
+      </w:r>
+      <w:proofErr w:type="spellStart"/>
+      <w:r>
+        <w:rPr>
+          <w:color w:val="BCBEC4"/>
+        </w:rPr>
+        <w:t>productlist</w:t>
+      </w:r>
+      <w:proofErr w:type="spellEnd"/>
+      <w:r>
+        <w:rPr>
+          <w:color w:val="BCBEC4"/>
+        </w:rPr>
+        <w:t>=[]</w:t>
+      </w:r>
+      <w:r>
+        <w:rPr>
+          <w:color w:val="BCBEC4"/>
+        </w:rPr>
+        <w:br/>
+        <w:t xml:space="preserve">        </w:t>
+      </w:r>
+      <w:r>
+        <w:rPr>
+          <w:color w:val="CF8E6D"/>
+        </w:rPr>
+        <w:t xml:space="preserve">for </w:t>
+      </w:r>
+      <w:proofErr w:type="spellStart"/>
+      <w:r>
+        <w:rPr>
+          <w:color w:val="BCBEC4"/>
+        </w:rPr>
+        <w:t>spr</w:t>
+      </w:r>
+      <w:proofErr w:type="spellEnd"/>
+      <w:r>
+        <w:rPr>
+          <w:color w:val="BCBEC4"/>
+        </w:rPr>
+        <w:t xml:space="preserve"> </w:t>
+      </w:r>
+      <w:r>
+        <w:rPr>
+          <w:color w:val="CF8E6D"/>
+        </w:rPr>
+        <w:t xml:space="preserve">in </w:t>
+      </w:r>
+      <w:r>
+        <w:rPr>
+          <w:color w:val="BCBEC4"/>
+        </w:rPr>
+        <w:t>data[</w:t>
+      </w:r>
+      <w:r>
+        <w:rPr>
+          <w:color w:val="6AAB73"/>
+        </w:rPr>
+        <w:t>'products'</w:t>
+      </w:r>
+      <w:r>
+        <w:rPr>
+          <w:color w:val="BCBEC4"/>
+        </w:rPr>
+        <w:t>]:</w:t>
+      </w:r>
+      <w:r>
+        <w:rPr>
+          <w:color w:val="BCBEC4"/>
+        </w:rPr>
+        <w:br/>
+        <w:t xml:space="preserve">            </w:t>
+      </w:r>
+      <w:proofErr w:type="spellStart"/>
+      <w:r>
+        <w:rPr>
+          <w:color w:val="BCBEC4"/>
+        </w:rPr>
+        <w:t>npr</w:t>
+      </w:r>
+      <w:proofErr w:type="spellEnd"/>
+      <w:r>
+        <w:rPr>
+          <w:color w:val="BCBEC4"/>
+        </w:rPr>
+        <w:t>=Product(</w:t>
+      </w:r>
+      <w:proofErr w:type="spellStart"/>
+      <w:r>
+        <w:rPr>
+          <w:color w:val="BCBEC4"/>
+        </w:rPr>
+        <w:t>spr</w:t>
+      </w:r>
+      <w:proofErr w:type="spellEnd"/>
+      <w:r>
+        <w:rPr>
+          <w:color w:val="BCBEC4"/>
+        </w:rPr>
+        <w:t>[</w:t>
+      </w:r>
+      <w:r>
+        <w:rPr>
+          <w:color w:val="6AAB73"/>
+        </w:rPr>
+        <w:t>'id'</w:t>
+      </w:r>
+      <w:r>
+        <w:rPr>
+          <w:color w:val="BCBEC4"/>
+        </w:rPr>
+        <w:t xml:space="preserve">], </w:t>
+      </w:r>
+      <w:proofErr w:type="spellStart"/>
+      <w:r>
+        <w:rPr>
+          <w:color w:val="BCBEC4"/>
+        </w:rPr>
+        <w:t>spr</w:t>
+      </w:r>
+      <w:proofErr w:type="spellEnd"/>
+      <w:r>
+        <w:rPr>
+          <w:color w:val="BCBEC4"/>
+        </w:rPr>
+        <w:t>[</w:t>
+      </w:r>
+      <w:r>
+        <w:rPr>
+          <w:color w:val="6AAB73"/>
+        </w:rPr>
+        <w:t>'name'</w:t>
+      </w:r>
+      <w:r>
+        <w:rPr>
+          <w:color w:val="BCBEC4"/>
+        </w:rPr>
+        <w:t xml:space="preserve">], </w:t>
+      </w:r>
+      <w:proofErr w:type="spellStart"/>
+      <w:r>
+        <w:rPr>
+          <w:color w:val="BCBEC4"/>
+        </w:rPr>
+        <w:t>spr</w:t>
+      </w:r>
+      <w:proofErr w:type="spellEnd"/>
+      <w:r>
+        <w:rPr>
+          <w:color w:val="BCBEC4"/>
+        </w:rPr>
+        <w:t>[</w:t>
+      </w:r>
+      <w:r>
+        <w:rPr>
+          <w:color w:val="6AAB73"/>
+        </w:rPr>
+        <w:t>'cost'</w:t>
+      </w:r>
+      <w:r>
+        <w:rPr>
+          <w:color w:val="BCBEC4"/>
+        </w:rPr>
+        <w:t xml:space="preserve">], </w:t>
+      </w:r>
+      <w:proofErr w:type="spellStart"/>
+      <w:r>
+        <w:rPr>
+          <w:color w:val="BCBEC4"/>
+        </w:rPr>
+        <w:t>spr</w:t>
+      </w:r>
+      <w:proofErr w:type="spellEnd"/>
+      <w:r>
+        <w:rPr>
+          <w:color w:val="BCBEC4"/>
+        </w:rPr>
+        <w:t>[</w:t>
+      </w:r>
+      <w:r>
+        <w:rPr>
+          <w:color w:val="6AAB73"/>
+        </w:rPr>
+        <w:t>'category'</w:t>
+      </w:r>
+      <w:r>
+        <w:rPr>
+          <w:color w:val="BCBEC4"/>
+        </w:rPr>
+        <w:t xml:space="preserve">], </w:t>
+      </w:r>
+      <w:proofErr w:type="spellStart"/>
+      <w:r>
+        <w:rPr>
+          <w:color w:val="BCBEC4"/>
+        </w:rPr>
+        <w:t>spr</w:t>
+      </w:r>
+      <w:proofErr w:type="spellEnd"/>
+      <w:r>
+        <w:rPr>
+          <w:color w:val="BCBEC4"/>
+        </w:rPr>
+        <w:t>[</w:t>
+      </w:r>
+      <w:r>
+        <w:rPr>
+          <w:color w:val="6AAB73"/>
+        </w:rPr>
+        <w:t>'date'</w:t>
+      </w:r>
+      <w:r>
+        <w:rPr>
+          <w:color w:val="BCBEC4"/>
+        </w:rPr>
+        <w:t>])</w:t>
+      </w:r>
+      <w:r>
+        <w:rPr>
+          <w:color w:val="BCBEC4"/>
+        </w:rPr>
+        <w:br/>
+        <w:t xml:space="preserve">            </w:t>
+      </w:r>
+      <w:proofErr w:type="spellStart"/>
+      <w:r>
+        <w:rPr>
+          <w:color w:val="BCBEC4"/>
+        </w:rPr>
+        <w:t>productlist.append</w:t>
+      </w:r>
+      <w:proofErr w:type="spellEnd"/>
+      <w:r>
+        <w:rPr>
+          <w:color w:val="BCBEC4"/>
+        </w:rPr>
+        <w:t>(</w:t>
+      </w:r>
+      <w:proofErr w:type="spellStart"/>
+      <w:r>
+        <w:rPr>
+          <w:color w:val="BCBEC4"/>
+        </w:rPr>
+        <w:t>npr</w:t>
+      </w:r>
+      <w:proofErr w:type="spellEnd"/>
+      <w:r>
+        <w:rPr>
+          <w:color w:val="BCBEC4"/>
+        </w:rPr>
+        <w:t>)</w:t>
+      </w:r>
+      <w:r>
+        <w:rPr>
+          <w:color w:val="BCBEC4"/>
+        </w:rPr>
+        <w:br/>
+        <w:t xml:space="preserve">        </w:t>
+      </w:r>
+      <w:proofErr w:type="spellStart"/>
+      <w:r>
+        <w:rPr>
+          <w:color w:val="BCBEC4"/>
+        </w:rPr>
+        <w:t>filtercost</w:t>
+      </w:r>
+      <w:proofErr w:type="spellEnd"/>
+      <w:r>
+        <w:rPr>
+          <w:color w:val="BCBEC4"/>
+        </w:rPr>
+        <w:t xml:space="preserve"> = data[</w:t>
+      </w:r>
+      <w:r>
+        <w:rPr>
+          <w:color w:val="6AAB73"/>
+        </w:rPr>
+        <w:t>'</w:t>
+      </w:r>
+      <w:proofErr w:type="spellStart"/>
+      <w:r>
+        <w:rPr>
+          <w:color w:val="6AAB73"/>
+        </w:rPr>
+        <w:t>costfilter</w:t>
+      </w:r>
+      <w:proofErr w:type="spellEnd"/>
+      <w:r>
+        <w:rPr>
+          <w:color w:val="6AAB73"/>
+        </w:rPr>
+        <w:t>'</w:t>
+      </w:r>
+      <w:r>
+        <w:rPr>
+          <w:color w:val="BCBEC4"/>
+        </w:rPr>
+        <w:t>]</w:t>
+      </w:r>
+      <w:r>
+        <w:rPr>
+          <w:color w:val="BCBEC4"/>
+        </w:rPr>
+        <w:br/>
+        <w:t xml:space="preserve">        </w:t>
+      </w:r>
+      <w:proofErr w:type="spellStart"/>
+      <w:r>
+        <w:rPr>
+          <w:color w:val="BCBEC4"/>
+        </w:rPr>
+        <w:t>filterdate</w:t>
+      </w:r>
+      <w:proofErr w:type="spellEnd"/>
+      <w:r>
+        <w:rPr>
+          <w:color w:val="BCBEC4"/>
+        </w:rPr>
+        <w:t xml:space="preserve"> = data[</w:t>
+      </w:r>
+      <w:r>
+        <w:rPr>
+          <w:color w:val="6AAB73"/>
+        </w:rPr>
+        <w:t>'</w:t>
+      </w:r>
+      <w:proofErr w:type="spellStart"/>
+      <w:r>
+        <w:rPr>
+          <w:color w:val="6AAB73"/>
+        </w:rPr>
+        <w:t>datefilter</w:t>
+      </w:r>
+      <w:proofErr w:type="spellEnd"/>
+      <w:r>
+        <w:rPr>
+          <w:color w:val="6AAB73"/>
+        </w:rPr>
+        <w:t>'</w:t>
+      </w:r>
+      <w:r>
+        <w:rPr>
+          <w:color w:val="BCBEC4"/>
+        </w:rPr>
+        <w:t>]</w:t>
+      </w:r>
+      <w:r>
+        <w:rPr>
+          <w:color w:val="BCBEC4"/>
+        </w:rPr>
+        <w:br/>
+        <w:t xml:space="preserve">        </w:t>
+      </w:r>
+      <w:proofErr w:type="spellStart"/>
+      <w:r>
+        <w:rPr>
+          <w:color w:val="BCBEC4"/>
+        </w:rPr>
+        <w:t>filtercategory</w:t>
+      </w:r>
+      <w:proofErr w:type="spellEnd"/>
+      <w:r>
+        <w:rPr>
+          <w:color w:val="BCBEC4"/>
+        </w:rPr>
+        <w:t xml:space="preserve"> = data[</w:t>
+      </w:r>
+      <w:r>
+        <w:rPr>
+          <w:color w:val="6AAB73"/>
+        </w:rPr>
+        <w:t>'</w:t>
+      </w:r>
+      <w:proofErr w:type="spellStart"/>
+      <w:r>
+        <w:rPr>
+          <w:color w:val="6AAB73"/>
+        </w:rPr>
+        <w:t>catfilter</w:t>
+      </w:r>
+      <w:proofErr w:type="spellEnd"/>
+      <w:r>
+        <w:rPr>
+          <w:color w:val="6AAB73"/>
+        </w:rPr>
+        <w:t>'</w:t>
+      </w:r>
+      <w:r>
+        <w:rPr>
+          <w:color w:val="BCBEC4"/>
+        </w:rPr>
+        <w:t>]</w:t>
+      </w:r>
+      <w:r>
+        <w:rPr>
+          <w:color w:val="BCBEC4"/>
+        </w:rPr>
+        <w:br/>
+        <w:t xml:space="preserve">        </w:t>
+      </w:r>
+      <w:proofErr w:type="spellStart"/>
+      <w:r>
+        <w:rPr>
+          <w:color w:val="BCBEC4"/>
+        </w:rPr>
+        <w:t>autotab</w:t>
+      </w:r>
+      <w:proofErr w:type="spellEnd"/>
+      <w:r>
+        <w:rPr>
+          <w:color w:val="BCBEC4"/>
+        </w:rPr>
+        <w:t xml:space="preserve"> = data[</w:t>
+      </w:r>
+      <w:r>
+        <w:rPr>
+          <w:color w:val="6AAB73"/>
+        </w:rPr>
+        <w:t>'</w:t>
+      </w:r>
+      <w:proofErr w:type="spellStart"/>
+      <w:r>
+        <w:rPr>
+          <w:color w:val="6AAB73"/>
+        </w:rPr>
+        <w:t>autotab</w:t>
+      </w:r>
+      <w:proofErr w:type="spellEnd"/>
+      <w:r>
+        <w:rPr>
+          <w:color w:val="6AAB73"/>
+        </w:rPr>
+        <w:t>'</w:t>
+      </w:r>
+      <w:r>
+        <w:rPr>
+          <w:color w:val="BCBEC4"/>
+        </w:rPr>
+        <w:t>]</w:t>
+      </w:r>
+      <w:r>
+        <w:rPr>
+          <w:color w:val="BCBEC4"/>
+        </w:rPr>
+        <w:br/>
+      </w:r>
+      <w:r>
+        <w:rPr>
+          <w:color w:val="BCBEC4"/>
+        </w:rPr>
+        <w:br/>
+        <w:t xml:space="preserve">    </w:t>
+      </w:r>
+      <w:r>
+        <w:rPr>
+          <w:color w:val="8888C6"/>
+        </w:rPr>
+        <w:t>print</w:t>
+      </w:r>
+      <w:r>
+        <w:rPr>
+          <w:color w:val="BCBEC4"/>
+        </w:rPr>
+        <w:t>(</w:t>
+      </w:r>
+      <w:r>
+        <w:rPr>
+          <w:color w:val="6AAB73"/>
+        </w:rPr>
+        <w:t>"*</w:t>
+      </w:r>
+      <w:proofErr w:type="spellStart"/>
+      <w:r>
+        <w:rPr>
+          <w:color w:val="6AAB73"/>
+        </w:rPr>
+        <w:t>Данные</w:t>
+      </w:r>
+      <w:proofErr w:type="spellEnd"/>
+      <w:r>
+        <w:rPr>
+          <w:color w:val="6AAB73"/>
+        </w:rPr>
+        <w:t xml:space="preserve"> </w:t>
+      </w:r>
+      <w:proofErr w:type="spellStart"/>
+      <w:r>
+        <w:rPr>
+          <w:color w:val="6AAB73"/>
+        </w:rPr>
+        <w:t>упешно</w:t>
+      </w:r>
+      <w:proofErr w:type="spellEnd"/>
+      <w:r>
+        <w:rPr>
+          <w:color w:val="6AAB73"/>
+        </w:rPr>
+        <w:t xml:space="preserve"> </w:t>
+      </w:r>
+      <w:proofErr w:type="spellStart"/>
+      <w:r>
+        <w:rPr>
+          <w:color w:val="6AAB73"/>
+        </w:rPr>
+        <w:t>загружены</w:t>
+      </w:r>
+      <w:proofErr w:type="spellEnd"/>
+      <w:r>
+        <w:rPr>
+          <w:color w:val="6AAB73"/>
+        </w:rPr>
+        <w:t>*"</w:t>
+      </w:r>
+      <w:r>
+        <w:rPr>
+          <w:color w:val="BCBEC4"/>
+        </w:rPr>
+        <w:t>)</w:t>
+      </w:r>
+    </w:p>
+    <w:p>
+      <w:pPr>
+        <w:spacing w:after="120"/>
+        <w:rPr>
+          <w:rFonts w:ascii="Arial" w:hAnsi="Arial" w:cs="Arial"/>
+          <w:sz w:val="24"/>
+          <w:szCs w:val="24"/>
+        </w:rPr>
+      </w:pPr>
+      <w:bookmarkStart w:id="6" w:name="рис6"/>
+      <w:r>
+        <w:rPr>
+          <w:rFonts w:ascii="Arial" w:hAnsi="Arial" w:cs="Arial"/>
+          <w:sz w:val="24"/>
+          <w:szCs w:val="24"/>
+        </w:rPr>
+        <w:t>Рисунок 6</w:t>
+      </w:r>
+      <w:bookmarkEnd w:id="6"/>
+      <w:r>
+        <w:rPr>
+          <w:rFonts w:ascii="Arial" w:hAnsi="Arial" w:cs="Arial"/>
+          <w:sz w:val="24"/>
+          <w:szCs w:val="24"/>
+        </w:rPr>
+        <w:t xml:space="preserve"> – функции сохранения и загрузки данных</w:t>
+      </w:r>
+    </w:p>
+    <w:p>
+      <w:pPr>
+        <w:pStyle w:val="HTML"/>
+        <w:shd w:val="clear" w:color="auto" w:fill="1E1F22"/>
+        <w:rPr>
+          <w:color w:val="BCBEC4"/>
+          <w:lang w:val="ru-RU"/>
+        </w:rPr>
+      </w:pPr>
+      <w:r>
+        <w:rPr>
+          <w:color w:val="CF8E6D"/>
+        </w:rPr>
+        <w:t>def</w:t>
+      </w:r>
+      <w:r>
+        <w:rPr>
+          <w:color w:val="CF8E6D"/>
+          <w:lang w:val="ru-RU"/>
+        </w:rPr>
+        <w:t xml:space="preserve"> </w:t>
+      </w:r>
+      <w:r>
+        <w:rPr>
+          <w:color w:val="56A8F5"/>
+        </w:rPr>
+        <w:t>auto</w:t>
+      </w:r>
+      <w:r>
+        <w:rPr>
+          <w:color w:val="56A8F5"/>
+          <w:lang w:val="ru-RU"/>
+        </w:rPr>
+        <w:t>_</w:t>
+      </w:r>
+      <w:r>
+        <w:rPr>
+          <w:color w:val="56A8F5"/>
+        </w:rPr>
+        <w:t>view</w:t>
+      </w:r>
+      <w:r>
+        <w:rPr>
+          <w:color w:val="56A8F5"/>
+          <w:lang w:val="ru-RU"/>
+        </w:rPr>
+        <w:t>_</w:t>
+      </w:r>
+      <w:r>
+        <w:rPr>
+          <w:color w:val="56A8F5"/>
+        </w:rPr>
+        <w:t>settings</w:t>
+      </w:r>
+      <w:r>
+        <w:rPr>
+          <w:color w:val="BCBEC4"/>
+          <w:lang w:val="ru-RU"/>
+        </w:rPr>
+        <w:t>():</w:t>
+      </w:r>
+      <w:r>
+        <w:rPr>
+          <w:color w:val="BCBEC4"/>
+          <w:lang w:val="ru-RU"/>
+        </w:rPr>
+        <w:br/>
+        <w:t xml:space="preserve">    </w:t>
+      </w:r>
+      <w:proofErr w:type="spellStart"/>
+      <w:r>
+        <w:rPr>
+          <w:color w:val="BCBEC4"/>
+        </w:rPr>
+        <w:t>valids</w:t>
+      </w:r>
+      <w:proofErr w:type="spellEnd"/>
+      <w:r>
+        <w:rPr>
+          <w:color w:val="BCBEC4"/>
+          <w:lang w:val="ru-RU"/>
+        </w:rPr>
+        <w:t>=</w:t>
+      </w:r>
+      <w:r>
+        <w:rPr>
+          <w:color w:val="6AAB73"/>
+          <w:lang w:val="ru-RU"/>
+        </w:rPr>
+        <w:t>"</w:t>
+      </w:r>
+      <w:proofErr w:type="spellStart"/>
+      <w:r>
+        <w:rPr>
+          <w:color w:val="6AAB73"/>
+        </w:rPr>
+        <w:t>ackdf</w:t>
+      </w:r>
+      <w:proofErr w:type="spellEnd"/>
+      <w:r>
+        <w:rPr>
+          <w:color w:val="6AAB73"/>
+          <w:lang w:val="ru-RU"/>
+        </w:rPr>
+        <w:t>"</w:t>
+      </w:r>
+      <w:r>
+        <w:rPr>
+          <w:color w:val="6AAB73"/>
+          <w:lang w:val="ru-RU"/>
+        </w:rPr>
+        <w:br/>
+        <w:t xml:space="preserve">    </w:t>
+      </w:r>
+      <w:r>
+        <w:rPr>
+          <w:color w:val="BCBEC4"/>
+        </w:rPr>
+        <w:t>tip</w:t>
+      </w:r>
+      <w:r>
+        <w:rPr>
+          <w:color w:val="BCBEC4"/>
+          <w:lang w:val="ru-RU"/>
+        </w:rPr>
+        <w:t>=</w:t>
+      </w:r>
+      <w:r>
+        <w:rPr>
+          <w:color w:val="BCBEC4"/>
+        </w:rPr>
+        <w:t>co</w:t>
+      </w:r>
+      <w:r>
+        <w:rPr>
+          <w:color w:val="BCBEC4"/>
+          <w:lang w:val="ru-RU"/>
+        </w:rPr>
+        <w:t>.</w:t>
+      </w:r>
+      <w:r>
+        <w:rPr>
+          <w:color w:val="BCBEC4"/>
+        </w:rPr>
+        <w:t>print</w:t>
+      </w:r>
+      <w:r>
+        <w:rPr>
+          <w:color w:val="BCBEC4"/>
+          <w:lang w:val="ru-RU"/>
+        </w:rPr>
+        <w:t>_</w:t>
+      </w:r>
+      <w:r>
+        <w:rPr>
+          <w:color w:val="BCBEC4"/>
+        </w:rPr>
+        <w:t>with</w:t>
+      </w:r>
+      <w:r>
+        <w:rPr>
+          <w:color w:val="BCBEC4"/>
+          <w:lang w:val="ru-RU"/>
+        </w:rPr>
+        <w:t>_</w:t>
+      </w:r>
+      <w:r>
+        <w:rPr>
+          <w:color w:val="BCBEC4"/>
+        </w:rPr>
+        <w:t>lines</w:t>
+      </w:r>
+      <w:r>
+        <w:rPr>
+          <w:color w:val="BCBEC4"/>
+          <w:lang w:val="ru-RU"/>
+        </w:rPr>
+        <w:t>(</w:t>
+      </w:r>
+      <w:r>
+        <w:rPr>
+          <w:color w:val="6AAB73"/>
+          <w:lang w:val="ru-RU"/>
+        </w:rPr>
+        <w:t>"</w:t>
+      </w:r>
+      <w:r>
+        <w:rPr>
+          <w:color w:val="6AAB73"/>
+        </w:rPr>
+        <w:t>A</w:t>
+      </w:r>
+      <w:r>
+        <w:rPr>
+          <w:color w:val="6AAB73"/>
+          <w:lang w:val="ru-RU"/>
+        </w:rPr>
+        <w:t xml:space="preserve"> - выводить всю таблицу"</w:t>
+      </w:r>
+      <w:r>
+        <w:rPr>
+          <w:color w:val="BCBEC4"/>
+          <w:lang w:val="ru-RU"/>
+        </w:rPr>
+        <w:t>+</w:t>
+      </w:r>
+      <w:r>
+        <w:rPr>
+          <w:color w:val="6AAB73"/>
+          <w:lang w:val="ru-RU"/>
+        </w:rPr>
+        <w:t>'</w:t>
+      </w:r>
+      <w:r>
+        <w:rPr>
+          <w:color w:val="CF8E6D"/>
+          <w:lang w:val="ru-RU"/>
+        </w:rPr>
+        <w:t>\</w:t>
+      </w:r>
+      <w:r>
+        <w:rPr>
+          <w:color w:val="CF8E6D"/>
+        </w:rPr>
+        <w:t>n</w:t>
+      </w:r>
+      <w:r>
+        <w:rPr>
+          <w:color w:val="6AAB73"/>
+          <w:lang w:val="ru-RU"/>
+        </w:rPr>
+        <w:t>'</w:t>
+      </w:r>
+      <w:r>
+        <w:rPr>
+          <w:color w:val="BCBEC4"/>
+          <w:lang w:val="ru-RU"/>
+        </w:rPr>
+        <w:t>+</w:t>
+      </w:r>
+      <w:r>
+        <w:rPr>
+          <w:color w:val="BCBEC4"/>
+          <w:lang w:val="ru-RU"/>
+        </w:rPr>
+        <w:br/>
+        <w:t xml:space="preserve">                            </w:t>
+      </w:r>
+      <w:r>
+        <w:rPr>
+          <w:color w:val="6AAB73"/>
+          <w:lang w:val="ru-RU"/>
+        </w:rPr>
+        <w:t>"</w:t>
+      </w:r>
+      <w:r>
+        <w:rPr>
+          <w:color w:val="6AAB73"/>
+        </w:rPr>
+        <w:t>C</w:t>
+      </w:r>
+      <w:r>
+        <w:rPr>
+          <w:color w:val="6AAB73"/>
+          <w:lang w:val="ru-RU"/>
+        </w:rPr>
+        <w:t xml:space="preserve"> - выводить с сортировкой по цене"</w:t>
+      </w:r>
+      <w:r>
+        <w:rPr>
+          <w:color w:val="BCBEC4"/>
+          <w:lang w:val="ru-RU"/>
+        </w:rPr>
+        <w:t>+</w:t>
+      </w:r>
+      <w:r>
+        <w:rPr>
+          <w:color w:val="6AAB73"/>
+          <w:lang w:val="ru-RU"/>
+        </w:rPr>
+        <w:t>'</w:t>
+      </w:r>
+      <w:r>
+        <w:rPr>
+          <w:color w:val="CF8E6D"/>
+          <w:lang w:val="ru-RU"/>
+        </w:rPr>
+        <w:t>\</w:t>
+      </w:r>
+      <w:r>
+        <w:rPr>
+          <w:color w:val="CF8E6D"/>
+        </w:rPr>
+        <w:t>n</w:t>
+      </w:r>
+      <w:r>
+        <w:rPr>
+          <w:color w:val="6AAB73"/>
+          <w:lang w:val="ru-RU"/>
+        </w:rPr>
+        <w:t>'</w:t>
+      </w:r>
+      <w:r>
+        <w:rPr>
+          <w:color w:val="BCBEC4"/>
+          <w:lang w:val="ru-RU"/>
+        </w:rPr>
+        <w:t>+</w:t>
+      </w:r>
+      <w:r>
+        <w:rPr>
+          <w:color w:val="BCBEC4"/>
+          <w:lang w:val="ru-RU"/>
+        </w:rPr>
+        <w:br/>
+        <w:t xml:space="preserve">                            </w:t>
+      </w:r>
+      <w:r>
+        <w:rPr>
+          <w:color w:val="6AAB73"/>
+          <w:lang w:val="ru-RU"/>
+        </w:rPr>
+        <w:t>"</w:t>
+      </w:r>
+      <w:r>
+        <w:rPr>
+          <w:color w:val="6AAB73"/>
+        </w:rPr>
+        <w:t>K</w:t>
+      </w:r>
+      <w:r>
+        <w:rPr>
+          <w:color w:val="6AAB73"/>
+          <w:lang w:val="ru-RU"/>
+        </w:rPr>
+        <w:t xml:space="preserve"> - выводить с сортировкой по категории"</w:t>
+      </w:r>
+      <w:r>
+        <w:rPr>
+          <w:color w:val="BCBEC4"/>
+          <w:lang w:val="ru-RU"/>
+        </w:rPr>
+        <w:t>+</w:t>
+      </w:r>
+      <w:r>
+        <w:rPr>
+          <w:color w:val="6AAB73"/>
+          <w:lang w:val="ru-RU"/>
+        </w:rPr>
+        <w:t>'</w:t>
+      </w:r>
+      <w:r>
+        <w:rPr>
+          <w:color w:val="CF8E6D"/>
+          <w:lang w:val="ru-RU"/>
+        </w:rPr>
+        <w:t>\</w:t>
+      </w:r>
+      <w:r>
+        <w:rPr>
+          <w:color w:val="CF8E6D"/>
+        </w:rPr>
+        <w:t>n</w:t>
+      </w:r>
+      <w:r>
+        <w:rPr>
+          <w:color w:val="6AAB73"/>
+          <w:lang w:val="ru-RU"/>
+        </w:rPr>
+        <w:t>'</w:t>
+      </w:r>
+      <w:r>
+        <w:rPr>
+          <w:color w:val="BCBEC4"/>
+          <w:lang w:val="ru-RU"/>
+        </w:rPr>
+        <w:t>+</w:t>
+      </w:r>
+      <w:r>
+        <w:rPr>
+          <w:color w:val="BCBEC4"/>
+          <w:lang w:val="ru-RU"/>
+        </w:rPr>
+        <w:br/>
+        <w:t xml:space="preserve">                            </w:t>
+      </w:r>
+      <w:r>
+        <w:rPr>
+          <w:color w:val="6AAB73"/>
+          <w:lang w:val="ru-RU"/>
+        </w:rPr>
+        <w:t>"</w:t>
+      </w:r>
+      <w:r>
+        <w:rPr>
+          <w:color w:val="6AAB73"/>
+        </w:rPr>
+        <w:t>D</w:t>
+      </w:r>
+      <w:r>
+        <w:rPr>
+          <w:color w:val="6AAB73"/>
+          <w:lang w:val="ru-RU"/>
+        </w:rPr>
+        <w:t xml:space="preserve"> - выводить с сортировкой по дате"</w:t>
+      </w:r>
+      <w:r>
+        <w:rPr>
+          <w:color w:val="BCBEC4"/>
+          <w:lang w:val="ru-RU"/>
+        </w:rPr>
+        <w:t>+</w:t>
+      </w:r>
+      <w:r>
+        <w:rPr>
+          <w:color w:val="6AAB73"/>
+          <w:lang w:val="ru-RU"/>
+        </w:rPr>
+        <w:t>'</w:t>
+      </w:r>
+      <w:r>
+        <w:rPr>
+          <w:color w:val="CF8E6D"/>
+          <w:lang w:val="ru-RU"/>
+        </w:rPr>
+        <w:t>\</w:t>
+      </w:r>
+      <w:r>
+        <w:rPr>
+          <w:color w:val="CF8E6D"/>
+        </w:rPr>
+        <w:t>n</w:t>
+      </w:r>
+      <w:r>
+        <w:rPr>
+          <w:color w:val="6AAB73"/>
+          <w:lang w:val="ru-RU"/>
+        </w:rPr>
+        <w:t>'</w:t>
+      </w:r>
+      <w:r>
+        <w:rPr>
+          <w:color w:val="BCBEC4"/>
+          <w:lang w:val="ru-RU"/>
+        </w:rPr>
+        <w:t>+</w:t>
+      </w:r>
+      <w:r>
+        <w:rPr>
+          <w:color w:val="BCBEC4"/>
+          <w:lang w:val="ru-RU"/>
+        </w:rPr>
+        <w:br/>
+        <w:t xml:space="preserve">                            </w:t>
+      </w:r>
+      <w:r>
+        <w:rPr>
+          <w:color w:val="6AAB73"/>
+          <w:lang w:val="ru-RU"/>
+        </w:rPr>
+        <w:t>'</w:t>
+      </w:r>
+      <w:r>
+        <w:rPr>
+          <w:color w:val="CF8E6D"/>
+          <w:lang w:val="ru-RU"/>
+        </w:rPr>
+        <w:t>\</w:t>
+      </w:r>
+      <w:r>
+        <w:rPr>
+          <w:color w:val="CF8E6D"/>
+        </w:rPr>
+        <w:t>n</w:t>
+      </w:r>
+      <w:r>
+        <w:rPr>
+          <w:color w:val="6AAB73"/>
+          <w:lang w:val="ru-RU"/>
+        </w:rPr>
+        <w:t>'</w:t>
+      </w:r>
+      <w:r>
+        <w:rPr>
+          <w:color w:val="BCBEC4"/>
+          <w:lang w:val="ru-RU"/>
+        </w:rPr>
+        <w:t>+</w:t>
+      </w:r>
+      <w:r>
+        <w:rPr>
+          <w:color w:val="6AAB73"/>
+          <w:lang w:val="ru-RU"/>
+        </w:rPr>
+        <w:t>"</w:t>
+      </w:r>
+      <w:r>
+        <w:rPr>
+          <w:color w:val="6AAB73"/>
+        </w:rPr>
+        <w:t>F</w:t>
+      </w:r>
+      <w:r>
+        <w:rPr>
+          <w:color w:val="6AAB73"/>
+          <w:lang w:val="ru-RU"/>
+        </w:rPr>
+        <w:t xml:space="preserve"> - отключить </w:t>
+      </w:r>
+      <w:proofErr w:type="spellStart"/>
+      <w:r>
+        <w:rPr>
+          <w:color w:val="6AAB73"/>
+          <w:lang w:val="ru-RU"/>
+        </w:rPr>
+        <w:t>автовывод</w:t>
+      </w:r>
+      <w:proofErr w:type="spellEnd"/>
+      <w:r>
+        <w:rPr>
+          <w:color w:val="6AAB73"/>
+          <w:lang w:val="ru-RU"/>
+        </w:rPr>
+        <w:t>"</w:t>
+      </w:r>
+      <w:r>
+        <w:rPr>
+          <w:color w:val="BCBEC4"/>
+          <w:lang w:val="ru-RU"/>
+        </w:rPr>
+        <w:t xml:space="preserve">, </w:t>
+      </w:r>
+      <w:proofErr w:type="spellStart"/>
+      <w:r>
+        <w:rPr>
+          <w:color w:val="AA4926"/>
+        </w:rPr>
+        <w:t>linelen</w:t>
+      </w:r>
+      <w:proofErr w:type="spellEnd"/>
+      <w:r>
+        <w:rPr>
+          <w:color w:val="BCBEC4"/>
+          <w:lang w:val="ru-RU"/>
+        </w:rPr>
+        <w:t>=</w:t>
+      </w:r>
+      <w:proofErr w:type="spellStart"/>
+      <w:r>
+        <w:rPr>
+          <w:color w:val="8888C6"/>
+        </w:rPr>
+        <w:t>len</w:t>
+      </w:r>
+      <w:proofErr w:type="spellEnd"/>
+      <w:r>
+        <w:rPr>
+          <w:color w:val="BCBEC4"/>
+          <w:lang w:val="ru-RU"/>
+        </w:rPr>
+        <w:t>(</w:t>
+      </w:r>
+      <w:r>
+        <w:rPr>
+          <w:color w:val="6AAB73"/>
+          <w:lang w:val="ru-RU"/>
+        </w:rPr>
+        <w:t>"</w:t>
+      </w:r>
+      <w:r>
+        <w:rPr>
+          <w:color w:val="6AAB73"/>
+        </w:rPr>
+        <w:t>K</w:t>
+      </w:r>
+      <w:r>
+        <w:rPr>
+          <w:color w:val="6AAB73"/>
+          <w:lang w:val="ru-RU"/>
+        </w:rPr>
+        <w:t xml:space="preserve"> - выводить с сортировкой по категории"</w:t>
+      </w:r>
+      <w:r>
+        <w:rPr>
+          <w:color w:val="BCBEC4"/>
+          <w:lang w:val="ru-RU"/>
+        </w:rPr>
+        <w:t>))</w:t>
+      </w:r>
+      <w:r>
+        <w:rPr>
+          <w:color w:val="BCBEC4"/>
+          <w:lang w:val="ru-RU"/>
+        </w:rPr>
+        <w:br/>
+        <w:t xml:space="preserve">    </w:t>
+      </w:r>
+      <w:proofErr w:type="spellStart"/>
+      <w:r>
+        <w:rPr>
+          <w:color w:val="BCBEC4"/>
+        </w:rPr>
+        <w:t>wrongtip</w:t>
+      </w:r>
+      <w:proofErr w:type="spellEnd"/>
+      <w:r>
+        <w:rPr>
+          <w:color w:val="BCBEC4"/>
+          <w:lang w:val="ru-RU"/>
+        </w:rPr>
+        <w:t>=</w:t>
+      </w:r>
+      <w:r>
+        <w:rPr>
+          <w:color w:val="6AAB73"/>
+          <w:lang w:val="ru-RU"/>
+        </w:rPr>
+        <w:t>"!Опция введена неверно!"</w:t>
+      </w:r>
+      <w:r>
+        <w:rPr>
+          <w:color w:val="BCBEC4"/>
+          <w:lang w:val="ru-RU"/>
+        </w:rPr>
+        <w:t>+</w:t>
+      </w:r>
+      <w:r>
+        <w:rPr>
+          <w:color w:val="6AAB73"/>
+          <w:lang w:val="ru-RU"/>
+        </w:rPr>
+        <w:t>'</w:t>
+      </w:r>
+      <w:r>
+        <w:rPr>
+          <w:color w:val="CF8E6D"/>
+          <w:lang w:val="ru-RU"/>
+        </w:rPr>
+        <w:t>\</w:t>
+      </w:r>
+      <w:r>
+        <w:rPr>
+          <w:color w:val="CF8E6D"/>
+        </w:rPr>
+        <w:t>n</w:t>
+      </w:r>
+      <w:r>
+        <w:rPr>
+          <w:color w:val="6AAB73"/>
+          <w:lang w:val="ru-RU"/>
+        </w:rPr>
+        <w:t>'</w:t>
+      </w:r>
+      <w:r>
+        <w:rPr>
+          <w:color w:val="BCBEC4"/>
+          <w:lang w:val="ru-RU"/>
+        </w:rPr>
+        <w:t>+</w:t>
+      </w:r>
+      <w:r>
+        <w:rPr>
+          <w:color w:val="6AAB73"/>
+          <w:lang w:val="ru-RU"/>
+        </w:rPr>
+        <w:t xml:space="preserve">"Для ввода доступны команды: </w:t>
+      </w:r>
+      <w:r>
+        <w:rPr>
+          <w:color w:val="6AAB73"/>
+        </w:rPr>
+        <w:t>A</w:t>
+      </w:r>
+      <w:r>
+        <w:rPr>
+          <w:color w:val="6AAB73"/>
+          <w:lang w:val="ru-RU"/>
+        </w:rPr>
+        <w:t xml:space="preserve">, </w:t>
+      </w:r>
+      <w:r>
+        <w:rPr>
+          <w:color w:val="6AAB73"/>
+        </w:rPr>
+        <w:t>C</w:t>
+      </w:r>
+      <w:r>
+        <w:rPr>
+          <w:color w:val="6AAB73"/>
+          <w:lang w:val="ru-RU"/>
+        </w:rPr>
+        <w:t xml:space="preserve">, </w:t>
+      </w:r>
+      <w:r>
+        <w:rPr>
+          <w:color w:val="6AAB73"/>
+        </w:rPr>
+        <w:t>K</w:t>
+      </w:r>
+      <w:r>
+        <w:rPr>
+          <w:color w:val="6AAB73"/>
+          <w:lang w:val="ru-RU"/>
+        </w:rPr>
+        <w:t xml:space="preserve">, </w:t>
+      </w:r>
+      <w:r>
+        <w:rPr>
+          <w:color w:val="6AAB73"/>
+        </w:rPr>
+        <w:t>D</w:t>
+      </w:r>
+      <w:r>
+        <w:rPr>
+          <w:color w:val="6AAB73"/>
+          <w:lang w:val="ru-RU"/>
+        </w:rPr>
+        <w:t>"</w:t>
+      </w:r>
+      <w:r>
+        <w:rPr>
+          <w:color w:val="6AAB73"/>
+          <w:lang w:val="ru-RU"/>
+        </w:rPr>
+        <w:br/>
+        <w:t xml:space="preserve">    </w:t>
+      </w:r>
+      <w:proofErr w:type="spellStart"/>
+      <w:r>
+        <w:rPr>
+          <w:color w:val="BCBEC4"/>
+        </w:rPr>
+        <w:t>inptip</w:t>
+      </w:r>
+      <w:proofErr w:type="spellEnd"/>
+      <w:r>
+        <w:rPr>
+          <w:color w:val="BCBEC4"/>
+          <w:lang w:val="ru-RU"/>
+        </w:rPr>
+        <w:t>=</w:t>
+      </w:r>
+      <w:r>
+        <w:rPr>
+          <w:color w:val="6AAB73"/>
+          <w:lang w:val="ru-RU"/>
+        </w:rPr>
+        <w:t>"Выберите одну из опций --&gt; "</w:t>
+      </w:r>
+      <w:r>
+        <w:rPr>
+          <w:color w:val="6AAB73"/>
+          <w:lang w:val="ru-RU"/>
+        </w:rPr>
+        <w:br/>
+        <w:t xml:space="preserve">    </w:t>
+      </w:r>
+      <w:r>
+        <w:rPr>
+          <w:color w:val="8888C6"/>
+        </w:rPr>
+        <w:t>print</w:t>
+      </w:r>
+      <w:r>
+        <w:rPr>
+          <w:color w:val="BCBEC4"/>
+          <w:lang w:val="ru-RU"/>
+        </w:rPr>
+        <w:t>(</w:t>
+      </w:r>
+      <w:r>
+        <w:rPr>
+          <w:color w:val="BCBEC4"/>
+        </w:rPr>
+        <w:t>tip</w:t>
+      </w:r>
+      <w:r>
+        <w:rPr>
+          <w:color w:val="BCBEC4"/>
+          <w:lang w:val="ru-RU"/>
+        </w:rPr>
+        <w:t>)</w:t>
+      </w:r>
+      <w:r>
+        <w:rPr>
+          <w:color w:val="BCBEC4"/>
+          <w:lang w:val="ru-RU"/>
+        </w:rPr>
+        <w:br/>
+        <w:t xml:space="preserve">    </w:t>
+      </w:r>
+      <w:proofErr w:type="spellStart"/>
+      <w:r>
+        <w:rPr>
+          <w:color w:val="BCBEC4"/>
+        </w:rPr>
+        <w:t>inp</w:t>
+      </w:r>
+      <w:proofErr w:type="spellEnd"/>
+      <w:r>
+        <w:rPr>
+          <w:color w:val="BCBEC4"/>
+          <w:lang w:val="ru-RU"/>
+        </w:rPr>
+        <w:t>=</w:t>
+      </w:r>
+      <w:r>
+        <w:rPr>
+          <w:color w:val="BCBEC4"/>
+        </w:rPr>
+        <w:t>co</w:t>
+      </w:r>
+      <w:r>
+        <w:rPr>
+          <w:color w:val="BCBEC4"/>
+          <w:lang w:val="ru-RU"/>
+        </w:rPr>
+        <w:t>.</w:t>
+      </w:r>
+      <w:proofErr w:type="spellStart"/>
+      <w:r>
+        <w:rPr>
+          <w:color w:val="BCBEC4"/>
+        </w:rPr>
+        <w:t>liminput</w:t>
+      </w:r>
+      <w:proofErr w:type="spellEnd"/>
+      <w:r>
+        <w:rPr>
+          <w:color w:val="BCBEC4"/>
+          <w:lang w:val="ru-RU"/>
+        </w:rPr>
+        <w:t>(</w:t>
+      </w:r>
+      <w:proofErr w:type="spellStart"/>
+      <w:r>
+        <w:rPr>
+          <w:color w:val="BCBEC4"/>
+        </w:rPr>
+        <w:t>inptip</w:t>
+      </w:r>
+      <w:proofErr w:type="spellEnd"/>
+      <w:r>
+        <w:rPr>
+          <w:color w:val="BCBEC4"/>
+          <w:lang w:val="ru-RU"/>
+        </w:rPr>
+        <w:t xml:space="preserve">, </w:t>
+      </w:r>
+      <w:r>
+        <w:rPr>
+          <w:color w:val="2AACB8"/>
+          <w:lang w:val="ru-RU"/>
+        </w:rPr>
+        <w:t>1</w:t>
+      </w:r>
+      <w:r>
+        <w:rPr>
+          <w:color w:val="BCBEC4"/>
+          <w:lang w:val="ru-RU"/>
+        </w:rPr>
+        <w:t>).</w:t>
+      </w:r>
+      <w:r>
+        <w:rPr>
+          <w:color w:val="BCBEC4"/>
+        </w:rPr>
+        <w:t>lower</w:t>
+      </w:r>
+      <w:r>
+        <w:rPr>
+          <w:color w:val="BCBEC4"/>
+          <w:lang w:val="ru-RU"/>
+        </w:rPr>
+        <w:t>()</w:t>
+      </w:r>
+      <w:r>
+        <w:rPr>
+          <w:color w:val="BCBEC4"/>
+          <w:lang w:val="ru-RU"/>
+        </w:rPr>
+        <w:br/>
+        <w:t xml:space="preserve">    </w:t>
+      </w:r>
+      <w:r>
+        <w:rPr>
+          <w:color w:val="CF8E6D"/>
+        </w:rPr>
+        <w:t>while</w:t>
+      </w:r>
+      <w:r>
+        <w:rPr>
+          <w:color w:val="CF8E6D"/>
+          <w:lang w:val="ru-RU"/>
+        </w:rPr>
+        <w:t xml:space="preserve"> </w:t>
+      </w:r>
+      <w:r>
+        <w:rPr>
+          <w:color w:val="CF8E6D"/>
+        </w:rPr>
+        <w:t>not</w:t>
+      </w:r>
+      <w:r>
+        <w:rPr>
+          <w:color w:val="CF8E6D"/>
+          <w:lang w:val="ru-RU"/>
+        </w:rPr>
+        <w:t xml:space="preserve"> </w:t>
+      </w:r>
+      <w:proofErr w:type="spellStart"/>
+      <w:r>
+        <w:rPr>
+          <w:color w:val="BCBEC4"/>
+        </w:rPr>
+        <w:t>inp</w:t>
+      </w:r>
+      <w:proofErr w:type="spellEnd"/>
+      <w:r>
+        <w:rPr>
+          <w:color w:val="BCBEC4"/>
+          <w:lang w:val="ru-RU"/>
+        </w:rPr>
+        <w:t xml:space="preserve"> </w:t>
+      </w:r>
+      <w:r>
+        <w:rPr>
+          <w:color w:val="CF8E6D"/>
+        </w:rPr>
+        <w:t>in</w:t>
+      </w:r>
+      <w:r>
+        <w:rPr>
+          <w:color w:val="CF8E6D"/>
+          <w:lang w:val="ru-RU"/>
+        </w:rPr>
+        <w:t xml:space="preserve"> </w:t>
+      </w:r>
+      <w:proofErr w:type="spellStart"/>
+      <w:r>
+        <w:rPr>
+          <w:color w:val="BCBEC4"/>
+        </w:rPr>
+        <w:t>valids</w:t>
+      </w:r>
+      <w:proofErr w:type="spellEnd"/>
+      <w:r>
+        <w:rPr>
+          <w:color w:val="BCBEC4"/>
+          <w:lang w:val="ru-RU"/>
+        </w:rPr>
+        <w:t>:</w:t>
+      </w:r>
+      <w:r>
+        <w:rPr>
+          <w:color w:val="BCBEC4"/>
+          <w:lang w:val="ru-RU"/>
+        </w:rPr>
+        <w:br/>
+        <w:t xml:space="preserve">        </w:t>
+      </w:r>
+      <w:r>
+        <w:rPr>
+          <w:color w:val="8888C6"/>
+        </w:rPr>
+        <w:t>print</w:t>
+      </w:r>
+      <w:r>
+        <w:rPr>
+          <w:color w:val="BCBEC4"/>
+          <w:lang w:val="ru-RU"/>
+        </w:rPr>
+        <w:t>(</w:t>
+      </w:r>
+      <w:proofErr w:type="spellStart"/>
+      <w:r>
+        <w:rPr>
+          <w:color w:val="BCBEC4"/>
+        </w:rPr>
+        <w:t>wrongtip</w:t>
+      </w:r>
+      <w:proofErr w:type="spellEnd"/>
+      <w:r>
+        <w:rPr>
+          <w:color w:val="BCBEC4"/>
+          <w:lang w:val="ru-RU"/>
+        </w:rPr>
+        <w:t>)</w:t>
+      </w:r>
+      <w:r>
+        <w:rPr>
+          <w:color w:val="BCBEC4"/>
+          <w:lang w:val="ru-RU"/>
+        </w:rPr>
+        <w:br/>
+        <w:t xml:space="preserve">        </w:t>
+      </w:r>
+      <w:proofErr w:type="spellStart"/>
+      <w:r>
+        <w:rPr>
+          <w:color w:val="BCBEC4"/>
+        </w:rPr>
+        <w:t>inp</w:t>
+      </w:r>
+      <w:proofErr w:type="spellEnd"/>
+      <w:r>
+        <w:rPr>
+          <w:color w:val="BCBEC4"/>
+          <w:lang w:val="ru-RU"/>
+        </w:rPr>
+        <w:t>=</w:t>
+      </w:r>
+      <w:r>
+        <w:rPr>
+          <w:color w:val="BCBEC4"/>
+        </w:rPr>
+        <w:t>co</w:t>
+      </w:r>
+      <w:r>
+        <w:rPr>
+          <w:color w:val="BCBEC4"/>
+          <w:lang w:val="ru-RU"/>
+        </w:rPr>
+        <w:t>.</w:t>
+      </w:r>
+      <w:proofErr w:type="spellStart"/>
+      <w:r>
+        <w:rPr>
+          <w:color w:val="BCBEC4"/>
+        </w:rPr>
+        <w:t>liminput</w:t>
+      </w:r>
+      <w:proofErr w:type="spellEnd"/>
+      <w:r>
+        <w:rPr>
+          <w:color w:val="BCBEC4"/>
+          <w:lang w:val="ru-RU"/>
+        </w:rPr>
+        <w:t>(</w:t>
+      </w:r>
+      <w:proofErr w:type="spellStart"/>
+      <w:r>
+        <w:rPr>
+          <w:color w:val="BCBEC4"/>
+        </w:rPr>
+        <w:t>inptip</w:t>
+      </w:r>
+      <w:proofErr w:type="spellEnd"/>
+      <w:r>
+        <w:rPr>
+          <w:color w:val="BCBEC4"/>
+          <w:lang w:val="ru-RU"/>
+        </w:rPr>
+        <w:t xml:space="preserve">, </w:t>
+      </w:r>
+      <w:r>
+        <w:rPr>
+          <w:color w:val="2AACB8"/>
+          <w:lang w:val="ru-RU"/>
+        </w:rPr>
+        <w:t>1</w:t>
+      </w:r>
+      <w:r>
+        <w:rPr>
+          <w:color w:val="BCBEC4"/>
+          <w:lang w:val="ru-RU"/>
+        </w:rPr>
+        <w:t>).</w:t>
+      </w:r>
+      <w:r>
+        <w:rPr>
+          <w:color w:val="BCBEC4"/>
+        </w:rPr>
+        <w:t>lower</w:t>
+      </w:r>
+      <w:r>
+        <w:rPr>
+          <w:color w:val="BCBEC4"/>
+          <w:lang w:val="ru-RU"/>
+        </w:rPr>
+        <w:t>()</w:t>
+      </w:r>
+      <w:r>
+        <w:rPr>
+          <w:color w:val="BCBEC4"/>
+          <w:lang w:val="ru-RU"/>
+        </w:rPr>
+        <w:br/>
+        <w:t xml:space="preserve">    </w:t>
+      </w:r>
+      <w:proofErr w:type="spellStart"/>
+      <w:r>
+        <w:rPr>
+          <w:color w:val="BCBEC4"/>
+        </w:rPr>
+        <w:t>canview</w:t>
+      </w:r>
+      <w:proofErr w:type="spellEnd"/>
+      <w:r>
+        <w:rPr>
+          <w:color w:val="BCBEC4"/>
+          <w:lang w:val="ru-RU"/>
+        </w:rPr>
+        <w:t>=</w:t>
+      </w:r>
+      <w:r>
+        <w:rPr>
+          <w:color w:val="CF8E6D"/>
+        </w:rPr>
+        <w:t>False</w:t>
+      </w:r>
+      <w:r>
+        <w:rPr>
+          <w:color w:val="CF8E6D"/>
+          <w:lang w:val="ru-RU"/>
+        </w:rPr>
+        <w:t xml:space="preserve"> </w:t>
+      </w:r>
+      <w:r>
+        <w:rPr>
+          <w:color w:val="CF8E6D"/>
+        </w:rPr>
+        <w:t>if</w:t>
+      </w:r>
+      <w:r>
+        <w:rPr>
+          <w:color w:val="CF8E6D"/>
+          <w:lang w:val="ru-RU"/>
+        </w:rPr>
+        <w:t xml:space="preserve"> </w:t>
+      </w:r>
+      <w:proofErr w:type="spellStart"/>
+      <w:r>
+        <w:rPr>
+          <w:color w:val="BCBEC4"/>
+        </w:rPr>
+        <w:t>inp</w:t>
+      </w:r>
+      <w:proofErr w:type="spellEnd"/>
+      <w:r>
+        <w:rPr>
+          <w:color w:val="BCBEC4"/>
+          <w:lang w:val="ru-RU"/>
+        </w:rPr>
+        <w:t>==</w:t>
+      </w:r>
+      <w:r>
+        <w:rPr>
+          <w:color w:val="6AAB73"/>
+          <w:lang w:val="ru-RU"/>
+        </w:rPr>
+        <w:t>"</w:t>
+      </w:r>
+      <w:r>
+        <w:rPr>
+          <w:color w:val="6AAB73"/>
+        </w:rPr>
+        <w:t>f</w:t>
+      </w:r>
+      <w:r>
+        <w:rPr>
+          <w:color w:val="6AAB73"/>
+          <w:lang w:val="ru-RU"/>
+        </w:rPr>
+        <w:t xml:space="preserve">" </w:t>
+      </w:r>
+      <w:r>
+        <w:rPr>
+          <w:color w:val="CF8E6D"/>
+        </w:rPr>
+        <w:t>else</w:t>
+      </w:r>
+      <w:r>
+        <w:rPr>
+          <w:color w:val="CF8E6D"/>
+          <w:lang w:val="ru-RU"/>
+        </w:rPr>
+        <w:t xml:space="preserve"> </w:t>
+      </w:r>
+      <w:r>
+        <w:rPr>
+          <w:color w:val="CF8E6D"/>
+        </w:rPr>
+        <w:t>True</w:t>
+      </w:r>
+      <w:r>
+        <w:rPr>
+          <w:color w:val="CF8E6D"/>
+          <w:lang w:val="ru-RU"/>
+        </w:rPr>
+        <w:br/>
+      </w:r>
+      <w:r>
+        <w:rPr>
+          <w:color w:val="CF8E6D"/>
+          <w:lang w:val="ru-RU"/>
+        </w:rPr>
+        <w:br/>
+        <w:t xml:space="preserve">    </w:t>
+      </w:r>
+      <w:r>
+        <w:rPr>
+          <w:color w:val="BCBEC4"/>
+        </w:rPr>
+        <w:t>storage</w:t>
+      </w:r>
+      <w:r>
+        <w:rPr>
+          <w:color w:val="BCBEC4"/>
+          <w:lang w:val="ru-RU"/>
+        </w:rPr>
+        <w:t>.</w:t>
+      </w:r>
+      <w:proofErr w:type="spellStart"/>
+      <w:r>
+        <w:rPr>
+          <w:color w:val="BCBEC4"/>
+        </w:rPr>
+        <w:t>autotab</w:t>
+      </w:r>
+      <w:proofErr w:type="spellEnd"/>
+      <w:r>
+        <w:rPr>
+          <w:color w:val="BCBEC4"/>
+          <w:lang w:val="ru-RU"/>
+        </w:rPr>
+        <w:t>=(</w:t>
+      </w:r>
+      <w:proofErr w:type="spellStart"/>
+      <w:r>
+        <w:rPr>
+          <w:color w:val="BCBEC4"/>
+        </w:rPr>
+        <w:t>canview</w:t>
+      </w:r>
+      <w:proofErr w:type="spellEnd"/>
+      <w:r>
+        <w:rPr>
+          <w:color w:val="BCBEC4"/>
+          <w:lang w:val="ru-RU"/>
+        </w:rPr>
+        <w:t xml:space="preserve">, </w:t>
+      </w:r>
+      <w:proofErr w:type="spellStart"/>
+      <w:r>
+        <w:rPr>
+          <w:color w:val="BCBEC4"/>
+        </w:rPr>
+        <w:t>inp</w:t>
+      </w:r>
+      <w:proofErr w:type="spellEnd"/>
+      <w:r>
+        <w:rPr>
+          <w:color w:val="BCBEC4"/>
+          <w:lang w:val="ru-RU"/>
+        </w:rPr>
+        <w:t>)</w:t>
+      </w:r>
+      <w:r>
+        <w:rPr>
+          <w:color w:val="BCBEC4"/>
+          <w:lang w:val="ru-RU"/>
+        </w:rPr>
+        <w:br/>
+      </w:r>
+      <w:r>
+        <w:rPr>
+          <w:color w:val="BCBEC4"/>
+          <w:lang w:val="ru-RU"/>
+        </w:rPr>
+        <w:lastRenderedPageBreak/>
+        <w:t xml:space="preserve">    </w:t>
+      </w:r>
+      <w:r>
+        <w:rPr>
+          <w:color w:val="BCBEC4"/>
+        </w:rPr>
+        <w:t>auto</w:t>
+      </w:r>
+      <w:r>
+        <w:rPr>
+          <w:color w:val="BCBEC4"/>
+          <w:lang w:val="ru-RU"/>
+        </w:rPr>
+        <w:t>_</w:t>
+      </w:r>
+      <w:r>
+        <w:rPr>
+          <w:color w:val="BCBEC4"/>
+        </w:rPr>
+        <w:t>view</w:t>
+      </w:r>
+      <w:r>
+        <w:rPr>
+          <w:color w:val="BCBEC4"/>
+          <w:lang w:val="ru-RU"/>
+        </w:rPr>
+        <w:t>_</w:t>
+      </w:r>
+      <w:r>
+        <w:rPr>
+          <w:color w:val="BCBEC4"/>
+        </w:rPr>
+        <w:t>tab</w:t>
+      </w:r>
+      <w:r>
+        <w:rPr>
+          <w:color w:val="BCBEC4"/>
+          <w:lang w:val="ru-RU"/>
+        </w:rPr>
+        <w:t>(</w:t>
+      </w:r>
+      <w:proofErr w:type="gramStart"/>
+      <w:r>
+        <w:rPr>
+          <w:color w:val="BCBEC4"/>
+        </w:rPr>
+        <w:t>storage</w:t>
+      </w:r>
+      <w:r>
+        <w:rPr>
+          <w:color w:val="BCBEC4"/>
+          <w:lang w:val="ru-RU"/>
+        </w:rPr>
+        <w:t>.</w:t>
+      </w:r>
+      <w:proofErr w:type="spellStart"/>
+      <w:r>
+        <w:rPr>
+          <w:color w:val="BCBEC4"/>
+        </w:rPr>
+        <w:t>autotab</w:t>
+      </w:r>
+      <w:proofErr w:type="spellEnd"/>
+      <w:proofErr w:type="gramEnd"/>
+      <w:r>
+        <w:rPr>
+          <w:color w:val="BCBEC4"/>
+          <w:lang w:val="ru-RU"/>
+        </w:rPr>
+        <w:t>)</w:t>
+      </w:r>
+      <w:r>
+        <w:rPr>
+          <w:color w:val="BCBEC4"/>
+          <w:lang w:val="ru-RU"/>
+        </w:rPr>
+        <w:br/>
+      </w:r>
+      <w:r>
+        <w:rPr>
+          <w:color w:val="CF8E6D"/>
+        </w:rPr>
+        <w:t>def</w:t>
+      </w:r>
+      <w:r>
+        <w:rPr>
+          <w:color w:val="CF8E6D"/>
+          <w:lang w:val="ru-RU"/>
+        </w:rPr>
+        <w:t xml:space="preserve"> </w:t>
+      </w:r>
+      <w:r>
+        <w:rPr>
+          <w:color w:val="56A8F5"/>
+        </w:rPr>
+        <w:t>auto</w:t>
+      </w:r>
+      <w:r>
+        <w:rPr>
+          <w:color w:val="56A8F5"/>
+          <w:lang w:val="ru-RU"/>
+        </w:rPr>
+        <w:t>_</w:t>
+      </w:r>
+      <w:r>
+        <w:rPr>
+          <w:color w:val="56A8F5"/>
+        </w:rPr>
+        <w:t>view</w:t>
+      </w:r>
+      <w:r>
+        <w:rPr>
+          <w:color w:val="56A8F5"/>
+          <w:lang w:val="ru-RU"/>
+        </w:rPr>
+        <w:t>_</w:t>
+      </w:r>
+      <w:r>
+        <w:rPr>
+          <w:color w:val="56A8F5"/>
+        </w:rPr>
+        <w:t>tab</w:t>
+      </w:r>
+      <w:r>
+        <w:rPr>
+          <w:color w:val="BCBEC4"/>
+          <w:lang w:val="ru-RU"/>
+        </w:rPr>
+        <w:t>(</w:t>
+      </w:r>
+      <w:r>
+        <w:rPr>
+          <w:color w:val="BCBEC4"/>
+        </w:rPr>
+        <w:t>settings</w:t>
+      </w:r>
+      <w:r>
+        <w:rPr>
+          <w:color w:val="BCBEC4"/>
+          <w:lang w:val="ru-RU"/>
+        </w:rPr>
+        <w:t>):</w:t>
+      </w:r>
+      <w:r>
+        <w:rPr>
+          <w:color w:val="BCBEC4"/>
+          <w:lang w:val="ru-RU"/>
+        </w:rPr>
+        <w:br/>
+        <w:t xml:space="preserve">    </w:t>
+      </w:r>
+      <w:r>
+        <w:rPr>
+          <w:color w:val="CF8E6D"/>
+        </w:rPr>
+        <w:t>if</w:t>
+      </w:r>
+      <w:r>
+        <w:rPr>
+          <w:color w:val="CF8E6D"/>
+          <w:lang w:val="ru-RU"/>
+        </w:rPr>
+        <w:t xml:space="preserve"> </w:t>
+      </w:r>
+      <w:r>
+        <w:rPr>
+          <w:color w:val="BCBEC4"/>
+        </w:rPr>
+        <w:t>settings</w:t>
+      </w:r>
+      <w:r>
+        <w:rPr>
+          <w:color w:val="BCBEC4"/>
+          <w:lang w:val="ru-RU"/>
+        </w:rPr>
+        <w:t>[</w:t>
+      </w:r>
+      <w:r>
+        <w:rPr>
+          <w:color w:val="2AACB8"/>
+          <w:lang w:val="ru-RU"/>
+        </w:rPr>
+        <w:t>0</w:t>
+      </w:r>
+      <w:r>
+        <w:rPr>
+          <w:color w:val="BCBEC4"/>
+          <w:lang w:val="ru-RU"/>
+        </w:rPr>
+        <w:t>]==</w:t>
+      </w:r>
+      <w:r>
+        <w:rPr>
+          <w:color w:val="CF8E6D"/>
+        </w:rPr>
+        <w:t>False</w:t>
+      </w:r>
+      <w:r>
+        <w:rPr>
+          <w:color w:val="BCBEC4"/>
+          <w:lang w:val="ru-RU"/>
+        </w:rPr>
+        <w:t xml:space="preserve">: </w:t>
+      </w:r>
+      <w:r>
+        <w:rPr>
+          <w:color w:val="CF8E6D"/>
+        </w:rPr>
+        <w:t>return</w:t>
+      </w:r>
+      <w:r>
+        <w:rPr>
+          <w:color w:val="CF8E6D"/>
+          <w:lang w:val="ru-RU"/>
+        </w:rPr>
+        <w:br/>
+        <w:t xml:space="preserve">    </w:t>
+      </w:r>
+      <w:proofErr w:type="spellStart"/>
+      <w:r>
+        <w:rPr>
+          <w:color w:val="CF8E6D"/>
+        </w:rPr>
+        <w:t>elif</w:t>
+      </w:r>
+      <w:proofErr w:type="spellEnd"/>
+      <w:r>
+        <w:rPr>
+          <w:color w:val="CF8E6D"/>
+          <w:lang w:val="ru-RU"/>
+        </w:rPr>
+        <w:t xml:space="preserve"> </w:t>
+      </w:r>
+      <w:r>
+        <w:rPr>
+          <w:color w:val="BCBEC4"/>
+        </w:rPr>
+        <w:t>settings</w:t>
+      </w:r>
+      <w:r>
+        <w:rPr>
+          <w:color w:val="BCBEC4"/>
+          <w:lang w:val="ru-RU"/>
+        </w:rPr>
+        <w:t>[</w:t>
+      </w:r>
+      <w:r>
+        <w:rPr>
+          <w:color w:val="2AACB8"/>
+          <w:lang w:val="ru-RU"/>
+        </w:rPr>
+        <w:t>1</w:t>
+      </w:r>
+      <w:r>
+        <w:rPr>
+          <w:color w:val="BCBEC4"/>
+          <w:lang w:val="ru-RU"/>
+        </w:rPr>
+        <w:t>]==</w:t>
+      </w:r>
+      <w:r>
+        <w:rPr>
+          <w:color w:val="6AAB73"/>
+          <w:lang w:val="ru-RU"/>
+        </w:rPr>
+        <w:t>"</w:t>
+      </w:r>
+      <w:r>
+        <w:rPr>
+          <w:color w:val="6AAB73"/>
+        </w:rPr>
+        <w:t>a</w:t>
+      </w:r>
+      <w:r>
+        <w:rPr>
+          <w:color w:val="6AAB73"/>
+          <w:lang w:val="ru-RU"/>
+        </w:rPr>
+        <w:t>"</w:t>
+      </w:r>
+      <w:r>
+        <w:rPr>
+          <w:color w:val="BCBEC4"/>
+          <w:lang w:val="ru-RU"/>
+        </w:rPr>
+        <w:t>:</w:t>
+      </w:r>
+      <w:r>
+        <w:rPr>
+          <w:color w:val="BCBEC4"/>
+          <w:lang w:val="ru-RU"/>
+        </w:rPr>
+        <w:br/>
+        <w:t xml:space="preserve">        </w:t>
+      </w:r>
+      <w:r>
+        <w:rPr>
+          <w:color w:val="BCBEC4"/>
+        </w:rPr>
+        <w:t>view</w:t>
+      </w:r>
+      <w:r>
+        <w:rPr>
+          <w:color w:val="BCBEC4"/>
+          <w:lang w:val="ru-RU"/>
+        </w:rPr>
+        <w:t>_</w:t>
+      </w:r>
+      <w:r>
+        <w:rPr>
+          <w:color w:val="BCBEC4"/>
+        </w:rPr>
+        <w:t>all</w:t>
+      </w:r>
+      <w:r>
+        <w:rPr>
+          <w:color w:val="BCBEC4"/>
+          <w:lang w:val="ru-RU"/>
+        </w:rPr>
+        <w:t>_</w:t>
+      </w:r>
+      <w:r>
+        <w:rPr>
+          <w:color w:val="BCBEC4"/>
+        </w:rPr>
+        <w:t>table</w:t>
+      </w:r>
+      <w:r>
+        <w:rPr>
+          <w:color w:val="BCBEC4"/>
+          <w:lang w:val="ru-RU"/>
+        </w:rPr>
+        <w:t>()</w:t>
+      </w:r>
+      <w:r>
+        <w:rPr>
+          <w:color w:val="BCBEC4"/>
+          <w:lang w:val="ru-RU"/>
+        </w:rPr>
+        <w:br/>
+        <w:t xml:space="preserve">    </w:t>
+      </w:r>
+      <w:proofErr w:type="spellStart"/>
+      <w:r>
+        <w:rPr>
+          <w:color w:val="CF8E6D"/>
+        </w:rPr>
+        <w:t>elif</w:t>
+      </w:r>
+      <w:proofErr w:type="spellEnd"/>
+      <w:r>
+        <w:rPr>
+          <w:color w:val="CF8E6D"/>
+          <w:lang w:val="ru-RU"/>
+        </w:rPr>
+        <w:t xml:space="preserve"> </w:t>
+      </w:r>
+      <w:r>
+        <w:rPr>
+          <w:color w:val="BCBEC4"/>
+        </w:rPr>
+        <w:t>settings</w:t>
+      </w:r>
+      <w:r>
+        <w:rPr>
+          <w:color w:val="BCBEC4"/>
+          <w:lang w:val="ru-RU"/>
+        </w:rPr>
+        <w:t>[</w:t>
+      </w:r>
+      <w:r>
+        <w:rPr>
+          <w:color w:val="2AACB8"/>
+          <w:lang w:val="ru-RU"/>
+        </w:rPr>
+        <w:t>1</w:t>
+      </w:r>
+      <w:r>
+        <w:rPr>
+          <w:color w:val="BCBEC4"/>
+          <w:lang w:val="ru-RU"/>
+        </w:rPr>
+        <w:t>]==</w:t>
+      </w:r>
+      <w:r>
+        <w:rPr>
+          <w:color w:val="6AAB73"/>
+          <w:lang w:val="ru-RU"/>
+        </w:rPr>
+        <w:t>"</w:t>
+      </w:r>
+      <w:r>
+        <w:rPr>
+          <w:color w:val="6AAB73"/>
+        </w:rPr>
+        <w:t>c</w:t>
+      </w:r>
+      <w:r>
+        <w:rPr>
+          <w:color w:val="6AAB73"/>
+          <w:lang w:val="ru-RU"/>
+        </w:rPr>
+        <w:t>"</w:t>
+      </w:r>
+      <w:r>
+        <w:rPr>
+          <w:color w:val="BCBEC4"/>
+          <w:lang w:val="ru-RU"/>
+        </w:rPr>
+        <w:t>:</w:t>
+      </w:r>
+      <w:r>
+        <w:rPr>
+          <w:color w:val="BCBEC4"/>
+          <w:lang w:val="ru-RU"/>
+        </w:rPr>
+        <w:br/>
+        <w:t xml:space="preserve">        </w:t>
+      </w:r>
+      <w:r>
+        <w:rPr>
+          <w:color w:val="BCBEC4"/>
+        </w:rPr>
+        <w:t>view</w:t>
+      </w:r>
+      <w:r>
+        <w:rPr>
+          <w:color w:val="BCBEC4"/>
+          <w:lang w:val="ru-RU"/>
+        </w:rPr>
+        <w:t>_</w:t>
+      </w:r>
+      <w:r>
+        <w:rPr>
+          <w:color w:val="BCBEC4"/>
+        </w:rPr>
+        <w:t>sort</w:t>
+      </w:r>
+      <w:r>
+        <w:rPr>
+          <w:color w:val="BCBEC4"/>
+          <w:lang w:val="ru-RU"/>
+        </w:rPr>
+        <w:t>_</w:t>
+      </w:r>
+      <w:r>
+        <w:rPr>
+          <w:color w:val="BCBEC4"/>
+        </w:rPr>
+        <w:t>cost</w:t>
+      </w:r>
+      <w:r>
+        <w:rPr>
+          <w:color w:val="BCBEC4"/>
+          <w:lang w:val="ru-RU"/>
+        </w:rPr>
+        <w:t>(</w:t>
+      </w:r>
+      <w:r>
+        <w:rPr>
+          <w:color w:val="BCBEC4"/>
+        </w:rPr>
+        <w:t>storage</w:t>
+      </w:r>
+      <w:r>
+        <w:rPr>
+          <w:color w:val="BCBEC4"/>
+          <w:lang w:val="ru-RU"/>
+        </w:rPr>
+        <w:t>.</w:t>
+      </w:r>
+      <w:proofErr w:type="spellStart"/>
+      <w:r>
+        <w:rPr>
+          <w:color w:val="BCBEC4"/>
+        </w:rPr>
+        <w:t>filtercost</w:t>
+      </w:r>
+      <w:proofErr w:type="spellEnd"/>
+      <w:r>
+        <w:rPr>
+          <w:color w:val="BCBEC4"/>
+          <w:lang w:val="ru-RU"/>
+        </w:rPr>
+        <w:t>)</w:t>
+      </w:r>
+      <w:r>
+        <w:rPr>
+          <w:color w:val="BCBEC4"/>
+          <w:lang w:val="ru-RU"/>
+        </w:rPr>
+        <w:br/>
+        <w:t xml:space="preserve">    </w:t>
+      </w:r>
+      <w:proofErr w:type="spellStart"/>
+      <w:r>
+        <w:rPr>
+          <w:color w:val="CF8E6D"/>
+        </w:rPr>
+        <w:t>elif</w:t>
+      </w:r>
+      <w:proofErr w:type="spellEnd"/>
+      <w:r>
+        <w:rPr>
+          <w:color w:val="CF8E6D"/>
+          <w:lang w:val="ru-RU"/>
+        </w:rPr>
+        <w:t xml:space="preserve"> </w:t>
+      </w:r>
+      <w:r>
+        <w:rPr>
+          <w:color w:val="BCBEC4"/>
+        </w:rPr>
+        <w:t>settings</w:t>
+      </w:r>
+      <w:r>
+        <w:rPr>
+          <w:color w:val="BCBEC4"/>
+          <w:lang w:val="ru-RU"/>
+        </w:rPr>
+        <w:t>[</w:t>
+      </w:r>
+      <w:r>
+        <w:rPr>
+          <w:color w:val="2AACB8"/>
+          <w:lang w:val="ru-RU"/>
+        </w:rPr>
+        <w:t>1</w:t>
+      </w:r>
+      <w:r>
+        <w:rPr>
+          <w:color w:val="BCBEC4"/>
+          <w:lang w:val="ru-RU"/>
+        </w:rPr>
+        <w:t>]==</w:t>
+      </w:r>
+      <w:r>
+        <w:rPr>
+          <w:color w:val="6AAB73"/>
+          <w:lang w:val="ru-RU"/>
+        </w:rPr>
+        <w:t>"</w:t>
+      </w:r>
+      <w:r>
+        <w:rPr>
+          <w:color w:val="6AAB73"/>
+        </w:rPr>
+        <w:t>k</w:t>
+      </w:r>
+      <w:r>
+        <w:rPr>
+          <w:color w:val="6AAB73"/>
+          <w:lang w:val="ru-RU"/>
+        </w:rPr>
+        <w:t>"</w:t>
+      </w:r>
+      <w:r>
+        <w:rPr>
+          <w:color w:val="BCBEC4"/>
+          <w:lang w:val="ru-RU"/>
+        </w:rPr>
+        <w:t>:</w:t>
+      </w:r>
+      <w:r>
+        <w:rPr>
+          <w:color w:val="BCBEC4"/>
+          <w:lang w:val="ru-RU"/>
+        </w:rPr>
+        <w:br/>
+        <w:t xml:space="preserve">        </w:t>
+      </w:r>
+      <w:r>
+        <w:rPr>
+          <w:color w:val="BCBEC4"/>
+        </w:rPr>
+        <w:t>view</w:t>
+      </w:r>
+      <w:r>
+        <w:rPr>
+          <w:color w:val="BCBEC4"/>
+          <w:lang w:val="ru-RU"/>
+        </w:rPr>
+        <w:t>_</w:t>
+      </w:r>
+      <w:r>
+        <w:rPr>
+          <w:color w:val="BCBEC4"/>
+        </w:rPr>
+        <w:t>sort</w:t>
+      </w:r>
+      <w:r>
+        <w:rPr>
+          <w:color w:val="BCBEC4"/>
+          <w:lang w:val="ru-RU"/>
+        </w:rPr>
+        <w:t>_</w:t>
+      </w:r>
+      <w:r>
+        <w:rPr>
+          <w:color w:val="BCBEC4"/>
+        </w:rPr>
+        <w:t>category</w:t>
+      </w:r>
+      <w:r>
+        <w:rPr>
+          <w:color w:val="BCBEC4"/>
+          <w:lang w:val="ru-RU"/>
+        </w:rPr>
+        <w:t>(</w:t>
+      </w:r>
+      <w:r>
+        <w:rPr>
+          <w:color w:val="BCBEC4"/>
+        </w:rPr>
+        <w:t>storage</w:t>
+      </w:r>
+      <w:r>
+        <w:rPr>
+          <w:color w:val="BCBEC4"/>
+          <w:lang w:val="ru-RU"/>
+        </w:rPr>
+        <w:t>.</w:t>
+      </w:r>
+      <w:proofErr w:type="spellStart"/>
+      <w:r>
+        <w:rPr>
+          <w:color w:val="BCBEC4"/>
+        </w:rPr>
+        <w:t>filtercategory</w:t>
+      </w:r>
+      <w:proofErr w:type="spellEnd"/>
+      <w:r>
+        <w:rPr>
+          <w:color w:val="BCBEC4"/>
+          <w:lang w:val="ru-RU"/>
+        </w:rPr>
+        <w:t>)</w:t>
+      </w:r>
+      <w:r>
+        <w:rPr>
+          <w:color w:val="BCBEC4"/>
+          <w:lang w:val="ru-RU"/>
+        </w:rPr>
+        <w:br/>
+        <w:t xml:space="preserve">    </w:t>
+      </w:r>
+      <w:proofErr w:type="spellStart"/>
+      <w:r>
+        <w:rPr>
+          <w:color w:val="CF8E6D"/>
+        </w:rPr>
+        <w:t>elif</w:t>
+      </w:r>
+      <w:proofErr w:type="spellEnd"/>
+      <w:r>
+        <w:rPr>
+          <w:color w:val="CF8E6D"/>
+          <w:lang w:val="ru-RU"/>
+        </w:rPr>
+        <w:t xml:space="preserve"> </w:t>
+      </w:r>
+      <w:r>
+        <w:rPr>
+          <w:color w:val="BCBEC4"/>
+        </w:rPr>
+        <w:t>settings</w:t>
+      </w:r>
+      <w:r>
+        <w:rPr>
+          <w:color w:val="BCBEC4"/>
+          <w:lang w:val="ru-RU"/>
+        </w:rPr>
+        <w:t>[</w:t>
+      </w:r>
+      <w:r>
+        <w:rPr>
+          <w:color w:val="2AACB8"/>
+          <w:lang w:val="ru-RU"/>
+        </w:rPr>
+        <w:t>1</w:t>
+      </w:r>
+      <w:r>
+        <w:rPr>
+          <w:color w:val="BCBEC4"/>
+          <w:lang w:val="ru-RU"/>
+        </w:rPr>
+        <w:t>]==</w:t>
+      </w:r>
+      <w:r>
+        <w:rPr>
+          <w:color w:val="6AAB73"/>
+          <w:lang w:val="ru-RU"/>
+        </w:rPr>
+        <w:t>"</w:t>
+      </w:r>
+      <w:r>
+        <w:rPr>
+          <w:color w:val="6AAB73"/>
+        </w:rPr>
+        <w:t>d</w:t>
+      </w:r>
+      <w:r>
+        <w:rPr>
+          <w:color w:val="6AAB73"/>
+          <w:lang w:val="ru-RU"/>
+        </w:rPr>
+        <w:t>"</w:t>
+      </w:r>
+      <w:r>
+        <w:rPr>
+          <w:color w:val="BCBEC4"/>
+          <w:lang w:val="ru-RU"/>
+        </w:rPr>
+        <w:t>:</w:t>
+      </w:r>
+      <w:r>
+        <w:rPr>
+          <w:color w:val="BCBEC4"/>
+          <w:lang w:val="ru-RU"/>
+        </w:rPr>
+        <w:br/>
+        <w:t xml:space="preserve">        </w:t>
+      </w:r>
+      <w:r>
+        <w:rPr>
+          <w:color w:val="BCBEC4"/>
+        </w:rPr>
+        <w:t>view</w:t>
+      </w:r>
+      <w:r>
+        <w:rPr>
+          <w:color w:val="BCBEC4"/>
+          <w:lang w:val="ru-RU"/>
+        </w:rPr>
+        <w:t>_</w:t>
+      </w:r>
+      <w:r>
+        <w:rPr>
+          <w:color w:val="BCBEC4"/>
+        </w:rPr>
+        <w:t>sort</w:t>
+      </w:r>
+      <w:r>
+        <w:rPr>
+          <w:color w:val="BCBEC4"/>
+          <w:lang w:val="ru-RU"/>
+        </w:rPr>
+        <w:t>_</w:t>
+      </w:r>
+      <w:r>
+        <w:rPr>
+          <w:color w:val="BCBEC4"/>
+        </w:rPr>
+        <w:t>date</w:t>
+      </w:r>
+      <w:r>
+        <w:rPr>
+          <w:color w:val="BCBEC4"/>
+          <w:lang w:val="ru-RU"/>
+        </w:rPr>
+        <w:t>(</w:t>
+      </w:r>
+      <w:r>
+        <w:rPr>
+          <w:color w:val="BCBEC4"/>
+        </w:rPr>
+        <w:t>storage</w:t>
+      </w:r>
+      <w:r>
+        <w:rPr>
+          <w:color w:val="BCBEC4"/>
+          <w:lang w:val="ru-RU"/>
+        </w:rPr>
+        <w:t>.</w:t>
+      </w:r>
+      <w:proofErr w:type="spellStart"/>
+      <w:r>
+        <w:rPr>
+          <w:color w:val="BCBEC4"/>
+        </w:rPr>
+        <w:t>filterdate</w:t>
+      </w:r>
+      <w:proofErr w:type="spellEnd"/>
+      <w:r>
+        <w:rPr>
+          <w:color w:val="BCBEC4"/>
+          <w:lang w:val="ru-RU"/>
+        </w:rPr>
+        <w:t>)</w:t>
+      </w:r>
+    </w:p>
+    <w:p>
+      <w:pPr>
+        <w:spacing w:after="120"/>
+        <w:rPr>
+          <w:rFonts w:ascii="Arial" w:hAnsi="Arial" w:cs="Arial"/>
+          <w:sz w:val="24"/>
+          <w:szCs w:val="24"/>
+        </w:rPr>
+      </w:pPr>
+      <w:bookmarkStart w:id="7" w:name="рис7"/>
+      <w:r>
+        <w:rPr>
+          <w:rFonts w:ascii="Arial" w:hAnsi="Arial" w:cs="Arial"/>
+          <w:sz w:val="24"/>
+          <w:szCs w:val="24"/>
+        </w:rPr>
+        <w:t xml:space="preserve">Рисунок 7 </w:t>
+      </w:r>
+      <w:bookmarkEnd w:id="7"/>
+      <w:r>
+        <w:rPr>
+          <w:rFonts w:ascii="Arial" w:hAnsi="Arial" w:cs="Arial"/>
+          <w:sz w:val="24"/>
+          <w:szCs w:val="24"/>
+        </w:rPr>
+        <w:t>– функции авто вывода таблицы</w:t>
+      </w:r>
+    </w:p>
+    <w:p>
+      <w:pPr>
+        <w:spacing w:after="120"/>
+        <w:rPr>
+          <w:rFonts w:ascii="Arial" w:hAnsi="Arial" w:cs="Arial"/>
+          <w:sz w:val="24"/>
+          <w:szCs w:val="24"/>
+        </w:rPr>
+      </w:pPr>
+    </w:p>
+    <w:p>
+      <w:pPr>
+        <w:pStyle w:val="HTML"/>
+        <w:shd w:val="clear" w:color="auto" w:fill="1E1F22"/>
+        <w:rPr>
+          <w:color w:val="BCBEC4"/>
+        </w:rPr>
+      </w:pPr>
+      <w:r>
+        <w:rPr>
+          <w:color w:val="CF8E6D"/>
+        </w:rPr>
+        <w:t xml:space="preserve">def </w:t>
+      </w:r>
+      <w:proofErr w:type="spellStart"/>
+      <w:r>
+        <w:rPr>
+          <w:color w:val="56A8F5"/>
+        </w:rPr>
+        <w:t>add_element</w:t>
+      </w:r>
+      <w:proofErr w:type="spellEnd"/>
+      <w:r>
+        <w:rPr>
+          <w:color w:val="BCBEC4"/>
+        </w:rPr>
+        <w:t>():</w:t>
+      </w:r>
+      <w:r>
+        <w:rPr>
+          <w:color w:val="BCBEC4"/>
+        </w:rPr>
+        <w:br/>
+        <w:t xml:space="preserve">    </w:t>
+      </w:r>
+      <w:r>
+        <w:rPr>
+          <w:color w:val="CF8E6D"/>
+        </w:rPr>
+        <w:t xml:space="preserve">def </w:t>
+      </w:r>
+      <w:proofErr w:type="spellStart"/>
+      <w:r>
+        <w:rPr>
+          <w:color w:val="56A8F5"/>
+        </w:rPr>
+        <w:t>check_cost_format</w:t>
+      </w:r>
+      <w:proofErr w:type="spellEnd"/>
+      <w:r>
+        <w:rPr>
+          <w:color w:val="BCBEC4"/>
+        </w:rPr>
+        <w:t xml:space="preserve">(cost: </w:t>
+      </w:r>
+      <w:r>
+        <w:rPr>
+          <w:color w:val="8888C6"/>
+        </w:rPr>
+        <w:t>str</w:t>
+      </w:r>
+      <w:r>
+        <w:rPr>
+          <w:color w:val="BCBEC4"/>
+        </w:rPr>
+        <w:t>):</w:t>
+      </w:r>
+      <w:r>
+        <w:rPr>
+          <w:color w:val="BCBEC4"/>
+        </w:rPr>
+        <w:br/>
+        <w:t xml:space="preserve">        digits = </w:t>
+      </w:r>
+      <w:r>
+        <w:rPr>
+          <w:color w:val="6AAB73"/>
+        </w:rPr>
+        <w:t>"0123456789"</w:t>
+      </w:r>
+      <w:r>
+        <w:rPr>
+          <w:color w:val="6AAB73"/>
+        </w:rPr>
+        <w:br/>
+        <w:t xml:space="preserve">        </w:t>
+      </w:r>
+      <w:r>
+        <w:rPr>
+          <w:color w:val="BCBEC4"/>
+        </w:rPr>
+        <w:t xml:space="preserve">dots = </w:t>
+      </w:r>
+      <w:r>
+        <w:rPr>
+          <w:color w:val="6AAB73"/>
+        </w:rPr>
+        <w:t>".,"</w:t>
+      </w:r>
+      <w:r>
+        <w:rPr>
+          <w:color w:val="6AAB73"/>
+        </w:rPr>
+        <w:br/>
+      </w:r>
+      <w:r>
+        <w:rPr>
+          <w:color w:val="6AAB73"/>
+        </w:rPr>
+        <w:br/>
+        <w:t xml:space="preserve">        </w:t>
+      </w:r>
+      <w:proofErr w:type="spellStart"/>
+      <w:r>
+        <w:rPr>
+          <w:color w:val="BCBEC4"/>
+        </w:rPr>
+        <w:t>dcost</w:t>
+      </w:r>
+      <w:proofErr w:type="spellEnd"/>
+      <w:r>
+        <w:rPr>
+          <w:color w:val="BCBEC4"/>
+        </w:rPr>
+        <w:t xml:space="preserve"> = </w:t>
+      </w:r>
+      <w:r>
+        <w:rPr>
+          <w:color w:val="6AAB73"/>
+        </w:rPr>
+        <w:t>""</w:t>
+      </w:r>
+      <w:r>
+        <w:rPr>
+          <w:color w:val="6AAB73"/>
+        </w:rPr>
+        <w:br/>
+        <w:t xml:space="preserve">        </w:t>
+      </w:r>
+      <w:r>
+        <w:rPr>
+          <w:color w:val="CF8E6D"/>
+        </w:rPr>
+        <w:t xml:space="preserve">for </w:t>
+      </w:r>
+      <w:proofErr w:type="spellStart"/>
+      <w:r>
+        <w:rPr>
+          <w:color w:val="BCBEC4"/>
+        </w:rPr>
+        <w:t>i</w:t>
+      </w:r>
+      <w:proofErr w:type="spellEnd"/>
+      <w:r>
+        <w:rPr>
+          <w:color w:val="BCBEC4"/>
+        </w:rPr>
+        <w:t xml:space="preserve"> </w:t>
+      </w:r>
+      <w:r>
+        <w:rPr>
+          <w:color w:val="CF8E6D"/>
+        </w:rPr>
+        <w:t xml:space="preserve">in </w:t>
+      </w:r>
+      <w:r>
+        <w:rPr>
+          <w:color w:val="BCBEC4"/>
+        </w:rPr>
+        <w:t>cost:</w:t>
+      </w:r>
+      <w:r>
+        <w:rPr>
+          <w:color w:val="BCBEC4"/>
+        </w:rPr>
+        <w:br/>
+        <w:t xml:space="preserve">            </w:t>
+      </w:r>
+      <w:r>
+        <w:rPr>
+          <w:color w:val="CF8E6D"/>
+        </w:rPr>
+        <w:t xml:space="preserve">if </w:t>
+      </w:r>
+      <w:proofErr w:type="spellStart"/>
+      <w:r>
+        <w:rPr>
+          <w:color w:val="BCBEC4"/>
+        </w:rPr>
+        <w:t>i</w:t>
+      </w:r>
+      <w:proofErr w:type="spellEnd"/>
+      <w:r>
+        <w:rPr>
+          <w:color w:val="BCBEC4"/>
+        </w:rPr>
+        <w:t xml:space="preserve"> </w:t>
+      </w:r>
+      <w:r>
+        <w:rPr>
+          <w:color w:val="CF8E6D"/>
+        </w:rPr>
+        <w:t xml:space="preserve">in </w:t>
+      </w:r>
+      <w:r>
+        <w:rPr>
+          <w:color w:val="BCBEC4"/>
+        </w:rPr>
+        <w:t xml:space="preserve">digits </w:t>
+      </w:r>
+      <w:r>
+        <w:rPr>
+          <w:color w:val="CF8E6D"/>
+        </w:rPr>
+        <w:t xml:space="preserve">or </w:t>
+      </w:r>
+      <w:proofErr w:type="spellStart"/>
+      <w:r>
+        <w:rPr>
+          <w:color w:val="BCBEC4"/>
+        </w:rPr>
+        <w:t>i</w:t>
+      </w:r>
+      <w:proofErr w:type="spellEnd"/>
+      <w:r>
+        <w:rPr>
+          <w:color w:val="BCBEC4"/>
+        </w:rPr>
+        <w:t xml:space="preserve"> </w:t>
+      </w:r>
+      <w:r>
+        <w:rPr>
+          <w:color w:val="CF8E6D"/>
+        </w:rPr>
+        <w:t xml:space="preserve">in </w:t>
+      </w:r>
+      <w:r>
+        <w:rPr>
+          <w:color w:val="BCBEC4"/>
+        </w:rPr>
+        <w:t xml:space="preserve">dots: </w:t>
+      </w:r>
+      <w:proofErr w:type="spellStart"/>
+      <w:r>
+        <w:rPr>
+          <w:color w:val="BCBEC4"/>
+        </w:rPr>
+        <w:t>dcost</w:t>
+      </w:r>
+      <w:proofErr w:type="spellEnd"/>
+      <w:r>
+        <w:rPr>
+          <w:color w:val="BCBEC4"/>
+        </w:rPr>
+        <w:t xml:space="preserve"> = </w:t>
+      </w:r>
+      <w:proofErr w:type="spellStart"/>
+      <w:r>
+        <w:rPr>
+          <w:color w:val="BCBEC4"/>
+        </w:rPr>
+        <w:t>dcost</w:t>
+      </w:r>
+      <w:proofErr w:type="spellEnd"/>
+      <w:r>
+        <w:rPr>
+          <w:color w:val="BCBEC4"/>
+        </w:rPr>
+        <w:t xml:space="preserve"> + </w:t>
+      </w:r>
+      <w:proofErr w:type="spellStart"/>
+      <w:r>
+        <w:rPr>
+          <w:color w:val="BCBEC4"/>
+        </w:rPr>
+        <w:t>i</w:t>
+      </w:r>
+      <w:proofErr w:type="spellEnd"/>
+      <w:r>
+        <w:rPr>
+          <w:color w:val="BCBEC4"/>
+        </w:rPr>
+        <w:br/>
+        <w:t xml:space="preserve">        </w:t>
+      </w:r>
+      <w:r>
+        <w:rPr>
+          <w:color w:val="CF8E6D"/>
+        </w:rPr>
+        <w:t xml:space="preserve">if </w:t>
+      </w:r>
+      <w:proofErr w:type="spellStart"/>
+      <w:r>
+        <w:rPr>
+          <w:color w:val="BCBEC4"/>
+        </w:rPr>
+        <w:t>dcost</w:t>
+      </w:r>
+      <w:proofErr w:type="spellEnd"/>
+      <w:r>
+        <w:rPr>
+          <w:color w:val="BCBEC4"/>
+        </w:rPr>
+        <w:t>==</w:t>
+      </w:r>
+      <w:r>
+        <w:rPr>
+          <w:color w:val="6AAB73"/>
+        </w:rPr>
+        <w:t>""</w:t>
+      </w:r>
+      <w:r>
+        <w:rPr>
+          <w:color w:val="BCBEC4"/>
+        </w:rPr>
+        <w:t xml:space="preserve">: </w:t>
+      </w:r>
+      <w:r>
+        <w:rPr>
+          <w:color w:val="CF8E6D"/>
+        </w:rPr>
+        <w:t xml:space="preserve">return </w:t>
+      </w:r>
+      <w:r>
+        <w:rPr>
+          <w:color w:val="BCBEC4"/>
+        </w:rPr>
+        <w:t>(</w:t>
+      </w:r>
+      <w:r>
+        <w:rPr>
+          <w:color w:val="CF8E6D"/>
+        </w:rPr>
+        <w:t>False</w:t>
+      </w:r>
+      <w:r>
+        <w:rPr>
+          <w:color w:val="BCBEC4"/>
+        </w:rPr>
+        <w:t>, -</w:t>
+      </w:r>
+      <w:r>
+        <w:rPr>
+          <w:color w:val="2AACB8"/>
+        </w:rPr>
+        <w:t>1</w:t>
+      </w:r>
+      <w:r>
+        <w:rPr>
+          <w:color w:val="BCBEC4"/>
+        </w:rPr>
+        <w:t>)</w:t>
+      </w:r>
+      <w:r>
+        <w:rPr>
+          <w:color w:val="BCBEC4"/>
+        </w:rPr>
+        <w:br/>
+        <w:t xml:space="preserve">        </w:t>
+      </w:r>
+      <w:proofErr w:type="spellStart"/>
+      <w:r>
+        <w:rPr>
+          <w:color w:val="BCBEC4"/>
+        </w:rPr>
+        <w:t>dcost</w:t>
+      </w:r>
+      <w:proofErr w:type="spellEnd"/>
+      <w:r>
+        <w:rPr>
+          <w:color w:val="BCBEC4"/>
+        </w:rPr>
+        <w:t xml:space="preserve"> = </w:t>
+      </w:r>
+      <w:proofErr w:type="spellStart"/>
+      <w:r>
+        <w:rPr>
+          <w:color w:val="BCBEC4"/>
+        </w:rPr>
+        <w:t>dcost.replace</w:t>
+      </w:r>
+      <w:proofErr w:type="spellEnd"/>
+      <w:r>
+        <w:rPr>
+          <w:color w:val="BCBEC4"/>
+        </w:rPr>
+        <w:t>(</w:t>
+      </w:r>
+      <w:r>
+        <w:rPr>
+          <w:color w:val="6AAB73"/>
+        </w:rPr>
+        <w:t>","</w:t>
+      </w:r>
+      <w:r>
+        <w:rPr>
+          <w:color w:val="BCBEC4"/>
+        </w:rPr>
+        <w:t xml:space="preserve">, </w:t>
+      </w:r>
+      <w:r>
+        <w:rPr>
+          <w:color w:val="6AAB73"/>
+        </w:rPr>
+        <w:t>"."</w:t>
+      </w:r>
+      <w:r>
+        <w:rPr>
+          <w:color w:val="BCBEC4"/>
+        </w:rPr>
+        <w:t>)</w:t>
+      </w:r>
+      <w:r>
+        <w:rPr>
+          <w:color w:val="BCBEC4"/>
+        </w:rPr>
+        <w:br/>
+        <w:t xml:space="preserve">        </w:t>
+      </w:r>
+      <w:r>
+        <w:rPr>
+          <w:color w:val="CF8E6D"/>
+        </w:rPr>
+        <w:t>try</w:t>
+      </w:r>
+      <w:r>
+        <w:rPr>
+          <w:color w:val="BCBEC4"/>
+        </w:rPr>
+        <w:t>:</w:t>
+      </w:r>
+      <w:r>
+        <w:rPr>
+          <w:color w:val="BCBEC4"/>
+        </w:rPr>
+        <w:br/>
+        <w:t xml:space="preserve">            </w:t>
+      </w:r>
+      <w:proofErr w:type="spellStart"/>
+      <w:r>
+        <w:rPr>
+          <w:color w:val="BCBEC4"/>
+        </w:rPr>
+        <w:t>dcost</w:t>
+      </w:r>
+      <w:proofErr w:type="spellEnd"/>
+      <w:r>
+        <w:rPr>
+          <w:color w:val="BCBEC4"/>
+        </w:rPr>
+        <w:t>=</w:t>
+      </w:r>
+      <w:r>
+        <w:rPr>
+          <w:color w:val="8888C6"/>
+        </w:rPr>
+        <w:t>float</w:t>
+      </w:r>
+      <w:r>
+        <w:rPr>
+          <w:color w:val="BCBEC4"/>
+        </w:rPr>
+        <w:t>(</w:t>
+      </w:r>
+      <w:proofErr w:type="spellStart"/>
+      <w:r>
+        <w:rPr>
+          <w:color w:val="BCBEC4"/>
+        </w:rPr>
+        <w:t>dcost</w:t>
+      </w:r>
+      <w:proofErr w:type="spellEnd"/>
+      <w:r>
+        <w:rPr>
+          <w:color w:val="BCBEC4"/>
+        </w:rPr>
+        <w:t>)</w:t>
+      </w:r>
+      <w:r>
+        <w:rPr>
+          <w:color w:val="BCBEC4"/>
+        </w:rPr>
+        <w:br/>
+        <w:t xml:space="preserve">        </w:t>
+      </w:r>
+      <w:r>
+        <w:rPr>
+          <w:color w:val="CF8E6D"/>
+        </w:rPr>
+        <w:t xml:space="preserve">except </w:t>
+      </w:r>
+      <w:proofErr w:type="spellStart"/>
+      <w:r>
+        <w:rPr>
+          <w:color w:val="8888C6"/>
+        </w:rPr>
+        <w:t>ValueError</w:t>
+      </w:r>
+      <w:proofErr w:type="spellEnd"/>
+      <w:r>
+        <w:rPr>
+          <w:color w:val="BCBEC4"/>
+        </w:rPr>
+        <w:t>:</w:t>
+      </w:r>
+      <w:r>
+        <w:rPr>
+          <w:color w:val="BCBEC4"/>
+        </w:rPr>
+        <w:br/>
+        <w:t xml:space="preserve">            </w:t>
+      </w:r>
+      <w:r>
+        <w:rPr>
+          <w:color w:val="CF8E6D"/>
+        </w:rPr>
+        <w:t xml:space="preserve">return </w:t>
+      </w:r>
+      <w:r>
+        <w:rPr>
+          <w:color w:val="BCBEC4"/>
+        </w:rPr>
+        <w:t>(</w:t>
+      </w:r>
+      <w:r>
+        <w:rPr>
+          <w:color w:val="CF8E6D"/>
+        </w:rPr>
+        <w:t>False</w:t>
+      </w:r>
+      <w:r>
+        <w:rPr>
+          <w:color w:val="BCBEC4"/>
+        </w:rPr>
+        <w:t>, -</w:t>
+      </w:r>
+      <w:r>
+        <w:rPr>
+          <w:color w:val="2AACB8"/>
+        </w:rPr>
+        <w:t>1</w:t>
+      </w:r>
+      <w:r>
+        <w:rPr>
+          <w:color w:val="BCBEC4"/>
+        </w:rPr>
+        <w:t>)</w:t>
+      </w:r>
+      <w:r>
+        <w:rPr>
+          <w:color w:val="BCBEC4"/>
+        </w:rPr>
+        <w:br/>
+        <w:t xml:space="preserve">        </w:t>
+      </w:r>
+      <w:r>
+        <w:rPr>
+          <w:color w:val="CF8E6D"/>
+        </w:rPr>
+        <w:t xml:space="preserve">return </w:t>
+      </w:r>
+      <w:r>
+        <w:rPr>
+          <w:color w:val="BCBEC4"/>
+        </w:rPr>
+        <w:t>(</w:t>
+      </w:r>
+      <w:r>
+        <w:rPr>
+          <w:color w:val="CF8E6D"/>
+        </w:rPr>
+        <w:t>True</w:t>
+      </w:r>
+      <w:r>
+        <w:rPr>
+          <w:color w:val="BCBEC4"/>
+        </w:rPr>
+        <w:t xml:space="preserve">, </w:t>
+      </w:r>
+      <w:proofErr w:type="spellStart"/>
+      <w:r>
+        <w:rPr>
+          <w:color w:val="BCBEC4"/>
+        </w:rPr>
+        <w:t>dcost</w:t>
+      </w:r>
+      <w:proofErr w:type="spellEnd"/>
+      <w:r>
+        <w:rPr>
+          <w:color w:val="BCBEC4"/>
+        </w:rPr>
+        <w:t>)</w:t>
+      </w:r>
+      <w:r>
+        <w:rPr>
+          <w:color w:val="BCBEC4"/>
+        </w:rPr>
+        <w:br/>
+      </w:r>
+      <w:r>
+        <w:rPr>
+          <w:color w:val="BCBEC4"/>
+        </w:rPr>
+        <w:br/>
+        <w:t xml:space="preserve">    </w:t>
+      </w:r>
+      <w:proofErr w:type="spellStart"/>
+      <w:r>
+        <w:rPr>
+          <w:color w:val="BCBEC4"/>
+        </w:rPr>
+        <w:t>nametip</w:t>
+      </w:r>
+      <w:proofErr w:type="spellEnd"/>
+      <w:r>
+        <w:rPr>
+          <w:color w:val="BCBEC4"/>
+        </w:rPr>
+        <w:t>=</w:t>
+      </w:r>
+      <w:r>
+        <w:rPr>
+          <w:color w:val="6AAB73"/>
+        </w:rPr>
+        <w:t>"</w:t>
+      </w:r>
+      <w:proofErr w:type="spellStart"/>
+      <w:r>
+        <w:rPr>
+          <w:color w:val="6AAB73"/>
+        </w:rPr>
+        <w:t>Ведите</w:t>
+      </w:r>
+      <w:proofErr w:type="spellEnd"/>
+      <w:r>
+        <w:rPr>
+          <w:color w:val="6AAB73"/>
+        </w:rPr>
+        <w:t xml:space="preserve"> </w:t>
+      </w:r>
+      <w:proofErr w:type="spellStart"/>
+      <w:r>
+        <w:rPr>
+          <w:color w:val="6AAB73"/>
+        </w:rPr>
+        <w:t>название</w:t>
+      </w:r>
+      <w:proofErr w:type="spellEnd"/>
+      <w:r>
+        <w:rPr>
+          <w:color w:val="6AAB73"/>
+        </w:rPr>
+        <w:t xml:space="preserve"> </w:t>
+      </w:r>
+      <w:proofErr w:type="spellStart"/>
+      <w:r>
+        <w:rPr>
+          <w:color w:val="6AAB73"/>
+        </w:rPr>
+        <w:t>товара</w:t>
+      </w:r>
+      <w:proofErr w:type="spellEnd"/>
+      <w:r>
+        <w:rPr>
+          <w:color w:val="6AAB73"/>
+        </w:rPr>
+        <w:t xml:space="preserve"> --&gt; "</w:t>
+      </w:r>
+      <w:r>
+        <w:rPr>
+          <w:color w:val="6AAB73"/>
+        </w:rPr>
+        <w:br/>
+      </w:r>
+      <w:r>
+        <w:rPr>
+          <w:color w:val="6AAB73"/>
+        </w:rPr>
+        <w:br/>
+        <w:t xml:space="preserve">    </w:t>
+      </w:r>
+      <w:proofErr w:type="spellStart"/>
+      <w:r>
+        <w:rPr>
+          <w:color w:val="BCBEC4"/>
+        </w:rPr>
+        <w:t>costtip</w:t>
+      </w:r>
+      <w:proofErr w:type="spellEnd"/>
+      <w:r>
+        <w:rPr>
+          <w:color w:val="BCBEC4"/>
+        </w:rPr>
+        <w:t>=</w:t>
+      </w:r>
+      <w:r>
+        <w:rPr>
+          <w:color w:val="6AAB73"/>
+        </w:rPr>
+        <w:t>"</w:t>
+      </w:r>
+      <w:proofErr w:type="spellStart"/>
+      <w:r>
+        <w:rPr>
+          <w:color w:val="6AAB73"/>
+        </w:rPr>
+        <w:t>Введите</w:t>
+      </w:r>
+      <w:proofErr w:type="spellEnd"/>
+      <w:r>
+        <w:rPr>
+          <w:color w:val="6AAB73"/>
+        </w:rPr>
+        <w:t xml:space="preserve"> </w:t>
+      </w:r>
+      <w:proofErr w:type="spellStart"/>
+      <w:r>
+        <w:rPr>
+          <w:color w:val="6AAB73"/>
+        </w:rPr>
+        <w:t>цену</w:t>
+      </w:r>
+      <w:proofErr w:type="spellEnd"/>
+      <w:r>
+        <w:rPr>
+          <w:color w:val="6AAB73"/>
+        </w:rPr>
+        <w:t xml:space="preserve"> </w:t>
+      </w:r>
+      <w:proofErr w:type="spellStart"/>
+      <w:r>
+        <w:rPr>
+          <w:color w:val="6AAB73"/>
+        </w:rPr>
+        <w:t>товара</w:t>
+      </w:r>
+      <w:proofErr w:type="spellEnd"/>
+      <w:r>
+        <w:rPr>
+          <w:color w:val="6AAB73"/>
+        </w:rPr>
+        <w:t xml:space="preserve"> --&gt; "</w:t>
+      </w:r>
+      <w:r>
+        <w:rPr>
+          <w:color w:val="6AAB73"/>
+        </w:rPr>
+        <w:br/>
+        <w:t xml:space="preserve">    </w:t>
+      </w:r>
+      <w:proofErr w:type="spellStart"/>
+      <w:r>
+        <w:rPr>
+          <w:color w:val="BCBEC4"/>
+        </w:rPr>
+        <w:t>wrongcosttip</w:t>
+      </w:r>
+      <w:proofErr w:type="spellEnd"/>
+      <w:r>
+        <w:rPr>
+          <w:color w:val="BCBEC4"/>
+        </w:rPr>
+        <w:t>=(</w:t>
+      </w:r>
+      <w:r>
+        <w:rPr>
+          <w:color w:val="6AAB73"/>
+        </w:rPr>
+        <w:t>"!</w:t>
+      </w:r>
+      <w:proofErr w:type="spellStart"/>
+      <w:r>
+        <w:rPr>
+          <w:color w:val="6AAB73"/>
+        </w:rPr>
+        <w:t>Цена</w:t>
+      </w:r>
+      <w:proofErr w:type="spellEnd"/>
+      <w:r>
+        <w:rPr>
+          <w:color w:val="6AAB73"/>
+        </w:rPr>
+        <w:t xml:space="preserve"> </w:t>
+      </w:r>
+      <w:proofErr w:type="spellStart"/>
+      <w:r>
+        <w:rPr>
+          <w:color w:val="6AAB73"/>
+        </w:rPr>
+        <w:t>введена</w:t>
+      </w:r>
+      <w:proofErr w:type="spellEnd"/>
+      <w:r>
+        <w:rPr>
+          <w:color w:val="6AAB73"/>
+        </w:rPr>
+        <w:t xml:space="preserve"> </w:t>
+      </w:r>
+      <w:proofErr w:type="spellStart"/>
+      <w:r>
+        <w:rPr>
+          <w:color w:val="6AAB73"/>
+        </w:rPr>
+        <w:t>неправильно</w:t>
+      </w:r>
+      <w:proofErr w:type="spellEnd"/>
+      <w:r>
+        <w:rPr>
+          <w:color w:val="6AAB73"/>
+        </w:rPr>
+        <w:t>!"</w:t>
+      </w:r>
+      <w:r>
+        <w:rPr>
+          <w:color w:val="BCBEC4"/>
+        </w:rPr>
+        <w:t>+</w:t>
+      </w:r>
+      <w:r>
+        <w:rPr>
+          <w:color w:val="6AAB73"/>
+        </w:rPr>
+        <w:t>'</w:t>
+      </w:r>
+      <w:r>
+        <w:rPr>
+          <w:color w:val="CF8E6D"/>
+        </w:rPr>
+        <w:t>\n</w:t>
+      </w:r>
+      <w:r>
+        <w:rPr>
+          <w:color w:val="6AAB73"/>
+        </w:rPr>
+        <w:t>'</w:t>
+      </w:r>
+      <w:r>
+        <w:rPr>
+          <w:color w:val="BCBEC4"/>
+        </w:rPr>
+        <w:t>+</w:t>
+      </w:r>
+      <w:r>
+        <w:rPr>
+          <w:color w:val="BCBEC4"/>
+        </w:rPr>
+        <w:br/>
+        <w:t xml:space="preserve">                  </w:t>
+      </w:r>
+      <w:r>
+        <w:rPr>
+          <w:color w:val="6AAB73"/>
+        </w:rPr>
+        <w:t>"</w:t>
+      </w:r>
+      <w:proofErr w:type="spellStart"/>
+      <w:r>
+        <w:rPr>
+          <w:color w:val="6AAB73"/>
+        </w:rPr>
+        <w:t>Введите</w:t>
+      </w:r>
+      <w:proofErr w:type="spellEnd"/>
+      <w:r>
+        <w:rPr>
+          <w:color w:val="6AAB73"/>
+        </w:rPr>
+        <w:t xml:space="preserve"> </w:t>
+      </w:r>
+      <w:proofErr w:type="spellStart"/>
+      <w:r>
+        <w:rPr>
+          <w:color w:val="6AAB73"/>
+        </w:rPr>
+        <w:t>цену</w:t>
+      </w:r>
+      <w:proofErr w:type="spellEnd"/>
+      <w:r>
+        <w:rPr>
+          <w:color w:val="6AAB73"/>
+        </w:rPr>
+        <w:t xml:space="preserve"> в </w:t>
+      </w:r>
+      <w:proofErr w:type="spellStart"/>
+      <w:r>
+        <w:rPr>
+          <w:color w:val="6AAB73"/>
+        </w:rPr>
+        <w:t>одном</w:t>
+      </w:r>
+      <w:proofErr w:type="spellEnd"/>
+      <w:r>
+        <w:rPr>
+          <w:color w:val="6AAB73"/>
+        </w:rPr>
+        <w:t xml:space="preserve"> </w:t>
+      </w:r>
+      <w:proofErr w:type="spellStart"/>
+      <w:r>
+        <w:rPr>
+          <w:color w:val="6AAB73"/>
+        </w:rPr>
+        <w:t>из</w:t>
+      </w:r>
+      <w:proofErr w:type="spellEnd"/>
+      <w:r>
+        <w:rPr>
+          <w:color w:val="6AAB73"/>
+        </w:rPr>
+        <w:t xml:space="preserve"> </w:t>
+      </w:r>
+      <w:proofErr w:type="spellStart"/>
+      <w:r>
+        <w:rPr>
+          <w:color w:val="6AAB73"/>
+        </w:rPr>
+        <w:t>указанных</w:t>
+      </w:r>
+      <w:proofErr w:type="spellEnd"/>
+      <w:r>
+        <w:rPr>
+          <w:color w:val="6AAB73"/>
+        </w:rPr>
+        <w:t xml:space="preserve"> </w:t>
+      </w:r>
+      <w:proofErr w:type="spellStart"/>
+      <w:r>
+        <w:rPr>
+          <w:color w:val="6AAB73"/>
+        </w:rPr>
+        <w:t>форматов</w:t>
+      </w:r>
+      <w:proofErr w:type="spellEnd"/>
+      <w:r>
+        <w:rPr>
+          <w:color w:val="6AAB73"/>
+        </w:rPr>
+        <w:t>"</w:t>
+      </w:r>
+      <w:r>
+        <w:rPr>
+          <w:color w:val="BCBEC4"/>
+        </w:rPr>
+        <w:t>+</w:t>
+      </w:r>
+      <w:r>
+        <w:rPr>
+          <w:color w:val="6AAB73"/>
+        </w:rPr>
+        <w:t>'</w:t>
+      </w:r>
+      <w:r>
+        <w:rPr>
+          <w:color w:val="CF8E6D"/>
+        </w:rPr>
+        <w:t>\n</w:t>
+      </w:r>
+      <w:r>
+        <w:rPr>
+          <w:color w:val="6AAB73"/>
+        </w:rPr>
+        <w:t>'</w:t>
+      </w:r>
+      <w:r>
+        <w:rPr>
+          <w:color w:val="BCBEC4"/>
+        </w:rPr>
+        <w:t>+</w:t>
+      </w:r>
+      <w:r>
+        <w:rPr>
+          <w:color w:val="BCBEC4"/>
+        </w:rPr>
+        <w:br/>
+        <w:t xml:space="preserve">                  </w:t>
+      </w:r>
+      <w:r>
+        <w:rPr>
+          <w:color w:val="6AAB73"/>
+        </w:rPr>
+        <w:t>"000"</w:t>
+      </w:r>
+      <w:r>
+        <w:rPr>
+          <w:color w:val="BCBEC4"/>
+        </w:rPr>
+        <w:t>+</w:t>
+      </w:r>
+      <w:r>
+        <w:rPr>
+          <w:color w:val="6AAB73"/>
+        </w:rPr>
+        <w:t>'</w:t>
+      </w:r>
+      <w:r>
+        <w:rPr>
+          <w:color w:val="CF8E6D"/>
+        </w:rPr>
+        <w:t>\n</w:t>
+      </w:r>
+      <w:r>
+        <w:rPr>
+          <w:color w:val="6AAB73"/>
+        </w:rPr>
+        <w:t>'</w:t>
+      </w:r>
+      <w:r>
+        <w:rPr>
+          <w:color w:val="BCBEC4"/>
+        </w:rPr>
+        <w:t>+</w:t>
+      </w:r>
+      <w:r>
+        <w:rPr>
+          <w:color w:val="BCBEC4"/>
+        </w:rPr>
+        <w:br/>
+        <w:t xml:space="preserve">                  </w:t>
+      </w:r>
+      <w:r>
+        <w:rPr>
+          <w:color w:val="6AAB73"/>
+        </w:rPr>
+        <w:t>"00.00"</w:t>
+      </w:r>
+      <w:r>
+        <w:rPr>
+          <w:color w:val="BCBEC4"/>
+        </w:rPr>
+        <w:t>+</w:t>
+      </w:r>
+      <w:r>
+        <w:rPr>
+          <w:color w:val="6AAB73"/>
+        </w:rPr>
+        <w:t>'</w:t>
+      </w:r>
+      <w:r>
+        <w:rPr>
+          <w:color w:val="CF8E6D"/>
+        </w:rPr>
+        <w:t>\n</w:t>
+      </w:r>
+      <w:r>
+        <w:rPr>
+          <w:color w:val="6AAB73"/>
+        </w:rPr>
+        <w:t>'</w:t>
+      </w:r>
+      <w:r>
+        <w:rPr>
+          <w:color w:val="BCBEC4"/>
+        </w:rPr>
+        <w:t>+</w:t>
+      </w:r>
+      <w:r>
+        <w:rPr>
+          <w:color w:val="BCBEC4"/>
+        </w:rPr>
+        <w:br/>
+        <w:t xml:space="preserve">                  </w:t>
+      </w:r>
+      <w:r>
+        <w:rPr>
+          <w:color w:val="6AAB73"/>
+        </w:rPr>
+        <w:t>"00,00"</w:t>
+      </w:r>
+      <w:r>
+        <w:rPr>
+          <w:color w:val="BCBEC4"/>
+        </w:rPr>
+        <w:t>+</w:t>
+      </w:r>
+      <w:r>
+        <w:rPr>
+          <w:color w:val="6AAB73"/>
+        </w:rPr>
+        <w:t>'</w:t>
+      </w:r>
+      <w:r>
+        <w:rPr>
+          <w:color w:val="CF8E6D"/>
+        </w:rPr>
+        <w:t>\n</w:t>
+      </w:r>
+      <w:r>
+        <w:rPr>
+          <w:color w:val="6AAB73"/>
+        </w:rPr>
+        <w:t>'</w:t>
+      </w:r>
+      <w:r>
+        <w:rPr>
+          <w:color w:val="BCBEC4"/>
+        </w:rPr>
+        <w:t>)</w:t>
+      </w:r>
+      <w:r>
+        <w:rPr>
+          <w:color w:val="BCBEC4"/>
+        </w:rPr>
+        <w:br/>
+      </w:r>
+      <w:r>
+        <w:rPr>
+          <w:color w:val="BCBEC4"/>
+        </w:rPr>
+        <w:br/>
+        <w:t xml:space="preserve">    </w:t>
+      </w:r>
+      <w:proofErr w:type="spellStart"/>
+      <w:r>
+        <w:rPr>
+          <w:color w:val="BCBEC4"/>
+        </w:rPr>
+        <w:t>categorytip</w:t>
+      </w:r>
+      <w:proofErr w:type="spellEnd"/>
+      <w:r>
+        <w:rPr>
+          <w:color w:val="BCBEC4"/>
+        </w:rPr>
+        <w:t>=</w:t>
+      </w:r>
+      <w:r>
+        <w:rPr>
+          <w:color w:val="6AAB73"/>
+        </w:rPr>
+        <w:t>"</w:t>
+      </w:r>
+      <w:proofErr w:type="spellStart"/>
+      <w:r>
+        <w:rPr>
+          <w:color w:val="6AAB73"/>
+        </w:rPr>
+        <w:t>Введите</w:t>
+      </w:r>
+      <w:proofErr w:type="spellEnd"/>
+      <w:r>
+        <w:rPr>
+          <w:color w:val="6AAB73"/>
+        </w:rPr>
+        <w:t xml:space="preserve"> </w:t>
+      </w:r>
+      <w:proofErr w:type="spellStart"/>
+      <w:r>
+        <w:rPr>
+          <w:color w:val="6AAB73"/>
+        </w:rPr>
+        <w:t>категорию</w:t>
+      </w:r>
+      <w:proofErr w:type="spellEnd"/>
+      <w:r>
+        <w:rPr>
+          <w:color w:val="6AAB73"/>
+        </w:rPr>
+        <w:t xml:space="preserve"> </w:t>
+      </w:r>
+      <w:proofErr w:type="spellStart"/>
+      <w:r>
+        <w:rPr>
+          <w:color w:val="6AAB73"/>
+        </w:rPr>
+        <w:t>товара</w:t>
+      </w:r>
+      <w:proofErr w:type="spellEnd"/>
+      <w:r>
+        <w:rPr>
+          <w:color w:val="6AAB73"/>
+        </w:rPr>
+        <w:t xml:space="preserve"> (Enter - </w:t>
+      </w:r>
+      <w:proofErr w:type="spellStart"/>
+      <w:r>
+        <w:rPr>
+          <w:color w:val="6AAB73"/>
+        </w:rPr>
+        <w:t>пропустить</w:t>
+      </w:r>
+      <w:proofErr w:type="spellEnd"/>
+      <w:r>
+        <w:rPr>
+          <w:color w:val="6AAB73"/>
+        </w:rPr>
+        <w:t>) --&gt; "</w:t>
+      </w:r>
+      <w:r>
+        <w:rPr>
+          <w:color w:val="6AAB73"/>
+        </w:rPr>
+        <w:br/>
+        <w:t xml:space="preserve">    </w:t>
+      </w:r>
+      <w:proofErr w:type="spellStart"/>
+      <w:r>
+        <w:rPr>
+          <w:color w:val="BCBEC4"/>
+        </w:rPr>
+        <w:t>datetip</w:t>
+      </w:r>
+      <w:proofErr w:type="spellEnd"/>
+      <w:r>
+        <w:rPr>
+          <w:color w:val="BCBEC4"/>
+        </w:rPr>
+        <w:t xml:space="preserve"> = </w:t>
+      </w:r>
+      <w:r>
+        <w:rPr>
+          <w:color w:val="6AAB73"/>
+        </w:rPr>
+        <w:t>"</w:t>
+      </w:r>
+      <w:proofErr w:type="spellStart"/>
+      <w:r>
+        <w:rPr>
+          <w:color w:val="6AAB73"/>
+        </w:rPr>
+        <w:t>Введите</w:t>
+      </w:r>
+      <w:proofErr w:type="spellEnd"/>
+      <w:r>
+        <w:rPr>
+          <w:color w:val="6AAB73"/>
+        </w:rPr>
+        <w:t xml:space="preserve"> </w:t>
+      </w:r>
+      <w:proofErr w:type="spellStart"/>
+      <w:r>
+        <w:rPr>
+          <w:color w:val="6AAB73"/>
+        </w:rPr>
+        <w:t>дату</w:t>
+      </w:r>
+      <w:proofErr w:type="spellEnd"/>
+      <w:r>
+        <w:rPr>
+          <w:color w:val="6AAB73"/>
+        </w:rPr>
+        <w:t xml:space="preserve"> </w:t>
+      </w:r>
+      <w:proofErr w:type="spellStart"/>
+      <w:r>
+        <w:rPr>
+          <w:color w:val="6AAB73"/>
+        </w:rPr>
+        <w:t>покупки</w:t>
+      </w:r>
+      <w:proofErr w:type="spellEnd"/>
+      <w:r>
+        <w:rPr>
+          <w:color w:val="6AAB73"/>
+        </w:rPr>
+        <w:t xml:space="preserve"> </w:t>
+      </w:r>
+      <w:proofErr w:type="spellStart"/>
+      <w:r>
+        <w:rPr>
+          <w:color w:val="6AAB73"/>
+        </w:rPr>
+        <w:t>товара</w:t>
+      </w:r>
+      <w:proofErr w:type="spellEnd"/>
+      <w:r>
+        <w:rPr>
+          <w:color w:val="6AAB73"/>
+        </w:rPr>
+        <w:t xml:space="preserve"> (Enter - </w:t>
+      </w:r>
+      <w:proofErr w:type="spellStart"/>
+      <w:r>
+        <w:rPr>
+          <w:color w:val="6AAB73"/>
+        </w:rPr>
+        <w:t>сегодня</w:t>
+      </w:r>
+      <w:proofErr w:type="spellEnd"/>
+      <w:r>
+        <w:rPr>
+          <w:color w:val="6AAB73"/>
+        </w:rPr>
+        <w:t>) --&gt; "</w:t>
+      </w:r>
+      <w:r>
+        <w:rPr>
+          <w:color w:val="6AAB73"/>
+        </w:rPr>
+        <w:br/>
+      </w:r>
+      <w:r>
+        <w:rPr>
+          <w:color w:val="6AAB73"/>
+        </w:rPr>
+        <w:br/>
+        <w:t xml:space="preserve">    </w:t>
+      </w:r>
+      <w:r>
+        <w:rPr>
+          <w:color w:val="BCBEC4"/>
+        </w:rPr>
+        <w:t xml:space="preserve">name = </w:t>
+      </w:r>
+      <w:proofErr w:type="spellStart"/>
+      <w:r>
+        <w:rPr>
+          <w:color w:val="BCBEC4"/>
+        </w:rPr>
+        <w:t>co.liminput</w:t>
+      </w:r>
+      <w:proofErr w:type="spellEnd"/>
+      <w:r>
+        <w:rPr>
+          <w:color w:val="BCBEC4"/>
+        </w:rPr>
+        <w:t>(</w:t>
+      </w:r>
+      <w:proofErr w:type="spellStart"/>
+      <w:r>
+        <w:rPr>
+          <w:color w:val="BCBEC4"/>
+        </w:rPr>
+        <w:t>nametip</w:t>
+      </w:r>
+      <w:proofErr w:type="spellEnd"/>
+      <w:r>
+        <w:rPr>
+          <w:color w:val="BCBEC4"/>
+        </w:rPr>
+        <w:t xml:space="preserve">, </w:t>
+      </w:r>
+      <w:r>
+        <w:rPr>
+          <w:color w:val="2AACB8"/>
+        </w:rPr>
+        <w:t>25</w:t>
+      </w:r>
+      <w:r>
+        <w:rPr>
+          <w:color w:val="BCBEC4"/>
+        </w:rPr>
+        <w:t>)</w:t>
+      </w:r>
+      <w:r>
+        <w:rPr>
+          <w:color w:val="BCBEC4"/>
+        </w:rPr>
+        <w:br/>
+        <w:t xml:space="preserve">    cost = </w:t>
+      </w:r>
+      <w:proofErr w:type="spellStart"/>
+      <w:r>
+        <w:rPr>
+          <w:color w:val="BCBEC4"/>
+        </w:rPr>
+        <w:t>co.liminput</w:t>
+      </w:r>
+      <w:proofErr w:type="spellEnd"/>
+      <w:r>
+        <w:rPr>
+          <w:color w:val="BCBEC4"/>
+        </w:rPr>
+        <w:t>(</w:t>
+      </w:r>
+      <w:proofErr w:type="spellStart"/>
+      <w:r>
+        <w:rPr>
+          <w:color w:val="BCBEC4"/>
+        </w:rPr>
+        <w:t>costtip</w:t>
+      </w:r>
+      <w:proofErr w:type="spellEnd"/>
+      <w:r>
+        <w:rPr>
+          <w:color w:val="BCBEC4"/>
+        </w:rPr>
+        <w:t>)</w:t>
+      </w:r>
+      <w:r>
+        <w:rPr>
+          <w:color w:val="BCBEC4"/>
+        </w:rPr>
+        <w:br/>
+        <w:t xml:space="preserve">    </w:t>
+      </w:r>
+      <w:proofErr w:type="spellStart"/>
+      <w:r>
+        <w:rPr>
+          <w:color w:val="BCBEC4"/>
+        </w:rPr>
+        <w:t>check_result</w:t>
+      </w:r>
+      <w:proofErr w:type="spellEnd"/>
+      <w:r>
+        <w:rPr>
+          <w:color w:val="BCBEC4"/>
+        </w:rPr>
+        <w:t>=</w:t>
+      </w:r>
+      <w:proofErr w:type="spellStart"/>
+      <w:r>
+        <w:rPr>
+          <w:color w:val="BCBEC4"/>
+        </w:rPr>
+        <w:t>check_cost_format</w:t>
+      </w:r>
+      <w:proofErr w:type="spellEnd"/>
+      <w:r>
+        <w:rPr>
+          <w:color w:val="BCBEC4"/>
+        </w:rPr>
+        <w:t>(cost)</w:t>
+      </w:r>
+      <w:r>
+        <w:rPr>
+          <w:color w:val="BCBEC4"/>
+        </w:rPr>
+        <w:br/>
+        <w:t xml:space="preserve">    </w:t>
+      </w:r>
+      <w:r>
+        <w:rPr>
+          <w:color w:val="CF8E6D"/>
+        </w:rPr>
+        <w:t xml:space="preserve">while not </w:t>
+      </w:r>
+      <w:proofErr w:type="spellStart"/>
+      <w:r>
+        <w:rPr>
+          <w:color w:val="BCBEC4"/>
+        </w:rPr>
+        <w:t>check_result</w:t>
+      </w:r>
+      <w:proofErr w:type="spellEnd"/>
+      <w:r>
+        <w:rPr>
+          <w:color w:val="BCBEC4"/>
+        </w:rPr>
+        <w:t>[</w:t>
+      </w:r>
+      <w:r>
+        <w:rPr>
+          <w:color w:val="2AACB8"/>
+        </w:rPr>
+        <w:t>0</w:t>
+      </w:r>
+      <w:r>
+        <w:rPr>
+          <w:color w:val="BCBEC4"/>
+        </w:rPr>
+        <w:t>]:</w:t>
+      </w:r>
+      <w:r>
+        <w:rPr>
+          <w:color w:val="BCBEC4"/>
+        </w:rPr>
+        <w:br/>
+        <w:t xml:space="preserve">        </w:t>
+      </w:r>
+      <w:r>
+        <w:rPr>
+          <w:color w:val="8888C6"/>
+        </w:rPr>
+        <w:t>print</w:t>
+      </w:r>
+      <w:r>
+        <w:rPr>
+          <w:color w:val="BCBEC4"/>
+        </w:rPr>
+        <w:t>(</w:t>
+      </w:r>
+      <w:proofErr w:type="spellStart"/>
+      <w:r>
+        <w:rPr>
+          <w:color w:val="BCBEC4"/>
+        </w:rPr>
+        <w:t>wrongcosttip</w:t>
+      </w:r>
+      <w:proofErr w:type="spellEnd"/>
+      <w:r>
+        <w:rPr>
+          <w:color w:val="BCBEC4"/>
+        </w:rPr>
+        <w:t>)</w:t>
+      </w:r>
+      <w:r>
+        <w:rPr>
+          <w:color w:val="BCBEC4"/>
+        </w:rPr>
+        <w:br/>
+        <w:t xml:space="preserve">        cost = </w:t>
+      </w:r>
+      <w:proofErr w:type="spellStart"/>
+      <w:r>
+        <w:rPr>
+          <w:color w:val="BCBEC4"/>
+        </w:rPr>
+        <w:t>co.liminput</w:t>
+      </w:r>
+      <w:proofErr w:type="spellEnd"/>
+      <w:r>
+        <w:rPr>
+          <w:color w:val="BCBEC4"/>
+        </w:rPr>
+        <w:t>(</w:t>
+      </w:r>
+      <w:proofErr w:type="spellStart"/>
+      <w:r>
+        <w:rPr>
+          <w:color w:val="BCBEC4"/>
+        </w:rPr>
+        <w:t>costtip</w:t>
+      </w:r>
+      <w:proofErr w:type="spellEnd"/>
+      <w:r>
+        <w:rPr>
+          <w:color w:val="BCBEC4"/>
+        </w:rPr>
+        <w:t>)</w:t>
+      </w:r>
+      <w:r>
+        <w:rPr>
+          <w:color w:val="BCBEC4"/>
+        </w:rPr>
+        <w:br/>
+        <w:t xml:space="preserve">        </w:t>
+      </w:r>
+      <w:proofErr w:type="spellStart"/>
+      <w:r>
+        <w:rPr>
+          <w:color w:val="BCBEC4"/>
+        </w:rPr>
+        <w:t>check_result</w:t>
+      </w:r>
+      <w:proofErr w:type="spellEnd"/>
+      <w:r>
+        <w:rPr>
+          <w:color w:val="BCBEC4"/>
+        </w:rPr>
+        <w:t xml:space="preserve"> = </w:t>
+      </w:r>
+      <w:proofErr w:type="spellStart"/>
+      <w:r>
+        <w:rPr>
+          <w:color w:val="BCBEC4"/>
+        </w:rPr>
+        <w:t>check_cost_format</w:t>
+      </w:r>
+      <w:proofErr w:type="spellEnd"/>
+      <w:r>
+        <w:rPr>
+          <w:color w:val="BCBEC4"/>
+        </w:rPr>
+        <w:t>(cost)</w:t>
+      </w:r>
+      <w:r>
+        <w:rPr>
+          <w:color w:val="BCBEC4"/>
+        </w:rPr>
+        <w:br/>
+      </w:r>
+      <w:r>
+        <w:rPr>
+          <w:color w:val="BCBEC4"/>
+        </w:rPr>
+        <w:br/>
+      </w:r>
+      <w:r>
+        <w:rPr>
+          <w:color w:val="BCBEC4"/>
+        </w:rPr>
+        <w:br/>
+        <w:t xml:space="preserve">    cost=</w:t>
+      </w:r>
+      <w:proofErr w:type="spellStart"/>
+      <w:r>
+        <w:rPr>
+          <w:color w:val="BCBEC4"/>
+        </w:rPr>
+        <w:t>check_result</w:t>
+      </w:r>
+      <w:proofErr w:type="spellEnd"/>
+      <w:r>
+        <w:rPr>
+          <w:color w:val="BCBEC4"/>
+        </w:rPr>
+        <w:t>[</w:t>
+      </w:r>
+      <w:r>
+        <w:rPr>
+          <w:color w:val="2AACB8"/>
+        </w:rPr>
+        <w:t>1</w:t>
+      </w:r>
+      <w:r>
+        <w:rPr>
+          <w:color w:val="BCBEC4"/>
+        </w:rPr>
+        <w:t>]</w:t>
+      </w:r>
+      <w:r>
+        <w:rPr>
+          <w:color w:val="BCBEC4"/>
+        </w:rPr>
+        <w:br/>
+      </w:r>
+      <w:r>
+        <w:rPr>
+          <w:color w:val="BCBEC4"/>
+        </w:rPr>
+        <w:br/>
+        <w:t xml:space="preserve">    category = </w:t>
+      </w:r>
+      <w:proofErr w:type="spellStart"/>
+      <w:r>
+        <w:rPr>
+          <w:color w:val="BCBEC4"/>
+        </w:rPr>
+        <w:t>co.liminput</w:t>
+      </w:r>
+      <w:proofErr w:type="spellEnd"/>
+      <w:r>
+        <w:rPr>
+          <w:color w:val="BCBEC4"/>
+        </w:rPr>
+        <w:t>(</w:t>
+      </w:r>
+      <w:proofErr w:type="spellStart"/>
+      <w:r>
+        <w:rPr>
+          <w:color w:val="BCBEC4"/>
+        </w:rPr>
+        <w:t>categorytip</w:t>
+      </w:r>
+      <w:proofErr w:type="spellEnd"/>
+      <w:r>
+        <w:rPr>
+          <w:color w:val="BCBEC4"/>
+        </w:rPr>
+        <w:t xml:space="preserve">) </w:t>
+      </w:r>
+      <w:r>
+        <w:rPr>
+          <w:color w:val="CF8E6D"/>
+        </w:rPr>
+        <w:t>or None</w:t>
+      </w:r>
+      <w:r>
+        <w:rPr>
+          <w:color w:val="CF8E6D"/>
+        </w:rPr>
+        <w:br/>
+        <w:t xml:space="preserve">    </w:t>
+      </w:r>
+      <w:r>
+        <w:rPr>
+          <w:color w:val="BCBEC4"/>
+        </w:rPr>
+        <w:t xml:space="preserve">date = </w:t>
+      </w:r>
+      <w:proofErr w:type="spellStart"/>
+      <w:r>
+        <w:rPr>
+          <w:color w:val="BCBEC4"/>
+        </w:rPr>
+        <w:t>enter_date_with_check</w:t>
+      </w:r>
+      <w:proofErr w:type="spellEnd"/>
+      <w:r>
+        <w:rPr>
+          <w:color w:val="BCBEC4"/>
+        </w:rPr>
+        <w:t>(</w:t>
+      </w:r>
+      <w:proofErr w:type="spellStart"/>
+      <w:r>
+        <w:rPr>
+          <w:color w:val="BCBEC4"/>
+        </w:rPr>
+        <w:t>datetip</w:t>
+      </w:r>
+      <w:proofErr w:type="spellEnd"/>
+      <w:r>
+        <w:rPr>
+          <w:color w:val="BCBEC4"/>
+        </w:rPr>
+        <w:t>)</w:t>
+      </w:r>
+      <w:r>
+        <w:rPr>
+          <w:color w:val="BCBEC4"/>
+        </w:rPr>
+        <w:br/>
+      </w:r>
+      <w:r>
+        <w:rPr>
+          <w:color w:val="BCBEC4"/>
+        </w:rPr>
+        <w:br/>
+        <w:t xml:space="preserve">    </w:t>
+      </w:r>
+      <w:proofErr w:type="spellStart"/>
+      <w:r>
+        <w:rPr>
+          <w:color w:val="BCBEC4"/>
+        </w:rPr>
+        <w:t>idx</w:t>
+      </w:r>
+      <w:proofErr w:type="spellEnd"/>
+      <w:r>
+        <w:rPr>
+          <w:color w:val="BCBEC4"/>
+        </w:rPr>
+        <w:t>=</w:t>
+      </w:r>
+      <w:proofErr w:type="spellStart"/>
+      <w:r>
+        <w:rPr>
+          <w:color w:val="8888C6"/>
+        </w:rPr>
+        <w:t>len</w:t>
+      </w:r>
+      <w:proofErr w:type="spellEnd"/>
+      <w:r>
+        <w:rPr>
+          <w:color w:val="BCBEC4"/>
+        </w:rPr>
+        <w:t>(</w:t>
+      </w:r>
+      <w:proofErr w:type="spellStart"/>
+      <w:r>
+        <w:rPr>
+          <w:color w:val="BCBEC4"/>
+        </w:rPr>
+        <w:t>storage.productlist</w:t>
+      </w:r>
+      <w:proofErr w:type="spellEnd"/>
+      <w:r>
+        <w:rPr>
+          <w:color w:val="BCBEC4"/>
+        </w:rPr>
+        <w:t>)</w:t>
+      </w:r>
+      <w:r>
+        <w:rPr>
+          <w:color w:val="BCBEC4"/>
+        </w:rPr>
+        <w:br/>
+        <w:t xml:space="preserve">    pr = Product(</w:t>
+      </w:r>
+      <w:proofErr w:type="spellStart"/>
+      <w:r>
+        <w:rPr>
+          <w:color w:val="BCBEC4"/>
+        </w:rPr>
+        <w:t>idx</w:t>
+      </w:r>
+      <w:proofErr w:type="spellEnd"/>
+      <w:r>
+        <w:rPr>
+          <w:color w:val="BCBEC4"/>
+        </w:rPr>
+        <w:t>, name, cost, category, date)</w:t>
+      </w:r>
+      <w:r>
+        <w:rPr>
+          <w:color w:val="BCBEC4"/>
+        </w:rPr>
+        <w:br/>
+        <w:t xml:space="preserve">    </w:t>
+      </w:r>
+      <w:proofErr w:type="spellStart"/>
+      <w:r>
+        <w:rPr>
+          <w:color w:val="BCBEC4"/>
+        </w:rPr>
+        <w:t>storage.add_product</w:t>
+      </w:r>
+      <w:proofErr w:type="spellEnd"/>
+      <w:r>
+        <w:rPr>
+          <w:color w:val="BCBEC4"/>
+        </w:rPr>
+        <w:t>(pr)</w:t>
+      </w:r>
+      <w:r>
+        <w:rPr>
+          <w:color w:val="BCBEC4"/>
+        </w:rPr>
+        <w:br/>
+      </w:r>
+      <w:r>
+        <w:rPr>
+          <w:color w:val="BCBEC4"/>
+        </w:rPr>
+        <w:br/>
+        <w:t xml:space="preserve">    </w:t>
+      </w:r>
+      <w:r>
+        <w:rPr>
+          <w:color w:val="8888C6"/>
+        </w:rPr>
+        <w:t>print</w:t>
+      </w:r>
+      <w:r>
+        <w:rPr>
+          <w:color w:val="BCBEC4"/>
+        </w:rPr>
+        <w:t>(</w:t>
+      </w:r>
+      <w:proofErr w:type="spellStart"/>
+      <w:r>
+        <w:rPr>
+          <w:color w:val="BCBEC4"/>
+        </w:rPr>
+        <w:t>co.print_with_lines</w:t>
+      </w:r>
+      <w:proofErr w:type="spellEnd"/>
+      <w:r>
+        <w:rPr>
+          <w:color w:val="BCBEC4"/>
+        </w:rPr>
+        <w:t>(</w:t>
+      </w:r>
+      <w:r>
+        <w:rPr>
+          <w:color w:val="6AAB73"/>
+        </w:rPr>
+        <w:t>"</w:t>
+      </w:r>
+      <w:proofErr w:type="spellStart"/>
+      <w:r>
+        <w:rPr>
+          <w:color w:val="6AAB73"/>
+        </w:rPr>
+        <w:t>Товар</w:t>
+      </w:r>
+      <w:proofErr w:type="spellEnd"/>
+      <w:r>
+        <w:rPr>
+          <w:color w:val="6AAB73"/>
+        </w:rPr>
+        <w:t xml:space="preserve"> </w:t>
+      </w:r>
+      <w:proofErr w:type="spellStart"/>
+      <w:r>
+        <w:rPr>
+          <w:color w:val="6AAB73"/>
+        </w:rPr>
+        <w:t>успешно</w:t>
+      </w:r>
+      <w:proofErr w:type="spellEnd"/>
+      <w:r>
+        <w:rPr>
+          <w:color w:val="6AAB73"/>
+        </w:rPr>
+        <w:t xml:space="preserve"> </w:t>
+      </w:r>
+      <w:proofErr w:type="spellStart"/>
+      <w:r>
+        <w:rPr>
+          <w:color w:val="6AAB73"/>
+        </w:rPr>
+        <w:t>добавлен</w:t>
+      </w:r>
+      <w:proofErr w:type="spellEnd"/>
+      <w:r>
+        <w:rPr>
+          <w:color w:val="6AAB73"/>
+        </w:rPr>
+        <w:t>!"</w:t>
+      </w:r>
+      <w:r>
+        <w:rPr>
+          <w:color w:val="BCBEC4"/>
+        </w:rPr>
+        <w:t>))</w:t>
+      </w:r>
+      <w:r>
+        <w:rPr>
+          <w:color w:val="BCBEC4"/>
+        </w:rPr>
+        <w:br/>
+        <w:t xml:space="preserve">    </w:t>
+      </w:r>
+      <w:r>
+        <w:rPr>
+          <w:color w:val="CF8E6D"/>
+        </w:rPr>
+        <w:t xml:space="preserve">if </w:t>
+      </w:r>
+      <w:r>
+        <w:rPr>
+          <w:color w:val="BCBEC4"/>
+        </w:rPr>
+        <w:t>(</w:t>
+      </w:r>
+      <w:proofErr w:type="spellStart"/>
+      <w:r>
+        <w:rPr>
+          <w:color w:val="BCBEC4"/>
+        </w:rPr>
+        <w:t>storage.autotab</w:t>
+      </w:r>
+      <w:proofErr w:type="spellEnd"/>
+      <w:r>
+        <w:rPr>
+          <w:color w:val="BCBEC4"/>
+        </w:rPr>
+        <w:t>[</w:t>
+      </w:r>
+      <w:r>
+        <w:rPr>
+          <w:color w:val="2AACB8"/>
+        </w:rPr>
+        <w:t>0</w:t>
+      </w:r>
+      <w:r>
+        <w:rPr>
+          <w:color w:val="BCBEC4"/>
+        </w:rPr>
+        <w:t xml:space="preserve">]): </w:t>
+      </w:r>
+      <w:proofErr w:type="spellStart"/>
+      <w:r>
+        <w:rPr>
+          <w:color w:val="BCBEC4"/>
+        </w:rPr>
+        <w:t>auto_view_tab</w:t>
+      </w:r>
+      <w:proofErr w:type="spellEnd"/>
+      <w:r>
+        <w:rPr>
+          <w:color w:val="BCBEC4"/>
+        </w:rPr>
+        <w:t>(</w:t>
+      </w:r>
+      <w:proofErr w:type="spellStart"/>
+      <w:r>
+        <w:rPr>
+          <w:color w:val="BCBEC4"/>
+        </w:rPr>
+        <w:t>storage.autotab</w:t>
+      </w:r>
+      <w:proofErr w:type="spellEnd"/>
+      <w:r>
+        <w:rPr>
+          <w:color w:val="BCBEC4"/>
+        </w:rPr>
+        <w:t>)</w:t>
+      </w:r>
+    </w:p>
+    <w:p>
+      <w:pPr>
+        <w:spacing w:after="120"/>
+        <w:rPr>
+          <w:rFonts w:ascii="Arial" w:hAnsi="Arial" w:cs="Arial"/>
+          <w:sz w:val="24"/>
+          <w:szCs w:val="24"/>
+        </w:rPr>
+      </w:pPr>
+      <w:bookmarkStart w:id="8" w:name="рис8"/>
+      <w:r>
+        <w:rPr>
+          <w:rFonts w:ascii="Arial" w:hAnsi="Arial" w:cs="Arial"/>
+          <w:sz w:val="24"/>
+          <w:szCs w:val="24"/>
+        </w:rPr>
+        <w:t>Рисунок</w:t>
+      </w:r>
+      <w:r>
+        <w:rPr>
+          <w:rFonts w:ascii="Arial" w:hAnsi="Arial" w:cs="Arial"/>
+          <w:sz w:val="24"/>
+          <w:szCs w:val="24"/>
+        </w:rPr>
+        <w:t xml:space="preserve"> 8 </w:t>
+      </w:r>
+      <w:bookmarkEnd w:id="8"/>
+      <w:r>
+        <w:rPr>
+          <w:rFonts w:ascii="Arial" w:hAnsi="Arial" w:cs="Arial"/>
+          <w:sz w:val="24"/>
+          <w:szCs w:val="24"/>
+        </w:rPr>
+        <w:t xml:space="preserve">- </w:t>
+      </w:r>
+      <w:r>
+        <w:rPr>
+          <w:rFonts w:ascii="Arial" w:hAnsi="Arial" w:cs="Arial"/>
+          <w:sz w:val="24"/>
+          <w:szCs w:val="24"/>
+        </w:rPr>
+        <w:t>функция</w:t>
+      </w:r>
+      <w:r>
+        <w:rPr>
+          <w:rFonts w:ascii="Arial" w:hAnsi="Arial" w:cs="Arial"/>
+          <w:sz w:val="24"/>
+          <w:szCs w:val="24"/>
+        </w:rPr>
+        <w:t xml:space="preserve"> </w:t>
+      </w:r>
+      <w:r>
+        <w:rPr>
+          <w:rFonts w:ascii="Arial" w:hAnsi="Arial" w:cs="Arial"/>
+          <w:sz w:val="24"/>
+          <w:szCs w:val="24"/>
+        </w:rPr>
+        <w:t xml:space="preserve">добавления нового товара в </w:t>
+      </w:r>
+      <w:proofErr w:type="spellStart"/>
+      <w:r>
+        <w:rPr>
+          <w:rFonts w:ascii="Arial" w:hAnsi="Arial" w:cs="Arial"/>
+          <w:sz w:val="24"/>
+          <w:szCs w:val="24"/>
+        </w:rPr>
+        <w:t>колекцию</w:t>
+      </w:r>
+      <w:proofErr w:type="spellEnd"/>
+    </w:p>
+    <w:p>
+      <w:pPr>
+        <w:pStyle w:val="HTML"/>
+        <w:shd w:val="clear" w:color="auto" w:fill="1E1F22"/>
+        <w:rPr>
+          <w:color w:val="BCBEC4"/>
+        </w:rPr>
+      </w:pPr>
+      <w:r>
+        <w:rPr>
+          <w:color w:val="CF8E6D"/>
+        </w:rPr>
+        <w:lastRenderedPageBreak/>
+        <w:t>def</w:t>
+      </w:r>
+      <w:r>
+        <w:rPr>
+          <w:color w:val="CF8E6D"/>
+          <w:lang w:val="ru-RU"/>
+        </w:rPr>
+        <w:t xml:space="preserve"> </w:t>
+      </w:r>
+      <w:r>
+        <w:rPr>
+          <w:color w:val="56A8F5"/>
+        </w:rPr>
+        <w:t>delete</w:t>
+      </w:r>
+      <w:r>
+        <w:rPr>
+          <w:color w:val="56A8F5"/>
+          <w:lang w:val="ru-RU"/>
+        </w:rPr>
+        <w:t>_</w:t>
+      </w:r>
+      <w:r>
+        <w:rPr>
+          <w:color w:val="56A8F5"/>
+        </w:rPr>
+        <w:t>product</w:t>
+      </w:r>
+      <w:r>
+        <w:rPr>
+          <w:color w:val="BCBEC4"/>
+          <w:lang w:val="ru-RU"/>
+        </w:rPr>
+        <w:t>(</w:t>
+      </w:r>
+      <w:r>
+        <w:rPr>
+          <w:color w:val="BCBEC4"/>
+        </w:rPr>
+        <w:t>id</w:t>
+      </w:r>
+      <w:r>
+        <w:rPr>
+          <w:color w:val="BCBEC4"/>
+          <w:lang w:val="ru-RU"/>
+        </w:rPr>
+        <w:t>=-</w:t>
+      </w:r>
+      <w:r>
+        <w:rPr>
+          <w:color w:val="2AACB8"/>
+          <w:lang w:val="ru-RU"/>
+        </w:rPr>
+        <w:t>1</w:t>
+      </w:r>
+      <w:r>
+        <w:rPr>
+          <w:color w:val="BCBEC4"/>
+          <w:lang w:val="ru-RU"/>
+        </w:rPr>
+        <w:t xml:space="preserve">, </w:t>
+      </w:r>
+      <w:r>
+        <w:rPr>
+          <w:color w:val="BCBEC4"/>
+        </w:rPr>
+        <w:t>name</w:t>
+      </w:r>
+      <w:r>
+        <w:rPr>
+          <w:color w:val="BCBEC4"/>
+          <w:lang w:val="ru-RU"/>
+        </w:rPr>
+        <w:t>=</w:t>
+      </w:r>
+      <w:r>
+        <w:rPr>
+          <w:color w:val="6AAB73"/>
+          <w:lang w:val="ru-RU"/>
+        </w:rPr>
+        <w:t>"-"</w:t>
+      </w:r>
+      <w:r>
+        <w:rPr>
+          <w:color w:val="BCBEC4"/>
+          <w:lang w:val="ru-RU"/>
+        </w:rPr>
+        <w:t>):</w:t>
+      </w:r>
+      <w:r>
+        <w:rPr>
+          <w:color w:val="BCBEC4"/>
+          <w:lang w:val="ru-RU"/>
+        </w:rPr>
+        <w:br/>
+        <w:t xml:space="preserve">    </w:t>
+      </w:r>
+      <w:proofErr w:type="spellStart"/>
+      <w:r>
+        <w:rPr>
+          <w:color w:val="BCBEC4"/>
+        </w:rPr>
+        <w:t>errortip</w:t>
+      </w:r>
+      <w:proofErr w:type="spellEnd"/>
+      <w:r>
+        <w:rPr>
+          <w:color w:val="BCBEC4"/>
+          <w:lang w:val="ru-RU"/>
+        </w:rPr>
+        <w:t xml:space="preserve"> = </w:t>
+      </w:r>
+      <w:r>
+        <w:rPr>
+          <w:color w:val="BCBEC4"/>
+        </w:rPr>
+        <w:t>co</w:t>
+      </w:r>
+      <w:r>
+        <w:rPr>
+          <w:color w:val="BCBEC4"/>
+          <w:lang w:val="ru-RU"/>
+        </w:rPr>
+        <w:t>.</w:t>
+      </w:r>
+      <w:r>
+        <w:rPr>
+          <w:color w:val="BCBEC4"/>
+        </w:rPr>
+        <w:t>print</w:t>
+      </w:r>
+      <w:r>
+        <w:rPr>
+          <w:color w:val="BCBEC4"/>
+          <w:lang w:val="ru-RU"/>
+        </w:rPr>
+        <w:t>_</w:t>
+      </w:r>
+      <w:r>
+        <w:rPr>
+          <w:color w:val="BCBEC4"/>
+        </w:rPr>
+        <w:t>with</w:t>
+      </w:r>
+      <w:r>
+        <w:rPr>
+          <w:color w:val="BCBEC4"/>
+          <w:lang w:val="ru-RU"/>
+        </w:rPr>
+        <w:t>_</w:t>
+      </w:r>
+      <w:r>
+        <w:rPr>
+          <w:color w:val="BCBEC4"/>
+        </w:rPr>
+        <w:t>lines</w:t>
+      </w:r>
+      <w:r>
+        <w:rPr>
+          <w:color w:val="BCBEC4"/>
+          <w:lang w:val="ru-RU"/>
+        </w:rPr>
+        <w:t>(</w:t>
+      </w:r>
+      <w:r>
+        <w:rPr>
+          <w:color w:val="6AAB73"/>
+          <w:lang w:val="ru-RU"/>
+        </w:rPr>
+        <w:t>"Простите, товара с таким именем или индексом не найдено"</w:t>
+      </w:r>
+      <w:r>
+        <w:rPr>
+          <w:color w:val="BCBEC4"/>
+          <w:lang w:val="ru-RU"/>
+        </w:rPr>
+        <w:t xml:space="preserve">, </w:t>
+      </w:r>
+      <w:r>
+        <w:rPr>
+          <w:color w:val="AA4926"/>
+        </w:rPr>
+        <w:t>symbol</w:t>
+      </w:r>
+      <w:r>
+        <w:rPr>
+          <w:color w:val="BCBEC4"/>
+          <w:lang w:val="ru-RU"/>
+        </w:rPr>
+        <w:t>=</w:t>
+      </w:r>
+      <w:r>
+        <w:rPr>
+          <w:color w:val="6AAB73"/>
+          <w:lang w:val="ru-RU"/>
+        </w:rPr>
+        <w:t>"?"</w:t>
+      </w:r>
+      <w:r>
+        <w:rPr>
+          <w:color w:val="BCBEC4"/>
+          <w:lang w:val="ru-RU"/>
+        </w:rPr>
+        <w:t>)</w:t>
+      </w:r>
+      <w:r>
+        <w:rPr>
+          <w:color w:val="BCBEC4"/>
+          <w:lang w:val="ru-RU"/>
+        </w:rPr>
+        <w:br/>
+        <w:t xml:space="preserve">    </w:t>
+      </w:r>
+      <w:r>
+        <w:rPr>
+          <w:color w:val="CF8E6D"/>
+        </w:rPr>
+        <w:t xml:space="preserve">if </w:t>
+      </w:r>
+      <w:r>
+        <w:rPr>
+          <w:color w:val="BCBEC4"/>
+        </w:rPr>
+        <w:t>id!=-</w:t>
+      </w:r>
+      <w:r>
+        <w:rPr>
+          <w:color w:val="2AACB8"/>
+        </w:rPr>
+        <w:t>1</w:t>
+      </w:r>
+      <w:r>
+        <w:rPr>
+          <w:color w:val="BCBEC4"/>
+        </w:rPr>
+        <w:t>:</w:t>
+      </w:r>
+      <w:r>
+        <w:rPr>
+          <w:color w:val="BCBEC4"/>
+        </w:rPr>
+        <w:br/>
+        <w:t xml:space="preserve">        </w:t>
+      </w:r>
+      <w:r>
+        <w:rPr>
+          <w:color w:val="CF8E6D"/>
+        </w:rPr>
+        <w:t xml:space="preserve">if </w:t>
+      </w:r>
+      <w:r>
+        <w:rPr>
+          <w:color w:val="BCBEC4"/>
+        </w:rPr>
+        <w:t>id&lt;</w:t>
+      </w:r>
+      <w:r>
+        <w:rPr>
+          <w:color w:val="2AACB8"/>
+        </w:rPr>
+        <w:t xml:space="preserve">0 </w:t>
+      </w:r>
+      <w:r>
+        <w:rPr>
+          <w:color w:val="CF8E6D"/>
+        </w:rPr>
+        <w:t xml:space="preserve">or </w:t>
+      </w:r>
+      <w:proofErr w:type="spellStart"/>
+      <w:r>
+        <w:rPr>
+          <w:color w:val="8888C6"/>
+        </w:rPr>
+        <w:t>len</w:t>
+      </w:r>
+      <w:proofErr w:type="spellEnd"/>
+      <w:r>
+        <w:rPr>
+          <w:color w:val="BCBEC4"/>
+        </w:rPr>
+        <w:t>(</w:t>
+      </w:r>
+      <w:proofErr w:type="spellStart"/>
+      <w:r>
+        <w:rPr>
+          <w:color w:val="BCBEC4"/>
+        </w:rPr>
+        <w:t>productlist</w:t>
+      </w:r>
+      <w:proofErr w:type="spellEnd"/>
+      <w:r>
+        <w:rPr>
+          <w:color w:val="BCBEC4"/>
+        </w:rPr>
+        <w:t>)&lt;id:</w:t>
+      </w:r>
+      <w:r>
+        <w:rPr>
+          <w:color w:val="BCBEC4"/>
+        </w:rPr>
+        <w:br/>
+        <w:t xml:space="preserve">            </w:t>
+      </w:r>
+      <w:r>
+        <w:rPr>
+          <w:color w:val="8888C6"/>
+        </w:rPr>
+        <w:t>print</w:t>
+      </w:r>
+      <w:r>
+        <w:rPr>
+          <w:color w:val="BCBEC4"/>
+        </w:rPr>
+        <w:t>(</w:t>
+      </w:r>
+      <w:proofErr w:type="spellStart"/>
+      <w:r>
+        <w:rPr>
+          <w:color w:val="BCBEC4"/>
+        </w:rPr>
+        <w:t>errortip</w:t>
+      </w:r>
+      <w:proofErr w:type="spellEnd"/>
+      <w:r>
+        <w:rPr>
+          <w:color w:val="BCBEC4"/>
+        </w:rPr>
+        <w:t>)</w:t>
+      </w:r>
+      <w:r>
+        <w:rPr>
+          <w:color w:val="BCBEC4"/>
+        </w:rPr>
+        <w:br/>
+        <w:t xml:space="preserve">        </w:t>
+      </w:r>
+      <w:r>
+        <w:rPr>
+          <w:color w:val="CF8E6D"/>
+        </w:rPr>
+        <w:t>else</w:t>
+      </w:r>
+      <w:r>
+        <w:rPr>
+          <w:color w:val="BCBEC4"/>
+        </w:rPr>
+        <w:t>:</w:t>
+      </w:r>
+      <w:r>
+        <w:rPr>
+          <w:color w:val="BCBEC4"/>
+        </w:rPr>
+        <w:br/>
+        <w:t xml:space="preserve">            </w:t>
+      </w:r>
+      <w:proofErr w:type="spellStart"/>
+      <w:r>
+        <w:rPr>
+          <w:color w:val="BCBEC4"/>
+        </w:rPr>
+        <w:t>productlist.pop</w:t>
+      </w:r>
+      <w:proofErr w:type="spellEnd"/>
+      <w:r>
+        <w:rPr>
+          <w:color w:val="BCBEC4"/>
+        </w:rPr>
+        <w:t>(id)</w:t>
+      </w:r>
+      <w:r>
+        <w:rPr>
+          <w:color w:val="BCBEC4"/>
+        </w:rPr>
+        <w:br/>
+        <w:t xml:space="preserve">            </w:t>
+      </w:r>
+      <w:proofErr w:type="spellStart"/>
+      <w:r>
+        <w:rPr>
+          <w:color w:val="BCBEC4"/>
+        </w:rPr>
+        <w:t>reset_idxs</w:t>
+      </w:r>
+      <w:proofErr w:type="spellEnd"/>
+      <w:r>
+        <w:rPr>
+          <w:color w:val="BCBEC4"/>
+        </w:rPr>
+        <w:t>()</w:t>
+      </w:r>
+      <w:r>
+        <w:rPr>
+          <w:color w:val="BCBEC4"/>
+        </w:rPr>
+        <w:br/>
+        <w:t xml:space="preserve">            </w:t>
+      </w:r>
+      <w:r>
+        <w:rPr>
+          <w:color w:val="CF8E6D"/>
+        </w:rPr>
+        <w:t>return</w:t>
+      </w:r>
+      <w:r>
+        <w:rPr>
+          <w:color w:val="CF8E6D"/>
+        </w:rPr>
+        <w:br/>
+        <w:t xml:space="preserve">    </w:t>
+      </w:r>
+      <w:proofErr w:type="spellStart"/>
+      <w:r>
+        <w:rPr>
+          <w:color w:val="CF8E6D"/>
+        </w:rPr>
+        <w:t>elif</w:t>
+      </w:r>
+      <w:proofErr w:type="spellEnd"/>
+      <w:r>
+        <w:rPr>
+          <w:color w:val="CF8E6D"/>
+        </w:rPr>
+        <w:t xml:space="preserve"> </w:t>
+      </w:r>
+      <w:r>
+        <w:rPr>
+          <w:color w:val="BCBEC4"/>
+        </w:rPr>
+        <w:t>name!=</w:t>
+      </w:r>
+      <w:r>
+        <w:rPr>
+          <w:color w:val="6AAB73"/>
+        </w:rPr>
+        <w:t>"-"</w:t>
+      </w:r>
+      <w:r>
+        <w:rPr>
+          <w:color w:val="BCBEC4"/>
+        </w:rPr>
+        <w:t>:</w:t>
+      </w:r>
+      <w:r>
+        <w:rPr>
+          <w:color w:val="BCBEC4"/>
+        </w:rPr>
+        <w:br/>
+        <w:t xml:space="preserve">        </w:t>
+      </w:r>
+      <w:r>
+        <w:rPr>
+          <w:color w:val="CF8E6D"/>
+        </w:rPr>
+        <w:t xml:space="preserve">for </w:t>
+      </w:r>
+      <w:proofErr w:type="spellStart"/>
+      <w:r>
+        <w:rPr>
+          <w:color w:val="BCBEC4"/>
+        </w:rPr>
+        <w:t>i</w:t>
+      </w:r>
+      <w:proofErr w:type="spellEnd"/>
+      <w:r>
+        <w:rPr>
+          <w:color w:val="BCBEC4"/>
+        </w:rPr>
+        <w:t xml:space="preserve"> </w:t>
+      </w:r>
+      <w:r>
+        <w:rPr>
+          <w:color w:val="CF8E6D"/>
+        </w:rPr>
+        <w:t xml:space="preserve">in </w:t>
+      </w:r>
+      <w:r>
+        <w:rPr>
+          <w:color w:val="8888C6"/>
+        </w:rPr>
+        <w:t>range</w:t>
+      </w:r>
+      <w:r>
+        <w:rPr>
+          <w:color w:val="BCBEC4"/>
+        </w:rPr>
+        <w:t>(</w:t>
+      </w:r>
+      <w:proofErr w:type="spellStart"/>
+      <w:r>
+        <w:rPr>
+          <w:color w:val="8888C6"/>
+        </w:rPr>
+        <w:t>len</w:t>
+      </w:r>
+      <w:proofErr w:type="spellEnd"/>
+      <w:r>
+        <w:rPr>
+          <w:color w:val="BCBEC4"/>
+        </w:rPr>
+        <w:t>(</w:t>
+      </w:r>
+      <w:proofErr w:type="spellStart"/>
+      <w:r>
+        <w:rPr>
+          <w:color w:val="BCBEC4"/>
+        </w:rPr>
+        <w:t>productlist</w:t>
+      </w:r>
+      <w:proofErr w:type="spellEnd"/>
+      <w:r>
+        <w:rPr>
+          <w:color w:val="BCBEC4"/>
+        </w:rPr>
+        <w:t>)):</w:t>
+      </w:r>
+      <w:r>
+        <w:rPr>
+          <w:color w:val="BCBEC4"/>
+        </w:rPr>
+        <w:br/>
+        <w:t xml:space="preserve">            </w:t>
+      </w:r>
+      <w:r>
+        <w:rPr>
+          <w:color w:val="CF8E6D"/>
+        </w:rPr>
+        <w:t xml:space="preserve">if </w:t>
+      </w:r>
+      <w:proofErr w:type="spellStart"/>
+      <w:r>
+        <w:rPr>
+          <w:color w:val="BCBEC4"/>
+        </w:rPr>
+        <w:t>productlist</w:t>
+      </w:r>
+      <w:proofErr w:type="spellEnd"/>
+      <w:r>
+        <w:rPr>
+          <w:color w:val="BCBEC4"/>
+        </w:rPr>
+        <w:t>[</w:t>
+      </w:r>
+      <w:proofErr w:type="spellStart"/>
+      <w:r>
+        <w:rPr>
+          <w:color w:val="BCBEC4"/>
+        </w:rPr>
+        <w:t>i</w:t>
+      </w:r>
+      <w:proofErr w:type="spellEnd"/>
+      <w:r>
+        <w:rPr>
+          <w:color w:val="BCBEC4"/>
+        </w:rPr>
+        <w:t>].name==name:</w:t>
+      </w:r>
+      <w:r>
+        <w:rPr>
+          <w:color w:val="BCBEC4"/>
+        </w:rPr>
+        <w:br/>
+        <w:t xml:space="preserve">                </w:t>
+      </w:r>
+      <w:proofErr w:type="spellStart"/>
+      <w:r>
+        <w:rPr>
+          <w:color w:val="BCBEC4"/>
+        </w:rPr>
+        <w:t>productlist.pop</w:t>
+      </w:r>
+      <w:proofErr w:type="spellEnd"/>
+      <w:r>
+        <w:rPr>
+          <w:color w:val="BCBEC4"/>
+        </w:rPr>
+        <w:t>(</w:t>
+      </w:r>
+      <w:proofErr w:type="spellStart"/>
+      <w:r>
+        <w:rPr>
+          <w:color w:val="BCBEC4"/>
+        </w:rPr>
+        <w:t>i</w:t>
+      </w:r>
+      <w:proofErr w:type="spellEnd"/>
+      <w:r>
+        <w:rPr>
+          <w:color w:val="BCBEC4"/>
+        </w:rPr>
+        <w:t>)</w:t>
+      </w:r>
+      <w:r>
+        <w:rPr>
+          <w:color w:val="BCBEC4"/>
+        </w:rPr>
+        <w:br/>
+        <w:t xml:space="preserve">                </w:t>
+      </w:r>
+      <w:proofErr w:type="spellStart"/>
+      <w:r>
+        <w:rPr>
+          <w:color w:val="BCBEC4"/>
+        </w:rPr>
+        <w:t>reset_idxs</w:t>
+      </w:r>
+      <w:proofErr w:type="spellEnd"/>
+      <w:r>
+        <w:rPr>
+          <w:color w:val="BCBEC4"/>
+        </w:rPr>
+        <w:t>()</w:t>
+      </w:r>
+      <w:r>
+        <w:rPr>
+          <w:color w:val="BCBEC4"/>
+        </w:rPr>
+        <w:br/>
+        <w:t xml:space="preserve">                </w:t>
+      </w:r>
+      <w:r>
+        <w:rPr>
+          <w:color w:val="CF8E6D"/>
+        </w:rPr>
+        <w:t>return</w:t>
+      </w:r>
+      <w:r>
+        <w:rPr>
+          <w:color w:val="CF8E6D"/>
+        </w:rPr>
+        <w:br/>
+        <w:t xml:space="preserve">        </w:t>
+      </w:r>
+      <w:r>
+        <w:rPr>
+          <w:color w:val="8888C6"/>
+        </w:rPr>
+        <w:t>print</w:t>
+      </w:r>
+      <w:r>
+        <w:rPr>
+          <w:color w:val="BCBEC4"/>
+        </w:rPr>
+        <w:t>(</w:t>
+      </w:r>
+      <w:proofErr w:type="spellStart"/>
+      <w:r>
+        <w:rPr>
+          <w:color w:val="BCBEC4"/>
+        </w:rPr>
+        <w:t>errortip</w:t>
+      </w:r>
+      <w:proofErr w:type="spellEnd"/>
+      <w:r>
+        <w:rPr>
+          <w:color w:val="BCBEC4"/>
+        </w:rPr>
+        <w:t>)</w:t>
+      </w:r>
+      <w:r>
+        <w:rPr>
+          <w:color w:val="BCBEC4"/>
+        </w:rPr>
+        <w:br/>
+        <w:t xml:space="preserve">    </w:t>
+      </w:r>
+      <w:r>
+        <w:rPr>
+          <w:color w:val="CF8E6D"/>
+        </w:rPr>
+        <w:t>else</w:t>
+      </w:r>
+      <w:r>
+        <w:rPr>
+          <w:color w:val="BCBEC4"/>
+        </w:rPr>
+        <w:t>:</w:t>
+      </w:r>
+      <w:r>
+        <w:rPr>
+          <w:color w:val="BCBEC4"/>
+        </w:rPr>
+        <w:br/>
+        <w:t xml:space="preserve">        </w:t>
+      </w:r>
+      <w:r>
+        <w:rPr>
+          <w:color w:val="8888C6"/>
+        </w:rPr>
+        <w:t>print</w:t>
+      </w:r>
+      <w:r>
+        <w:rPr>
+          <w:color w:val="BCBEC4"/>
+        </w:rPr>
+        <w:t>(</w:t>
+      </w:r>
+      <w:proofErr w:type="spellStart"/>
+      <w:r>
+        <w:rPr>
+          <w:color w:val="BCBEC4"/>
+        </w:rPr>
+        <w:t>errortip</w:t>
+      </w:r>
+      <w:proofErr w:type="spellEnd"/>
+      <w:r>
+        <w:rPr>
+          <w:color w:val="BCBEC4"/>
+        </w:rPr>
+        <w:t>)</w:t>
+      </w:r>
+      <w:r>
+        <w:rPr>
+          <w:color w:val="BCBEC4"/>
+        </w:rPr>
+        <w:br/>
+      </w:r>
+      <w:r>
+        <w:rPr>
+          <w:color w:val="CF8E6D"/>
+        </w:rPr>
+        <w:t xml:space="preserve">def </w:t>
+      </w:r>
+      <w:proofErr w:type="spellStart"/>
+      <w:r>
+        <w:rPr>
+          <w:color w:val="56A8F5"/>
+        </w:rPr>
+        <w:t>reset_idxs</w:t>
+      </w:r>
+      <w:proofErr w:type="spellEnd"/>
+      <w:r>
+        <w:rPr>
+          <w:color w:val="BCBEC4"/>
+        </w:rPr>
+        <w:t>():</w:t>
+      </w:r>
+      <w:r>
+        <w:rPr>
+          <w:color w:val="BCBEC4"/>
+        </w:rPr>
+        <w:br/>
+        <w:t xml:space="preserve">    </w:t>
+      </w:r>
+      <w:r>
+        <w:rPr>
+          <w:color w:val="CF8E6D"/>
+        </w:rPr>
+        <w:t xml:space="preserve">for </w:t>
+      </w:r>
+      <w:proofErr w:type="spellStart"/>
+      <w:r>
+        <w:rPr>
+          <w:color w:val="BCBEC4"/>
+        </w:rPr>
+        <w:t>i</w:t>
+      </w:r>
+      <w:proofErr w:type="spellEnd"/>
+      <w:r>
+        <w:rPr>
+          <w:color w:val="BCBEC4"/>
+        </w:rPr>
+        <w:t xml:space="preserve"> </w:t>
+      </w:r>
+      <w:r>
+        <w:rPr>
+          <w:color w:val="CF8E6D"/>
+        </w:rPr>
+        <w:t xml:space="preserve">in </w:t>
+      </w:r>
+      <w:r>
+        <w:rPr>
+          <w:color w:val="8888C6"/>
+        </w:rPr>
+        <w:t>range</w:t>
+      </w:r>
+      <w:r>
+        <w:rPr>
+          <w:color w:val="BCBEC4"/>
+        </w:rPr>
+        <w:t>(</w:t>
+      </w:r>
+      <w:proofErr w:type="spellStart"/>
+      <w:r>
+        <w:rPr>
+          <w:color w:val="8888C6"/>
+        </w:rPr>
+        <w:t>len</w:t>
+      </w:r>
+      <w:proofErr w:type="spellEnd"/>
+      <w:r>
+        <w:rPr>
+          <w:color w:val="BCBEC4"/>
+        </w:rPr>
+        <w:t>(</w:t>
+      </w:r>
+      <w:proofErr w:type="spellStart"/>
+      <w:r>
+        <w:rPr>
+          <w:color w:val="BCBEC4"/>
+        </w:rPr>
+        <w:t>productlist</w:t>
+      </w:r>
+      <w:proofErr w:type="spellEnd"/>
+      <w:r>
+        <w:rPr>
+          <w:color w:val="BCBEC4"/>
+        </w:rPr>
+        <w:t>)):</w:t>
+      </w:r>
+      <w:r>
+        <w:rPr>
+          <w:color w:val="BCBEC4"/>
+        </w:rPr>
+        <w:br/>
+        <w:t xml:space="preserve">        </w:t>
+      </w:r>
+      <w:proofErr w:type="spellStart"/>
+      <w:r>
+        <w:rPr>
+          <w:color w:val="BCBEC4"/>
+        </w:rPr>
+        <w:t>productlist</w:t>
+      </w:r>
+      <w:proofErr w:type="spellEnd"/>
+      <w:r>
+        <w:rPr>
+          <w:color w:val="BCBEC4"/>
+        </w:rPr>
+        <w:t>[</w:t>
+      </w:r>
+      <w:proofErr w:type="spellStart"/>
+      <w:r>
+        <w:rPr>
+          <w:color w:val="BCBEC4"/>
+        </w:rPr>
+        <w:t>i</w:t>
+      </w:r>
+      <w:proofErr w:type="spellEnd"/>
+      <w:r>
+        <w:rPr>
+          <w:color w:val="BCBEC4"/>
+        </w:rPr>
+        <w:t>].id=</w:t>
+      </w:r>
+      <w:proofErr w:type="spellStart"/>
+      <w:r>
+        <w:rPr>
+          <w:color w:val="BCBEC4"/>
+        </w:rPr>
+        <w:t>i</w:t>
+      </w:r>
+      <w:proofErr w:type="spellEnd"/>
+    </w:p>
+    <w:p>
+      <w:pPr>
+        <w:spacing w:after="120"/>
+        <w:rPr>
+          <w:rFonts w:ascii="Arial" w:hAnsi="Arial" w:cs="Arial"/>
+          <w:sz w:val="24"/>
+          <w:szCs w:val="24"/>
+        </w:rPr>
+      </w:pPr>
+      <w:bookmarkStart w:id="9" w:name="рис9"/>
+      <w:r>
+        <w:rPr>
+          <w:rFonts w:ascii="Arial" w:hAnsi="Arial" w:cs="Arial"/>
+          <w:sz w:val="24"/>
+          <w:szCs w:val="24"/>
+        </w:rPr>
+        <w:t xml:space="preserve">Рисунок 9 </w:t>
+      </w:r>
+      <w:bookmarkEnd w:id="9"/>
+      <w:r>
+        <w:rPr>
+          <w:rFonts w:ascii="Arial" w:hAnsi="Arial" w:cs="Arial"/>
+          <w:sz w:val="24"/>
+          <w:szCs w:val="24"/>
+        </w:rPr>
+        <w:t xml:space="preserve">– Функция удаления товара из коллекции </w:t>
+      </w:r>
+    </w:p>
+    <w:p>
+      <w:pPr>
+        <w:spacing w:after="120"/>
+        <w:rPr>
+          <w:rFonts w:ascii="Arial" w:hAnsi="Arial" w:cs="Arial"/>
+          <w:b/>
+          <w:bCs/>
+          <w:sz w:val="28"/>
+          <w:szCs w:val="28"/>
+        </w:rPr>
+      </w:pPr>
+      <w:r>
+        <w:rPr>
+          <w:rFonts w:ascii="Arial" w:hAnsi="Arial" w:cs="Arial"/>
+          <w:b/>
+          <w:bCs/>
+          <w:sz w:val="28"/>
+          <w:szCs w:val="28"/>
+        </w:rPr>
+        <w:t xml:space="preserve">Приложение </w:t>
+      </w:r>
+      <w:r>
+        <w:rPr>
+          <w:rFonts w:ascii="Arial" w:hAnsi="Arial" w:cs="Arial"/>
+          <w:b/>
+          <w:bCs/>
+          <w:sz w:val="28"/>
+          <w:szCs w:val="28"/>
+        </w:rPr>
+        <w:t>Г</w:t>
+      </w:r>
+    </w:p>
+    <w:p>
+      <w:pPr>
+        <w:spacing w:after="120"/>
+        <w:rPr>
+          <w:rFonts w:ascii="Arial" w:hAnsi="Arial" w:cs="Arial"/>
+          <w:sz w:val="24"/>
+          <w:szCs w:val="24"/>
+          <w:lang w:val="en-US"/>
+        </w:rPr>
+      </w:pPr>
+      <w:r>
+        <w:rPr>
+          <w:noProof/>
+        </w:rPr>
+        <w:drawing>
+          <wp:inline distT="0" distB="0" distL="0" distR="0" wp14:anchorId="5A01E29E" wp14:editId="6997842B">
+            <wp:extent cx="6120130" cy="4465320"/>
+            <wp:effectExtent l="0" t="0" r="0" b="0"/>
+            <wp:docPr id="3" name="Рисунок 3"/>
+            <wp:cNvGraphicFramePr>
+              <a:graphicFrameLocks xmlns:a="http://schemas.openxmlformats.org/drawingml/2006/main" noChangeAspect="1"/>
+            </wp:cNvGraphicFramePr>
+            <a:graphic xmlns:a="http://schemas.openxmlformats.org/drawingml/2006/main">
+              <a:graphicData uri="http://schemas.openxmlformats.org/drawingml/2006/picture">
+                <pic:pic xmlns:pic="http://schemas.openxmlformats.org/drawingml/2006/picture">
+                  <pic:nvPicPr>
+                    <pic:cNvPr id="1" name=""/>
+                    <pic:cNvPicPr/>
+                  </pic:nvPicPr>
+                  <pic:blipFill>
+                    <a:blip r:embed="rId11"/>
+                    <a:stretch>
+                      <a:fillRect/>
+                    </a:stretch>
+                  </pic:blipFill>
+                  <pic:spPr>
+                    <a:xfrm>
+                      <a:off x="0" y="0"/>
+                      <a:ext cx="6120130" cy="4465320"/>
+                    </a:xfrm>
+                    <a:prstGeom prst="rect">
+                      <a:avLst/>
+                    </a:prstGeom>
+                  </pic:spPr>
+                </pic:pic>
+              </a:graphicData>
+            </a:graphic>
+          </wp:inline>
+        </w:drawing>
+      </w:r>
+    </w:p>
+    <w:p>
+      <w:pPr>
+        <w:spacing w:after="120"/>
+        <w:rPr>
+          <w:rFonts w:ascii="Arial" w:hAnsi="Arial" w:cs="Arial"/>
+          <w:sz w:val="24"/>
+          <w:szCs w:val="24"/>
+        </w:rPr>
+      </w:pPr>
+      <w:bookmarkStart w:id="10" w:name="рис10"/>
+      <w:r>
+        <w:rPr>
+          <w:rFonts w:ascii="Arial" w:hAnsi="Arial" w:cs="Arial"/>
+          <w:sz w:val="24"/>
+          <w:szCs w:val="24"/>
+        </w:rPr>
+        <w:t xml:space="preserve">Рисунок 10 </w:t>
+      </w:r>
+      <w:bookmarkEnd w:id="10"/>
+      <w:r>
+        <w:rPr>
+          <w:rFonts w:ascii="Arial" w:hAnsi="Arial" w:cs="Arial"/>
+          <w:sz w:val="24"/>
+          <w:szCs w:val="24"/>
+        </w:rPr>
+        <w:t>– Запуск приложения с выводом доступных функций.</w:t>
+      </w:r>
+    </w:p>
+    <w:p>
+      <w:pPr>
+        <w:spacing w:after="120"/>
+        <w:rPr>
+          <w:rFonts w:ascii="Arial" w:hAnsi="Arial" w:cs="Arial"/>
+          <w:sz w:val="24"/>
+          <w:szCs w:val="24"/>
+        </w:rPr>
+      </w:pPr>
+      <w:r>
+        <w:rPr>
+          <w:noProof/>
+        </w:rPr>
+        <w:lastRenderedPageBreak/>
+        <w:drawing>
+          <wp:inline distT="0" distB="0" distL="0" distR="0" wp14:anchorId="2F5F6F36" wp14:editId="7AF05F60">
+            <wp:extent cx="6120130" cy="5464175"/>
+            <wp:effectExtent l="0" t="0" r="0" b="3175"/>
+            <wp:docPr id="5" name="Рисунок 5"/>
+            <wp:cNvGraphicFramePr>
+              <a:graphicFrameLocks xmlns:a="http://schemas.openxmlformats.org/drawingml/2006/main" noChangeAspect="1"/>
+            </wp:cNvGraphicFramePr>
+            <a:graphic xmlns:a="http://schemas.openxmlformats.org/drawingml/2006/main">
+              <a:graphicData uri="http://schemas.openxmlformats.org/drawingml/2006/picture">
+                <pic:pic xmlns:pic="http://schemas.openxmlformats.org/drawingml/2006/picture">
+                  <pic:nvPicPr>
+                    <pic:cNvPr id="1" name=""/>
+                    <pic:cNvPicPr/>
+                  </pic:nvPicPr>
+                  <pic:blipFill>
+                    <a:blip r:embed="rId12"/>
+                    <a:stretch>
+                      <a:fillRect/>
+                    </a:stretch>
+                  </pic:blipFill>
+                  <pic:spPr>
+                    <a:xfrm>
+                      <a:off x="0" y="0"/>
+                      <a:ext cx="6120130" cy="5464175"/>
+                    </a:xfrm>
+                    <a:prstGeom prst="rect">
+                      <a:avLst/>
+                    </a:prstGeom>
+                  </pic:spPr>
+                </pic:pic>
+              </a:graphicData>
+            </a:graphic>
+          </wp:inline>
+        </w:drawing>
+      </w:r>
+    </w:p>
+    <w:p>
+      <w:pPr>
+        <w:spacing w:after="120"/>
+        <w:rPr>
+          <w:rFonts w:ascii="Arial" w:hAnsi="Arial" w:cs="Arial"/>
+          <w:sz w:val="24"/>
+          <w:szCs w:val="24"/>
+        </w:rPr>
+      </w:pPr>
+      <w:bookmarkStart w:id="11" w:name="рис11"/>
+      <w:r>
+        <w:rPr>
+          <w:rFonts w:ascii="Arial" w:hAnsi="Arial" w:cs="Arial"/>
+          <w:sz w:val="24"/>
+          <w:szCs w:val="24"/>
+        </w:rPr>
+        <w:t xml:space="preserve">Рисунок 11 </w:t>
+      </w:r>
+      <w:bookmarkEnd w:id="11"/>
+      <w:r>
+        <w:rPr>
+          <w:rFonts w:ascii="Arial" w:hAnsi="Arial" w:cs="Arial"/>
+          <w:sz w:val="24"/>
+          <w:szCs w:val="24"/>
+        </w:rPr>
+        <w:t>– пример добавления нового товара</w:t>
+      </w:r>
+    </w:p>
+    <w:p>
+      <w:pPr>
+        <w:spacing w:after="120"/>
+        <w:rPr>
+          <w:rFonts w:ascii="Arial" w:hAnsi="Arial" w:cs="Arial"/>
+          <w:sz w:val="24"/>
+          <w:szCs w:val="24"/>
+        </w:rPr>
+      </w:pPr>
+      <w:r>
+        <w:rPr>
+          <w:noProof/>
+        </w:rPr>
+        <w:drawing>
+          <wp:inline distT="0" distB="0" distL="0" distR="0" wp14:anchorId="2BB1B37A" wp14:editId="5B3F2C9B">
+            <wp:extent cx="5562600" cy="1714500"/>
+            <wp:effectExtent l="0" t="0" r="0" b="0"/>
+            <wp:docPr id="7" name="Рисунок 7"/>
+            <wp:cNvGraphicFramePr>
+              <a:graphicFrameLocks xmlns:a="http://schemas.openxmlformats.org/drawingml/2006/main" noChangeAspect="1"/>
+            </wp:cNvGraphicFramePr>
+            <a:graphic xmlns:a="http://schemas.openxmlformats.org/drawingml/2006/main">
+              <a:graphicData uri="http://schemas.openxmlformats.org/drawingml/2006/picture">
+                <pic:pic xmlns:pic="http://schemas.openxmlformats.org/drawingml/2006/picture">
+                  <pic:nvPicPr>
+                    <pic:cNvPr id="1" name=""/>
+                    <pic:cNvPicPr/>
+                  </pic:nvPicPr>
+                  <pic:blipFill>
+                    <a:blip r:embed="rId13"/>
+                    <a:stretch>
+                      <a:fillRect/>
+                    </a:stretch>
+                  </pic:blipFill>
+                  <pic:spPr>
+                    <a:xfrm>
+                      <a:off x="0" y="0"/>
+                      <a:ext cx="5562600" cy="1714500"/>
+                    </a:xfrm>
+                    <a:prstGeom prst="rect">
+                      <a:avLst/>
+                    </a:prstGeom>
+                  </pic:spPr>
+                </pic:pic>
+              </a:graphicData>
+            </a:graphic>
+          </wp:inline>
+        </w:drawing>
+      </w:r>
+    </w:p>
+    <w:p>
+      <w:pPr>
+        <w:spacing w:after="120"/>
+        <w:rPr>
+          <w:rFonts w:ascii="Arial" w:hAnsi="Arial" w:cs="Arial"/>
+          <w:sz w:val="24"/>
+          <w:szCs w:val="24"/>
+        </w:rPr>
+      </w:pPr>
+      <w:bookmarkStart w:id="12" w:name="рис12"/>
+      <w:r>
+        <w:rPr>
+          <w:rFonts w:ascii="Arial" w:hAnsi="Arial" w:cs="Arial"/>
+          <w:sz w:val="24"/>
+          <w:szCs w:val="24"/>
+        </w:rPr>
+        <w:t xml:space="preserve">Рисунок 12 </w:t>
+      </w:r>
+      <w:bookmarkEnd w:id="12"/>
+      <w:r>
+        <w:rPr>
+          <w:rFonts w:ascii="Arial" w:hAnsi="Arial" w:cs="Arial"/>
+          <w:sz w:val="24"/>
+          <w:szCs w:val="24"/>
+        </w:rPr>
+        <w:t>– пример вывода таблицы</w:t>
       </w:r>
     </w:p>
     <w:sectPr>
@@ -5235,6 +13151,90 @@
       <w:contextualSpacing/>
     </w:pPr>
   </w:style>
+  <w:style w:type="character" w:styleId="a4">
+    <w:name w:val="Hyperlink"/>
+    <w:basedOn w:val="a0"/>
+    <w:uiPriority w:val="99"/>
+    <w:unhideWhenUsed/>
+    <w:rsid w:val="00D54C62"/>
+    <w:rPr>
+      <w:color w:val="0563C1" w:themeColor="hyperlink"/>
+      <w:u w:val="single"/>
+    </w:rPr>
+  </w:style>
+  <w:style w:type="character" w:styleId="a5">
+    <w:name w:val="Unresolved Mention"/>
+    <w:basedOn w:val="a0"/>
+    <w:uiPriority w:val="99"/>
+    <w:semiHidden/>
+    <w:unhideWhenUsed/>
+    <w:rsid w:val="00D54C62"/>
+    <w:rPr>
+      <w:color w:val="605E5C"/>
+      <w:shd w:val="clear" w:color="auto" w:fill="E1DFDD"/>
+    </w:rPr>
+  </w:style>
+  <w:style w:type="character" w:styleId="a6">
+    <w:name w:val="FollowedHyperlink"/>
+    <w:basedOn w:val="a0"/>
+    <w:uiPriority w:val="99"/>
+    <w:semiHidden/>
+    <w:unhideWhenUsed/>
+    <w:rsid w:val="00D54C62"/>
+    <w:rPr>
+      <w:color w:val="954F72" w:themeColor="followedHyperlink"/>
+      <w:u w:val="single"/>
+    </w:rPr>
+  </w:style>
+  <w:style w:type="paragraph" w:styleId="HTML">
+    <w:name w:val="HTML Preformatted"/>
+    <w:basedOn w:val="a"/>
+    <w:link w:val="HTML0"/>
+    <w:uiPriority w:val="99"/>
+    <w:semiHidden/>
+    <w:unhideWhenUsed/>
+    <w:rsid w:val="008314CF"/>
+    <w:pPr>
+      <w:tabs>
+        <w:tab w:val="left" w:pos="916"/>
+        <w:tab w:val="left" w:pos="1832"/>
+        <w:tab w:val="left" w:pos="2748"/>
+        <w:tab w:val="left" w:pos="3664"/>
+        <w:tab w:val="left" w:pos="4580"/>
+        <w:tab w:val="left" w:pos="5496"/>
+        <w:tab w:val="left" w:pos="6412"/>
+        <w:tab w:val="left" w:pos="7328"/>
+        <w:tab w:val="left" w:pos="8244"/>
+        <w:tab w:val="left" w:pos="9160"/>
+        <w:tab w:val="left" w:pos="10076"/>
+        <w:tab w:val="left" w:pos="10992"/>
+        <w:tab w:val="left" w:pos="11908"/>
+        <w:tab w:val="left" w:pos="12824"/>
+        <w:tab w:val="left" w:pos="13740"/>
+        <w:tab w:val="left" w:pos="14656"/>
+      </w:tabs>
+      <w:spacing w:after="0" w:line="240" w:lineRule="auto"/>
+    </w:pPr>
+    <w:rPr>
+      <w:rFonts w:ascii="Courier New" w:eastAsia="Times New Roman" w:hAnsi="Courier New" w:cs="Courier New"/>
+      <w:sz w:val="20"/>
+      <w:szCs w:val="20"/>
+      <w:lang w:val="en-US"/>
+    </w:rPr>
+  </w:style>
+  <w:style w:type="character" w:customStyle="1" w:styleId="HTML0">
+    <w:name w:val="Стандартный HTML Знак"/>
+    <w:basedOn w:val="a0"/>
+    <w:link w:val="HTML"/>
+    <w:uiPriority w:val="99"/>
+    <w:semiHidden/>
+    <w:rsid w:val="008314CF"/>
+    <w:rPr>
+      <w:rFonts w:ascii="Courier New" w:eastAsia="Times New Roman" w:hAnsi="Courier New" w:cs="Courier New"/>
+      <w:sz w:val="20"/>
+      <w:szCs w:val="20"/>
+    </w:rPr>
+  </w:style>
 </w:styles>
 </file>
 
@@ -5536,7 +13536,7 @@
     <w:charset w:val="CC"/>
     <w:family w:val="roman"/>
     <w:pitch w:val="variable"/>
-    <w:sig w:usb0="E0002EFF" w:usb1="C000785B" w:usb2="00000009" w:usb3="00000000" w:csb0="000001FF" w:csb1="00000000"/>
+    <w:sig w:usb0="E0002AFF" w:usb1="C0007843" w:usb2="00000009" w:usb3="00000000" w:csb0="000001FF" w:csb1="00000000"/>
   </w:font>
   <w:font w:name="Courier New">
     <w:panose1 w:val="02070309020205020404"/>
@@ -5557,21 +13557,21 @@
     <w:charset w:val="CC"/>
     <w:family w:val="swiss"/>
     <w:pitch w:val="variable"/>
-    <w:sig w:usb0="E4002EFF" w:usb1="C000247B" w:usb2="00000009" w:usb3="00000000" w:csb0="000001FF" w:csb1="00000000"/>
+    <w:sig w:usb0="E0002AFF" w:usb1="4000ACFF" w:usb2="00000001" w:usb3="00000000" w:csb0="000001FF" w:csb1="00000000"/>
   </w:font>
   <w:font w:name="Arial">
     <w:panose1 w:val="020B0604020202020204"/>
     <w:charset w:val="CC"/>
     <w:family w:val="swiss"/>
     <w:pitch w:val="variable"/>
-    <w:sig w:usb0="E0002EFF" w:usb1="C000785B" w:usb2="00000009" w:usb3="00000000" w:csb0="000001FF" w:csb1="00000000"/>
+    <w:sig w:usb0="E0002AFF" w:usb1="C0007843" w:usb2="00000009" w:usb3="00000000" w:csb0="000001FF" w:csb1="00000000"/>
   </w:font>
   <w:font w:name="Calibri Light">
     <w:panose1 w:val="020F0302020204030204"/>
     <w:charset w:val="CC"/>
     <w:family w:val="swiss"/>
     <w:pitch w:val="variable"/>
-    <w:sig w:usb0="E4002EFF" w:usb1="C000247B" w:usb2="00000009" w:usb3="00000000" w:csb0="000001FF" w:csb1="00000000"/>
+    <w:sig w:usb0="A0002AEF" w:usb1="4000207B" w:usb2="00000000" w:usb3="00000000" w:csb0="000001FF" w:csb1="00000000"/>
   </w:font>
 </w:fonts>
 </file>
@@ -5597,6 +13597,7 @@
     <w:rsid w:val="00C43C8F"/>
     <w:rsid w:val="00CA526A"/>
     <w:rsid w:val="00D6073A"/>
+    <w:rsid w:val="00D7127E"/>
   </w:rsids>
   <m:mathPr>
     <m:mathFont m:val="Cambria Math"/>
@@ -6384,4 +14385,16 @@
     </a:ext>
   </a:extLst>
 </a:theme>
+</file>
+
+<file path=customXml/item1.xml><?xml version="1.0" encoding="utf-8"?>
+<b:Sources xmlns:b="http://schemas.openxmlformats.org/officeDocument/2006/bibliography" xmlns="http://schemas.openxmlformats.org/officeDocument/2006/bibliography" SelectedStyle="\APASixthEditionOfficeOnline.xsl" StyleName="APA" Version="6"/>
+</file>
+
+<file path=customXml/itemProps1.xml><?xml version="1.0" encoding="utf-8"?>
+<ds:datastoreItem xmlns:ds="http://schemas.openxmlformats.org/officeDocument/2006/customXml" ds:itemID="{3329E71D-D0DE-45E1-BD6D-3280463AF865}">
+  <ds:schemaRefs>
+    <ds:schemaRef ds:uri="http://schemas.openxmlformats.org/officeDocument/2006/bibliography"/>
+  </ds:schemaRefs>
+</ds:datastoreItem>
 </file>